--- a/5. String.docx
+++ b/5. String.docx
@@ -9,7 +9,13 @@
       </w:pPr>
       <w:bookmarkStart w:id="0" w:name="_Toc50596073"/>
       <w:r>
-        <w:t xml:space="preserve">BAB </w:t>
+        <w:t>BAB</w:t>
+      </w:r>
+      <w:r>
+        <w:t xml:space="preserve"> 5</w:t>
+      </w:r>
+      <w:r>
+        <w:t xml:space="preserve"> </w:t>
       </w:r>
       <w:bookmarkEnd w:id="0"/>
     </w:p>
@@ -18,32 +24,37 @@
         <w:pStyle w:val="Heading1"/>
         <w:jc w:val="right"/>
       </w:pPr>
-      <w:bookmarkStart w:id="1" w:name="_Toc50596074"/>
       <w:r>
-        <w:t>Struktur Dasar Bahasa Python</w:t>
+        <w:t>Operasi pada String</w:t>
       </w:r>
-      <w:bookmarkEnd w:id="1"/>
     </w:p>
     <w:p/>
     <w:p/>
     <w:p/>
+    <w:p/>
+    <w:p/>
+    <w:p/>
+    <w:p/>
+    <w:p/>
+    <w:p/>
+    <w:p/>
     <w:p>
       <w:pPr>
         <w:pStyle w:val="Heading2"/>
         <w:numPr>
           <w:ilvl w:val="1"/>
-          <w:numId w:val="37"/>
+          <w:numId w:val="38"/>
         </w:numPr>
-        <w:ind w:left="426"/>
+        <w:ind w:left="426" w:hanging="426"/>
       </w:pPr>
       <w:r>
         <w:t xml:space="preserve"> </w:t>
       </w:r>
-      <w:bookmarkStart w:id="2" w:name="_Toc50596075"/>
+      <w:bookmarkStart w:id="1" w:name="_Toc50596075"/>
       <w:r>
         <w:t>Tujuan</w:t>
       </w:r>
-      <w:bookmarkEnd w:id="2"/>
+      <w:bookmarkEnd w:id="1"/>
     </w:p>
     <w:p>
       <w:pPr>
@@ -52,14 +63,26 @@
           <w:ilvl w:val="0"/>
           <w:numId w:val="18"/>
         </w:numPr>
+        <w:rPr>
+          <w:highlight w:val="yellow"/>
+        </w:rPr>
       </w:pPr>
       <w:r>
+        <w:rPr>
+          <w:highlight w:val="yellow"/>
+        </w:rPr>
         <w:t>Dapat</w:t>
       </w:r>
       <w:r>
+        <w:rPr>
+          <w:highlight w:val="yellow"/>
+        </w:rPr>
         <w:t xml:space="preserve"> menjelaskan struktur dasar bahasa python</w:t>
       </w:r>
       <w:r>
+        <w:rPr>
+          <w:highlight w:val="yellow"/>
+        </w:rPr>
         <w:t>.</w:t>
       </w:r>
     </w:p>
@@ -70,14 +93,26 @@
           <w:ilvl w:val="0"/>
           <w:numId w:val="18"/>
         </w:numPr>
+        <w:rPr>
+          <w:highlight w:val="yellow"/>
+        </w:rPr>
       </w:pPr>
       <w:r>
+        <w:rPr>
+          <w:highlight w:val="yellow"/>
+        </w:rPr>
         <w:t>Dapat men</w:t>
       </w:r>
       <w:r>
+        <w:rPr>
+          <w:highlight w:val="yellow"/>
+        </w:rPr>
         <w:t xml:space="preserve">jelaskan </w:t>
       </w:r>
       <w:r>
+        <w:rPr>
+          <w:highlight w:val="yellow"/>
+        </w:rPr>
         <w:t>input output dan variabel</w:t>
       </w:r>
     </w:p>
@@ -86,22 +121,146 @@
         <w:pStyle w:val="Heading2"/>
         <w:numPr>
           <w:ilvl w:val="1"/>
-          <w:numId w:val="37"/>
+          <w:numId w:val="38"/>
         </w:numPr>
-        <w:ind w:left="426"/>
+        <w:ind w:left="426" w:hanging="426"/>
       </w:pPr>
       <w:r>
         <w:t xml:space="preserve"> </w:t>
       </w:r>
-      <w:bookmarkStart w:id="3" w:name="_Toc50596076"/>
+      <w:bookmarkStart w:id="2" w:name="_Toc50596076"/>
       <w:r>
         <w:t>Pengantar</w:t>
       </w:r>
-      <w:bookmarkEnd w:id="3"/>
+      <w:bookmarkEnd w:id="2"/>
     </w:p>
     <w:p>
       <w:r>
         <w:t xml:space="preserve">Pada bab sebelumnya kita sudah mencoba untuk menjalankan program Hello World menggunakan python. Pada bab ini kita akan membahas lebih detail tentang struktur dasar pada bahasa python. Sebuah program Hello World pada python sangat sederhana </w:t>
+      </w:r>
+    </w:p>
+    <w:p>
+      <w:r>
+        <w:t xml:space="preserve">5.2.1 </w:t>
+      </w:r>
+    </w:p>
+    <w:p>
+      <w:pPr>
+        <w:pStyle w:val="Heading2"/>
+        <w:numPr>
+          <w:ilvl w:val="1"/>
+          <w:numId w:val="38"/>
+        </w:numPr>
+        <w:ind w:left="426" w:hanging="426"/>
+      </w:pPr>
+      <w:r>
+        <w:t>Kegiatan Praktikum</w:t>
+      </w:r>
+    </w:p>
+    <w:p>
+      <w:pPr>
+        <w:pStyle w:val="Heading3"/>
+        <w:numPr>
+          <w:ilvl w:val="2"/>
+          <w:numId w:val="38"/>
+        </w:numPr>
+        <w:ind w:left="709"/>
+        <w:rPr>
+          <w:sz w:val="24"/>
+          <w:szCs w:val="24"/>
+        </w:rPr>
+      </w:pPr>
+      <w:r>
+        <w:rPr>
+          <w:sz w:val="24"/>
+          <w:szCs w:val="24"/>
+        </w:rPr>
+        <w:t>Kegiatan 1 :</w:t>
+      </w:r>
+    </w:p>
+    <w:p>
+      <w:pPr>
+        <w:ind w:left="709" w:hanging="720"/>
+      </w:pPr>
+      <w:r>
+        <w:t>asdas</w:t>
+      </w:r>
+    </w:p>
+    <w:p>
+      <w:pPr>
+        <w:pStyle w:val="Heading3"/>
+        <w:numPr>
+          <w:ilvl w:val="2"/>
+          <w:numId w:val="38"/>
+        </w:numPr>
+        <w:ind w:left="709"/>
+        <w:rPr>
+          <w:sz w:val="24"/>
+          <w:szCs w:val="24"/>
+        </w:rPr>
+      </w:pPr>
+      <w:r>
+        <w:rPr>
+          <w:sz w:val="24"/>
+          <w:szCs w:val="24"/>
+        </w:rPr>
+        <w:t>Kegiatan 2 :</w:t>
+      </w:r>
+    </w:p>
+    <w:p>
+      <w:pPr>
+        <w:ind w:left="709" w:hanging="720"/>
+      </w:pPr>
+      <w:r>
+        <w:t>asdas</w:t>
+      </w:r>
+    </w:p>
+    <w:p>
+      <w:pPr>
+        <w:pStyle w:val="Heading3"/>
+        <w:numPr>
+          <w:ilvl w:val="2"/>
+          <w:numId w:val="38"/>
+        </w:numPr>
+        <w:ind w:left="709"/>
+        <w:rPr>
+          <w:sz w:val="24"/>
+          <w:szCs w:val="24"/>
+        </w:rPr>
+      </w:pPr>
+      <w:r>
+        <w:rPr>
+          <w:sz w:val="24"/>
+          <w:szCs w:val="24"/>
+        </w:rPr>
+        <w:t>Kegiatan 3 :</w:t>
+      </w:r>
+    </w:p>
+    <w:p>
+      <w:pPr>
+        <w:ind w:left="709" w:hanging="720"/>
+      </w:pPr>
+      <w:r>
+        <w:t>asdasd</w:t>
+      </w:r>
+    </w:p>
+    <w:p>
+      <w:pPr>
+        <w:pStyle w:val="Heading2"/>
+        <w:numPr>
+          <w:ilvl w:val="1"/>
+          <w:numId w:val="38"/>
+        </w:numPr>
+        <w:ind w:left="426" w:hanging="426"/>
+      </w:pPr>
+      <w:r>
+        <w:lastRenderedPageBreak/>
+        <w:t>Tugas</w:t>
+      </w:r>
+    </w:p>
+    <w:p>
+      <w:r>
+        <w:t>asd</w:t>
       </w:r>
     </w:p>
     <w:p>
@@ -4312,6 +4471,119 @@
       <w:pPr>
         <w:ind w:left="6480" w:hanging="180"/>
       </w:pPr>
+    </w:lvl>
+  </w:abstractNum>
+  <w:abstractNum w:abstractNumId="37" w15:restartNumberingAfterBreak="0">
+    <w:nsid w:val="7E945608"/>
+    <w:multiLevelType w:val="multilevel"/>
+    <w:tmpl w:val="4FDE8778"/>
+    <w:lvl w:ilvl="0">
+      <w:start w:val="5"/>
+      <w:numFmt w:val="decimal"/>
+      <w:lvlText w:val="%1"/>
+      <w:lvlJc w:val="left"/>
+      <w:pPr>
+        <w:ind w:left="360" w:hanging="360"/>
+      </w:pPr>
+      <w:rPr>
+        <w:rFonts w:hint="default"/>
+      </w:rPr>
+    </w:lvl>
+    <w:lvl w:ilvl="1">
+      <w:start w:val="1"/>
+      <w:numFmt w:val="decimal"/>
+      <w:lvlText w:val="%1.%2"/>
+      <w:lvlJc w:val="left"/>
+      <w:pPr>
+        <w:ind w:left="720" w:hanging="360"/>
+      </w:pPr>
+      <w:rPr>
+        <w:rFonts w:hint="default"/>
+      </w:rPr>
+    </w:lvl>
+    <w:lvl w:ilvl="2">
+      <w:start w:val="1"/>
+      <w:numFmt w:val="decimal"/>
+      <w:lvlText w:val="%1.%2.%3"/>
+      <w:lvlJc w:val="left"/>
+      <w:pPr>
+        <w:ind w:left="1440" w:hanging="720"/>
+      </w:pPr>
+      <w:rPr>
+        <w:rFonts w:hint="default"/>
+      </w:rPr>
+    </w:lvl>
+    <w:lvl w:ilvl="3">
+      <w:start w:val="1"/>
+      <w:numFmt w:val="decimal"/>
+      <w:lvlText w:val="%1.%2.%3.%4"/>
+      <w:lvlJc w:val="left"/>
+      <w:pPr>
+        <w:ind w:left="2160" w:hanging="1080"/>
+      </w:pPr>
+      <w:rPr>
+        <w:rFonts w:hint="default"/>
+      </w:rPr>
+    </w:lvl>
+    <w:lvl w:ilvl="4">
+      <w:start w:val="1"/>
+      <w:numFmt w:val="decimal"/>
+      <w:lvlText w:val="%1.%2.%3.%4.%5"/>
+      <w:lvlJc w:val="left"/>
+      <w:pPr>
+        <w:ind w:left="2520" w:hanging="1080"/>
+      </w:pPr>
+      <w:rPr>
+        <w:rFonts w:hint="default"/>
+      </w:rPr>
+    </w:lvl>
+    <w:lvl w:ilvl="5">
+      <w:start w:val="1"/>
+      <w:numFmt w:val="decimal"/>
+      <w:lvlText w:val="%1.%2.%3.%4.%5.%6"/>
+      <w:lvlJc w:val="left"/>
+      <w:pPr>
+        <w:ind w:left="3240" w:hanging="1440"/>
+      </w:pPr>
+      <w:rPr>
+        <w:rFonts w:hint="default"/>
+      </w:rPr>
+    </w:lvl>
+    <w:lvl w:ilvl="6">
+      <w:start w:val="1"/>
+      <w:numFmt w:val="decimal"/>
+      <w:lvlText w:val="%1.%2.%3.%4.%5.%6.%7"/>
+      <w:lvlJc w:val="left"/>
+      <w:pPr>
+        <w:ind w:left="3600" w:hanging="1440"/>
+      </w:pPr>
+      <w:rPr>
+        <w:rFonts w:hint="default"/>
+      </w:rPr>
+    </w:lvl>
+    <w:lvl w:ilvl="7">
+      <w:start w:val="1"/>
+      <w:numFmt w:val="decimal"/>
+      <w:lvlText w:val="%1.%2.%3.%4.%5.%6.%7.%8"/>
+      <w:lvlJc w:val="left"/>
+      <w:pPr>
+        <w:ind w:left="4320" w:hanging="1800"/>
+      </w:pPr>
+      <w:rPr>
+        <w:rFonts w:hint="default"/>
+      </w:rPr>
+    </w:lvl>
+    <w:lvl w:ilvl="8">
+      <w:start w:val="1"/>
+      <w:numFmt w:val="decimal"/>
+      <w:lvlText w:val="%1.%2.%3.%4.%5.%6.%7.%8.%9"/>
+      <w:lvlJc w:val="left"/>
+      <w:pPr>
+        <w:ind w:left="5040" w:hanging="2160"/>
+      </w:pPr>
+      <w:rPr>
+        <w:rFonts w:hint="default"/>
+      </w:rPr>
     </w:lvl>
   </w:abstractNum>
   <w:num w:numId="1">
@@ -4424,6 +4696,9 @@
   </w:num>
   <w:num w:numId="37">
     <w:abstractNumId w:val="35"/>
+  </w:num>
+  <w:num w:numId="38">
+    <w:abstractNumId w:val="37"/>
   </w:num>
 </w:numbering>
 </file>

--- a/5. String.docx
+++ b/5. String.docx
@@ -136,25 +136,7 @@
     </w:p>
     <w:p>
       <w:r>
-        <w:t xml:space="preserve">Pada bab sebelumnya kita sudah mencoba untuk menjalankan program Hello World menggunakan python. Pada bab ini kita akan membahas lebih detail tentang struktur dasar pada bahasa python. Sebuah program Hello World pada python sangat sederhana </w:t>
-      </w:r>
-    </w:p>
-    <w:p>
-      <w:r>
-        <w:t xml:space="preserve">5.2.1 </w:t>
-      </w:r>
-    </w:p>
-    <w:p>
-      <w:pPr>
-        <w:pStyle w:val="Heading2"/>
-        <w:numPr>
-          <w:ilvl w:val="1"/>
-          <w:numId w:val="38"/>
-        </w:numPr>
-        <w:ind w:left="426" w:hanging="426"/>
-      </w:pPr>
-      <w:r>
-        <w:t>Kegiatan Praktikum</w:t>
+        <w:t>Python menyediakan beberapa fungsi bawaan yang dapat kita gunakan untuk melakukan operasi-operasi yang melibatkan string. Beberapa fungsi tersebut antara lain</w:t>
       </w:r>
     </w:p>
     <w:p>
@@ -175,15 +157,19 @@
           <w:sz w:val="24"/>
           <w:szCs w:val="24"/>
         </w:rPr>
-        <w:t>Kegiatan 1 :</w:t>
+        <w:t>Fungsi upper() dan lower(</w:t>
+      </w:r>
+      <w:r>
+        <w:rPr>
+          <w:sz w:val="24"/>
+          <w:szCs w:val="24"/>
+        </w:rPr>
+        <w:t>)</w:t>
       </w:r>
     </w:p>
     <w:p>
-      <w:pPr>
-        <w:ind w:left="709" w:hanging="720"/>
-      </w:pPr>
       <w:r>
-        <w:t>asdas</w:t>
+        <w:t>Kedua fungsi ini digunakan untuk mengubah ukuran huruf menjadi huruf kapital dan huruf kecil. Untuk mengubah ke huruf kapital digunakan fungsi upper(), sedangkan jika ingin mengubah ke huruf kecil gunakan fungsi lower()</w:t>
       </w:r>
     </w:p>
     <w:p>
@@ -204,15 +190,7 @@
           <w:sz w:val="24"/>
           <w:szCs w:val="24"/>
         </w:rPr>
-        <w:t>Kegiatan 2 :</w:t>
-      </w:r>
-    </w:p>
-    <w:p>
-      <w:pPr>
-        <w:ind w:left="709" w:hanging="720"/>
-      </w:pPr>
-      <w:r>
-        <w:t>asdas</w:t>
+        <w:t>Fungsi join()</w:t>
       </w:r>
     </w:p>
     <w:p>
@@ -233,15 +211,113 @@
           <w:sz w:val="24"/>
           <w:szCs w:val="24"/>
         </w:rPr>
-        <w:t>Kegiatan 3 :</w:t>
+        <w:t>Fungsi len()</w:t>
       </w:r>
     </w:p>
     <w:p>
       <w:pPr>
-        <w:ind w:left="709" w:hanging="720"/>
+        <w:pStyle w:val="Heading3"/>
+        <w:numPr>
+          <w:ilvl w:val="2"/>
+          <w:numId w:val="38"/>
+        </w:numPr>
+        <w:ind w:left="709"/>
+        <w:rPr>
+          <w:sz w:val="24"/>
+          <w:szCs w:val="24"/>
+        </w:rPr>
       </w:pPr>
       <w:r>
-        <w:t>asdasd</w:t>
+        <w:rPr>
+          <w:sz w:val="24"/>
+          <w:szCs w:val="24"/>
+        </w:rPr>
+        <w:t>Fungsi mengatur rerata teks</w:t>
+      </w:r>
+    </w:p>
+    <w:p>
+      <w:pPr>
+        <w:pStyle w:val="Heading3"/>
+        <w:numPr>
+          <w:ilvl w:val="2"/>
+          <w:numId w:val="38"/>
+        </w:numPr>
+        <w:ind w:left="709"/>
+        <w:rPr>
+          <w:sz w:val="24"/>
+          <w:szCs w:val="24"/>
+        </w:rPr>
+      </w:pPr>
+      <w:r>
+        <w:rPr>
+          <w:sz w:val="24"/>
+          <w:szCs w:val="24"/>
+        </w:rPr>
+        <w:t>Fungsi join()</w:t>
+      </w:r>
+    </w:p>
+    <w:p>
+      <w:pPr>
+        <w:pStyle w:val="Heading3"/>
+        <w:numPr>
+          <w:ilvl w:val="2"/>
+          <w:numId w:val="38"/>
+        </w:numPr>
+        <w:ind w:left="709"/>
+        <w:rPr>
+          <w:sz w:val="24"/>
+          <w:szCs w:val="24"/>
+        </w:rPr>
+      </w:pPr>
+      <w:r>
+        <w:rPr>
+          <w:sz w:val="24"/>
+          <w:szCs w:val="24"/>
+        </w:rPr>
+        <w:t>Fungsi index()</w:t>
+      </w:r>
+    </w:p>
+    <w:p>
+      <w:pPr>
+        <w:pStyle w:val="Heading3"/>
+        <w:numPr>
+          <w:ilvl w:val="2"/>
+          <w:numId w:val="38"/>
+        </w:numPr>
+        <w:ind w:left="709"/>
+        <w:rPr>
+          <w:sz w:val="24"/>
+          <w:szCs w:val="24"/>
+        </w:rPr>
+      </w:pPr>
+      <w:r>
+        <w:rPr>
+          <w:sz w:val="24"/>
+          <w:szCs w:val="24"/>
+        </w:rPr>
+        <w:lastRenderedPageBreak/>
+        <w:t>Fungsi replace()</w:t>
+      </w:r>
+    </w:p>
+    <w:p>
+      <w:pPr>
+        <w:pStyle w:val="Heading3"/>
+        <w:numPr>
+          <w:ilvl w:val="2"/>
+          <w:numId w:val="38"/>
+        </w:numPr>
+        <w:ind w:left="709"/>
+        <w:rPr>
+          <w:sz w:val="24"/>
+          <w:szCs w:val="24"/>
+        </w:rPr>
+      </w:pPr>
+      <w:r>
+        <w:rPr>
+          <w:sz w:val="24"/>
+          <w:szCs w:val="24"/>
+        </w:rPr>
+        <w:t>String formatting</w:t>
       </w:r>
     </w:p>
     <w:p>
@@ -254,7 +330,106 @@
         <w:ind w:left="426" w:hanging="426"/>
       </w:pPr>
       <w:r>
-        <w:lastRenderedPageBreak/>
+        <w:t>Kegiatan Praktikum</w:t>
+      </w:r>
+    </w:p>
+    <w:p>
+      <w:pPr>
+        <w:pStyle w:val="Heading3"/>
+        <w:numPr>
+          <w:ilvl w:val="2"/>
+          <w:numId w:val="38"/>
+        </w:numPr>
+        <w:ind w:left="709"/>
+        <w:rPr>
+          <w:sz w:val="24"/>
+          <w:szCs w:val="24"/>
+        </w:rPr>
+      </w:pPr>
+      <w:r>
+        <w:rPr>
+          <w:sz w:val="24"/>
+          <w:szCs w:val="24"/>
+        </w:rPr>
+        <w:t>Kegiatan 1 :</w:t>
+      </w:r>
+    </w:p>
+    <w:p>
+      <w:pPr>
+        <w:ind w:left="709" w:hanging="720"/>
+      </w:pPr>
+      <w:r>
+        <w:t>asdas</w:t>
+      </w:r>
+    </w:p>
+    <w:p>
+      <w:pPr>
+        <w:pStyle w:val="Heading3"/>
+        <w:numPr>
+          <w:ilvl w:val="2"/>
+          <w:numId w:val="38"/>
+        </w:numPr>
+        <w:ind w:left="709"/>
+        <w:rPr>
+          <w:sz w:val="24"/>
+          <w:szCs w:val="24"/>
+        </w:rPr>
+      </w:pPr>
+      <w:r>
+        <w:rPr>
+          <w:sz w:val="24"/>
+          <w:szCs w:val="24"/>
+        </w:rPr>
+        <w:t>Kegiatan 2 :</w:t>
+      </w:r>
+    </w:p>
+    <w:p>
+      <w:pPr>
+        <w:ind w:left="709" w:hanging="720"/>
+      </w:pPr>
+      <w:r>
+        <w:t>asdas</w:t>
+      </w:r>
+    </w:p>
+    <w:p>
+      <w:pPr>
+        <w:pStyle w:val="Heading3"/>
+        <w:numPr>
+          <w:ilvl w:val="2"/>
+          <w:numId w:val="38"/>
+        </w:numPr>
+        <w:ind w:left="709"/>
+        <w:rPr>
+          <w:sz w:val="24"/>
+          <w:szCs w:val="24"/>
+        </w:rPr>
+      </w:pPr>
+      <w:r>
+        <w:rPr>
+          <w:sz w:val="24"/>
+          <w:szCs w:val="24"/>
+        </w:rPr>
+        <w:t>Kegiatan 3 :</w:t>
+      </w:r>
+    </w:p>
+    <w:p>
+      <w:pPr>
+        <w:ind w:left="709" w:hanging="720"/>
+      </w:pPr>
+      <w:r>
+        <w:t>asdasd</w:t>
+      </w:r>
+    </w:p>
+    <w:p>
+      <w:pPr>
+        <w:pStyle w:val="Heading2"/>
+        <w:numPr>
+          <w:ilvl w:val="1"/>
+          <w:numId w:val="38"/>
+        </w:numPr>
+        <w:ind w:left="426" w:hanging="426"/>
+      </w:pPr>
+      <w:r>
         <w:t>Tugas</w:t>
       </w:r>
     </w:p>

--- a/5. String.docx
+++ b/5. String.docx
@@ -100,12 +100,21 @@
         <w:spacing w:line="360" w:lineRule="auto"/>
         <w:ind w:left="426" w:hanging="426"/>
         <w:jc w:val="both"/>
-      </w:pPr>
-      <w:r>
+        <w:rPr>
+          <w:rFonts w:asciiTheme="minorHAnsi" w:hAnsiTheme="minorHAnsi"/>
+        </w:rPr>
+      </w:pPr>
+      <w:r>
+        <w:rPr>
+          <w:rFonts w:asciiTheme="minorHAnsi" w:hAnsiTheme="minorHAnsi"/>
+        </w:rPr>
         <w:t xml:space="preserve"> </w:t>
       </w:r>
       <w:bookmarkStart w:id="1" w:name="_Toc50596075"/>
       <w:r>
+        <w:rPr>
+          <w:rFonts w:asciiTheme="minorHAnsi" w:hAnsiTheme="minorHAnsi"/>
+        </w:rPr>
         <w:t>Tujuan</w:t>
       </w:r>
       <w:bookmarkEnd w:id="1"/>
@@ -119,14 +128,26 @@
         </w:numPr>
         <w:spacing w:line="360" w:lineRule="auto"/>
         <w:jc w:val="both"/>
-      </w:pPr>
-      <w:r>
+        <w:rPr>
+          <w:rFonts w:asciiTheme="minorHAnsi" w:hAnsiTheme="minorHAnsi"/>
+        </w:rPr>
+      </w:pPr>
+      <w:r>
+        <w:rPr>
+          <w:rFonts w:asciiTheme="minorHAnsi" w:hAnsiTheme="minorHAnsi"/>
+        </w:rPr>
         <w:t>Dapat</w:t>
       </w:r>
       <w:r>
+        <w:rPr>
+          <w:rFonts w:asciiTheme="minorHAnsi" w:hAnsiTheme="minorHAnsi"/>
+        </w:rPr>
         <w:t xml:space="preserve"> menjelaskan </w:t>
       </w:r>
       <w:r>
+        <w:rPr>
+          <w:rFonts w:asciiTheme="minorHAnsi" w:hAnsiTheme="minorHAnsi"/>
+        </w:rPr>
         <w:t>fungsi bawaan dari string</w:t>
       </w:r>
     </w:p>
@@ -139,11 +160,20 @@
         </w:numPr>
         <w:spacing w:line="360" w:lineRule="auto"/>
         <w:jc w:val="both"/>
-      </w:pPr>
-      <w:r>
+        <w:rPr>
+          <w:rFonts w:asciiTheme="minorHAnsi" w:hAnsiTheme="minorHAnsi"/>
+        </w:rPr>
+      </w:pPr>
+      <w:r>
+        <w:rPr>
+          <w:rFonts w:asciiTheme="minorHAnsi" w:hAnsiTheme="minorHAnsi"/>
+        </w:rPr>
         <w:t>Dapat men</w:t>
       </w:r>
       <w:r>
+        <w:rPr>
+          <w:rFonts w:asciiTheme="minorHAnsi" w:hAnsiTheme="minorHAnsi"/>
+        </w:rPr>
         <w:t>gimplementasikan fungsi string pada pemrograman</w:t>
       </w:r>
     </w:p>
@@ -157,12 +187,21 @@
         <w:spacing w:line="360" w:lineRule="auto"/>
         <w:ind w:left="426" w:hanging="426"/>
         <w:jc w:val="both"/>
-      </w:pPr>
-      <w:r>
+        <w:rPr>
+          <w:rFonts w:asciiTheme="minorHAnsi" w:hAnsiTheme="minorHAnsi"/>
+        </w:rPr>
+      </w:pPr>
+      <w:r>
+        <w:rPr>
+          <w:rFonts w:asciiTheme="minorHAnsi" w:hAnsiTheme="minorHAnsi"/>
+        </w:rPr>
         <w:t xml:space="preserve"> </w:t>
       </w:r>
       <w:bookmarkStart w:id="2" w:name="_Toc50596076"/>
       <w:r>
+        <w:rPr>
+          <w:rFonts w:asciiTheme="minorHAnsi" w:hAnsiTheme="minorHAnsi"/>
+        </w:rPr>
         <w:t>Pengantar</w:t>
       </w:r>
       <w:bookmarkEnd w:id="2"/>
@@ -171,8 +210,14 @@
       <w:pPr>
         <w:spacing w:line="360" w:lineRule="auto"/>
         <w:jc w:val="both"/>
-      </w:pPr>
-      <w:r>
+        <w:rPr>
+          <w:rFonts w:asciiTheme="minorHAnsi" w:hAnsiTheme="minorHAnsi"/>
+        </w:rPr>
+      </w:pPr>
+      <w:r>
+        <w:rPr>
+          <w:rFonts w:asciiTheme="minorHAnsi" w:hAnsiTheme="minorHAnsi"/>
+        </w:rPr>
         <w:t>Python menyediakan beberapa fungsi bawaan yang dapat kita gunakan untuk melakukan operasi-operasi yang melibatkan string. Beberapa fungsi tersebut antara lain</w:t>
       </w:r>
     </w:p>
@@ -187,34 +232,38 @@
         <w:ind w:left="709"/>
         <w:jc w:val="both"/>
         <w:rPr>
+          <w:rFonts w:asciiTheme="minorHAnsi" w:hAnsiTheme="minorHAnsi"/>
           <w:sz w:val="24"/>
           <w:szCs w:val="24"/>
         </w:rPr>
       </w:pPr>
       <w:r>
         <w:rPr>
+          <w:rFonts w:asciiTheme="minorHAnsi" w:hAnsiTheme="minorHAnsi"/>
           <w:sz w:val="24"/>
           <w:szCs w:val="24"/>
         </w:rPr>
-        <w:t>Fungsi upper() dan lower(</w:t>
-      </w:r>
-      <w:r>
-        <w:rPr>
-          <w:sz w:val="24"/>
-          <w:szCs w:val="24"/>
-        </w:rPr>
-        <w:t>)</w:t>
+        <w:t>Fungsi upper() dan lower()</w:t>
       </w:r>
     </w:p>
     <w:p>
       <w:pPr>
         <w:spacing w:line="360" w:lineRule="auto"/>
         <w:jc w:val="both"/>
-      </w:pPr>
-      <w:r>
+        <w:rPr>
+          <w:rFonts w:asciiTheme="minorHAnsi" w:hAnsiTheme="minorHAnsi"/>
+        </w:rPr>
+      </w:pPr>
+      <w:r>
+        <w:rPr>
+          <w:rFonts w:asciiTheme="minorHAnsi" w:hAnsiTheme="minorHAnsi"/>
+        </w:rPr>
         <w:t>Kedua fungsi ini digunakan untuk mengubah ukuran huruf menjadi huruf kapital dan huruf kecil. Untuk mengubah ke huruf kapital digunakan fungsi upper(), sedangkan jika ingin mengubah ke huruf kecil gunakan fungsi lower()</w:t>
       </w:r>
       <w:r>
+        <w:rPr>
+          <w:rFonts w:asciiTheme="minorHAnsi" w:hAnsiTheme="minorHAnsi"/>
+        </w:rPr>
         <w:t>. Perhatikan kode berikut ini untuk penggunaan kedua fungsi tersebut</w:t>
       </w:r>
     </w:p>
@@ -338,6 +387,7 @@
           <w:szCs w:val="21"/>
           <w:bdr w:val="none" w:sz="0" w:space="0" w:color="auto" w:frame="1"/>
         </w:rPr>
+        <w:lastRenderedPageBreak/>
         <w:t>  </w:t>
       </w:r>
     </w:p>
@@ -369,7 +419,6 @@
           <w:szCs w:val="21"/>
           <w:bdr w:val="none" w:sz="0" w:space="0" w:color="auto" w:frame="1"/>
         </w:rPr>
-        <w:lastRenderedPageBreak/>
         <w:t>#ubah menjadi kapital dan kecil</w:t>
       </w:r>
       <w:r>
@@ -650,8 +699,14 @@
       <w:pPr>
         <w:spacing w:line="360" w:lineRule="auto"/>
         <w:jc w:val="both"/>
-      </w:pPr>
-      <w:r>
+        <w:rPr>
+          <w:rFonts w:asciiTheme="minorHAnsi" w:hAnsiTheme="minorHAnsi"/>
+        </w:rPr>
+      </w:pPr>
+      <w:r>
+        <w:rPr>
+          <w:rFonts w:asciiTheme="minorHAnsi" w:hAnsiTheme="minorHAnsi"/>
+        </w:rPr>
         <w:t>Hasil output dari kode diatas seperti berikut</w:t>
       </w:r>
     </w:p>
@@ -729,12 +784,14 @@
         <w:ind w:left="709"/>
         <w:jc w:val="both"/>
         <w:rPr>
+          <w:rFonts w:asciiTheme="minorHAnsi" w:hAnsiTheme="minorHAnsi"/>
           <w:sz w:val="24"/>
           <w:szCs w:val="24"/>
         </w:rPr>
       </w:pPr>
       <w:r>
         <w:rPr>
+          <w:rFonts w:asciiTheme="minorHAnsi" w:hAnsiTheme="minorHAnsi"/>
           <w:sz w:val="24"/>
           <w:szCs w:val="24"/>
         </w:rPr>
@@ -745,8 +802,14 @@
       <w:pPr>
         <w:spacing w:line="360" w:lineRule="auto"/>
         <w:jc w:val="both"/>
-      </w:pPr>
-      <w:r>
+        <w:rPr>
+          <w:rFonts w:asciiTheme="minorHAnsi" w:hAnsiTheme="minorHAnsi"/>
+        </w:rPr>
+      </w:pPr>
+      <w:r>
+        <w:rPr>
+          <w:rFonts w:asciiTheme="minorHAnsi" w:hAnsiTheme="minorHAnsi"/>
+        </w:rPr>
         <w:t>Fungsi len() digunakan untuk mengetahui panjang dari suatu string. Perhatikan contoh kode berikut ini untuk menggunakan fungsi len().</w:t>
       </w:r>
     </w:p>
@@ -1129,8 +1192,14 @@
     <w:p>
       <w:pPr>
         <w:spacing w:line="360" w:lineRule="auto"/>
-      </w:pPr>
-      <w:r>
+        <w:rPr>
+          <w:rFonts w:asciiTheme="minorHAnsi" w:hAnsiTheme="minorHAnsi"/>
+        </w:rPr>
+      </w:pPr>
+      <w:r>
+        <w:rPr>
+          <w:rFonts w:asciiTheme="minorHAnsi" w:hAnsiTheme="minorHAnsi"/>
+        </w:rPr>
         <w:t>Hasil output dari kode diatas adalah</w:t>
       </w:r>
     </w:p>
@@ -1191,16 +1260,17 @@
         <w:ind w:left="709"/>
         <w:jc w:val="both"/>
         <w:rPr>
+          <w:rFonts w:asciiTheme="minorHAnsi" w:hAnsiTheme="minorHAnsi"/>
           <w:sz w:val="24"/>
           <w:szCs w:val="24"/>
         </w:rPr>
       </w:pPr>
       <w:r>
         <w:rPr>
+          <w:rFonts w:asciiTheme="minorHAnsi" w:hAnsiTheme="minorHAnsi"/>
           <w:sz w:val="24"/>
           <w:szCs w:val="24"/>
         </w:rPr>
-        <w:lastRenderedPageBreak/>
         <w:t>Fungsi mengatur rerata teks</w:t>
       </w:r>
     </w:p>
@@ -1208,19 +1278,34 @@
       <w:pPr>
         <w:spacing w:line="360" w:lineRule="auto"/>
         <w:jc w:val="both"/>
-      </w:pPr>
-      <w:r>
+        <w:rPr>
+          <w:rFonts w:asciiTheme="minorHAnsi" w:hAnsiTheme="minorHAnsi"/>
+        </w:rPr>
+      </w:pPr>
+      <w:r>
+        <w:rPr>
+          <w:rFonts w:asciiTheme="minorHAnsi" w:hAnsiTheme="minorHAnsi"/>
+        </w:rPr>
         <w:t xml:space="preserve">Untuk merapikan output dari kalimat kita bisa menggunakan beberapa fungsi bawaan dari string. Untuk mengatur rata tengah kita gunakan center(). </w:t>
       </w:r>
       <w:r>
+        <w:rPr>
+          <w:rFonts w:asciiTheme="minorHAnsi" w:hAnsiTheme="minorHAnsi"/>
+        </w:rPr>
         <w:t>Untuk mengatur rata kanan gunakan rjust(). Untuk mengatur rata kiri gunakan ljust(). Untuk menggunakan fungsi ini kita perlu menambahkan argumen tambahan berupa integer yang mewakili panjang string.</w:t>
       </w:r>
     </w:p>
     <w:p>
       <w:pPr>
         <w:spacing w:line="360" w:lineRule="auto"/>
-      </w:pPr>
-      <w:r>
+        <w:rPr>
+          <w:rFonts w:asciiTheme="minorHAnsi" w:hAnsiTheme="minorHAnsi"/>
+        </w:rPr>
+      </w:pPr>
+      <w:r>
+        <w:rPr>
+          <w:rFonts w:asciiTheme="minorHAnsi" w:hAnsiTheme="minorHAnsi"/>
+        </w:rPr>
         <w:t>Perhatikan kode berikut ini</w:t>
       </w:r>
     </w:p>
@@ -1730,8 +1815,14 @@
     <w:p>
       <w:pPr>
         <w:spacing w:line="360" w:lineRule="auto"/>
-      </w:pPr>
-      <w:r>
+        <w:rPr>
+          <w:rFonts w:asciiTheme="minorHAnsi" w:hAnsiTheme="minorHAnsi"/>
+        </w:rPr>
+      </w:pPr>
+      <w:r>
+        <w:rPr>
+          <w:rFonts w:asciiTheme="minorHAnsi" w:hAnsiTheme="minorHAnsi"/>
+        </w:rPr>
         <w:t>Output dari kode diatas adalah seperti berikut</w:t>
       </w:r>
     </w:p>
@@ -1805,12 +1896,14 @@
         <w:ind w:left="709"/>
         <w:jc w:val="both"/>
         <w:rPr>
+          <w:rFonts w:asciiTheme="minorHAnsi" w:hAnsiTheme="minorHAnsi"/>
           <w:sz w:val="24"/>
           <w:szCs w:val="24"/>
         </w:rPr>
       </w:pPr>
       <w:r>
         <w:rPr>
+          <w:rFonts w:asciiTheme="minorHAnsi" w:hAnsiTheme="minorHAnsi"/>
           <w:sz w:val="24"/>
           <w:szCs w:val="24"/>
         </w:rPr>
@@ -1818,6 +1911,7 @@
       </w:r>
       <w:r>
         <w:rPr>
+          <w:rFonts w:asciiTheme="minorHAnsi" w:hAnsiTheme="minorHAnsi"/>
           <w:sz w:val="24"/>
           <w:szCs w:val="24"/>
         </w:rPr>
@@ -1828,16 +1922,28 @@
       <w:pPr>
         <w:spacing w:line="360" w:lineRule="auto"/>
         <w:jc w:val="both"/>
-      </w:pPr>
-      <w:r>
+        <w:rPr>
+          <w:rFonts w:asciiTheme="minorHAnsi" w:hAnsiTheme="minorHAnsi"/>
+        </w:rPr>
+      </w:pPr>
+      <w:r>
+        <w:rPr>
+          <w:rFonts w:asciiTheme="minorHAnsi" w:hAnsiTheme="minorHAnsi"/>
+        </w:rPr>
         <w:t>Fungsi join() digunakan untuk menggabungkan string yang terdapat dalam list, tuple ataupun set. Kebalikan dari fungsi join() adalah split(), digunakan untuk memisahkan string.</w:t>
       </w:r>
     </w:p>
     <w:p>
       <w:pPr>
         <w:spacing w:line="360" w:lineRule="auto"/>
-      </w:pPr>
-      <w:r>
+        <w:rPr>
+          <w:rFonts w:asciiTheme="minorHAnsi" w:hAnsiTheme="minorHAnsi"/>
+        </w:rPr>
+      </w:pPr>
+      <w:r>
+        <w:rPr>
+          <w:rFonts w:asciiTheme="minorHAnsi" w:hAnsiTheme="minorHAnsi"/>
+        </w:rPr>
         <w:t>Perhatikan contoh kode berikut ini</w:t>
       </w:r>
     </w:p>
@@ -1870,6 +1976,7 @@
           <w:szCs w:val="21"/>
           <w:bdr w:val="none" w:sz="0" w:space="0" w:color="auto" w:frame="1"/>
         </w:rPr>
+        <w:lastRenderedPageBreak/>
         <w:t>#fungsi join</w:t>
       </w:r>
       <w:r>
@@ -1910,7 +2017,6 @@
           <w:szCs w:val="21"/>
           <w:bdr w:val="none" w:sz="0" w:space="0" w:color="auto" w:frame="1"/>
         </w:rPr>
-        <w:lastRenderedPageBreak/>
         <w:t>kata =[</w:t>
       </w:r>
       <w:r>
@@ -2233,8 +2339,14 @@
     <w:p>
       <w:pPr>
         <w:spacing w:line="360" w:lineRule="auto"/>
-      </w:pPr>
-      <w:r>
+        <w:rPr>
+          <w:rFonts w:asciiTheme="minorHAnsi" w:hAnsiTheme="minorHAnsi"/>
+        </w:rPr>
+      </w:pPr>
+      <w:r>
+        <w:rPr>
+          <w:rFonts w:asciiTheme="minorHAnsi" w:hAnsiTheme="minorHAnsi"/>
+        </w:rPr>
         <w:t>Output dari kode diatas adalah seperti berikut</w:t>
       </w:r>
     </w:p>
@@ -2290,12 +2402,14 @@
         <w:ind w:left="709"/>
         <w:jc w:val="both"/>
         <w:rPr>
+          <w:rFonts w:asciiTheme="minorHAnsi" w:hAnsiTheme="minorHAnsi"/>
           <w:sz w:val="24"/>
           <w:szCs w:val="24"/>
         </w:rPr>
       </w:pPr>
       <w:r>
         <w:rPr>
+          <w:rFonts w:asciiTheme="minorHAnsi" w:hAnsiTheme="minorHAnsi"/>
           <w:sz w:val="24"/>
           <w:szCs w:val="24"/>
         </w:rPr>
@@ -2306,8 +2420,14 @@
       <w:pPr>
         <w:spacing w:line="360" w:lineRule="auto"/>
         <w:jc w:val="both"/>
-      </w:pPr>
-      <w:r>
+        <w:rPr>
+          <w:rFonts w:asciiTheme="minorHAnsi" w:hAnsiTheme="minorHAnsi"/>
+        </w:rPr>
+      </w:pPr>
+      <w:r>
+        <w:rPr>
+          <w:rFonts w:asciiTheme="minorHAnsi" w:hAnsiTheme="minorHAnsi"/>
+        </w:rPr>
         <w:t>Fungsi index() digunakan untuk mengetahui posisi indeks pertama suatu karakter pada string. Perhatikan kode berikut ini untuk mengetahui penggunaan index()</w:t>
       </w:r>
     </w:p>
@@ -2694,8 +2814,14 @@
     <w:p>
       <w:pPr>
         <w:spacing w:line="360" w:lineRule="auto"/>
-      </w:pPr>
-      <w:r>
+        <w:rPr>
+          <w:rFonts w:asciiTheme="minorHAnsi" w:hAnsiTheme="minorHAnsi"/>
+        </w:rPr>
+      </w:pPr>
+      <w:r>
+        <w:rPr>
+          <w:rFonts w:asciiTheme="minorHAnsi" w:hAnsiTheme="minorHAnsi"/>
+        </w:rPr>
         <w:t>output dari kode diatas adalah</w:t>
       </w:r>
     </w:p>
@@ -2769,12 +2895,14 @@
         <w:ind w:left="709"/>
         <w:jc w:val="both"/>
         <w:rPr>
+          <w:rFonts w:asciiTheme="minorHAnsi" w:hAnsiTheme="minorHAnsi"/>
           <w:sz w:val="24"/>
           <w:szCs w:val="24"/>
         </w:rPr>
       </w:pPr>
       <w:r>
         <w:rPr>
+          <w:rFonts w:asciiTheme="minorHAnsi" w:hAnsiTheme="minorHAnsi"/>
           <w:sz w:val="24"/>
           <w:szCs w:val="24"/>
         </w:rPr>
@@ -2785,10 +2913,31 @@
       <w:pPr>
         <w:spacing w:line="360" w:lineRule="auto"/>
         <w:jc w:val="both"/>
-      </w:pPr>
-      <w:r>
+        <w:rPr>
+          <w:rFonts w:asciiTheme="minorHAnsi" w:hAnsiTheme="minorHAnsi"/>
+        </w:rPr>
+      </w:pPr>
+      <w:r>
+        <w:rPr>
+          <w:rFonts w:asciiTheme="minorHAnsi" w:hAnsiTheme="minorHAnsi"/>
+        </w:rPr>
         <w:t>Fungsi replace() digunakan jika ada karakter atau bagian dari suatu string yang ingin diganti. Perhatikan kode berikut ini untuk contoh penggunaan replace()</w:t>
       </w:r>
+      <w:r>
+        <w:rPr>
+          <w:rFonts w:asciiTheme="minorHAnsi" w:hAnsiTheme="minorHAnsi"/>
+        </w:rPr>
+        <w:t>.</w:t>
+      </w:r>
+    </w:p>
+    <w:p>
+      <w:pPr>
+        <w:spacing w:line="360" w:lineRule="auto"/>
+        <w:jc w:val="both"/>
+        <w:rPr>
+          <w:rFonts w:asciiTheme="minorHAnsi" w:hAnsiTheme="minorHAnsi"/>
+        </w:rPr>
+      </w:pPr>
     </w:p>
     <w:p>
       <w:pPr>
@@ -2818,6 +2967,7 @@
           <w:szCs w:val="21"/>
           <w:bdr w:val="none" w:sz="0" w:space="0" w:color="auto" w:frame="1"/>
         </w:rPr>
+        <w:lastRenderedPageBreak/>
         <w:t>kata = </w:t>
       </w:r>
       <w:r>
@@ -2901,7 +3051,6 @@
           <w:szCs w:val="21"/>
           <w:bdr w:val="none" w:sz="0" w:space="0" w:color="auto" w:frame="1"/>
         </w:rPr>
-        <w:lastRenderedPageBreak/>
         <w:t>#fungsi replace()</w:t>
       </w:r>
       <w:r>
@@ -3149,8 +3298,14 @@
     <w:p>
       <w:pPr>
         <w:spacing w:line="360" w:lineRule="auto"/>
-      </w:pPr>
-      <w:r>
+        <w:rPr>
+          <w:rFonts w:asciiTheme="minorHAnsi" w:hAnsiTheme="minorHAnsi"/>
+        </w:rPr>
+      </w:pPr>
+      <w:r>
+        <w:rPr>
+          <w:rFonts w:asciiTheme="minorHAnsi" w:hAnsiTheme="minorHAnsi"/>
+        </w:rPr>
         <w:t>output dari kode diatas adalah</w:t>
       </w:r>
     </w:p>
@@ -3206,12 +3361,14 @@
         <w:ind w:left="709"/>
         <w:jc w:val="both"/>
         <w:rPr>
+          <w:rFonts w:asciiTheme="minorHAnsi" w:hAnsiTheme="minorHAnsi"/>
           <w:sz w:val="24"/>
           <w:szCs w:val="24"/>
         </w:rPr>
       </w:pPr>
       <w:r>
         <w:rPr>
+          <w:rFonts w:asciiTheme="minorHAnsi" w:hAnsiTheme="minorHAnsi"/>
           <w:sz w:val="24"/>
           <w:szCs w:val="24"/>
         </w:rPr>
@@ -3222,8 +3379,14 @@
       <w:pPr>
         <w:spacing w:line="360" w:lineRule="auto"/>
         <w:jc w:val="both"/>
-      </w:pPr>
-      <w:r>
+        <w:rPr>
+          <w:rFonts w:asciiTheme="minorHAnsi" w:hAnsiTheme="minorHAnsi"/>
+        </w:rPr>
+      </w:pPr>
+      <w:r>
+        <w:rPr>
+          <w:rFonts w:asciiTheme="minorHAnsi" w:hAnsiTheme="minorHAnsi"/>
+        </w:rPr>
         <w:t>Pada kegiatan praktikum sebelumnya, kita biasa menggunakan fungsi print() untuk menampilkan string. Terdapat satu cara lagi yang bisa digunakan yaitu menggunakan fungsi format(). Untuk menggunakan fungsi format() kita perlu menggunakan placeholder berupa tanda {}. Tanda {} nantinya akan diganti dengan string yang kita masukkan. Perhatikan contoh kode berikut ini.</w:t>
       </w:r>
     </w:p>
@@ -3428,8 +3591,14 @@
     <w:p>
       <w:pPr>
         <w:spacing w:line="360" w:lineRule="auto"/>
-      </w:pPr>
-      <w:r>
+        <w:rPr>
+          <w:rFonts w:asciiTheme="minorHAnsi" w:hAnsiTheme="minorHAnsi"/>
+        </w:rPr>
+      </w:pPr>
+      <w:r>
+        <w:rPr>
+          <w:rFonts w:asciiTheme="minorHAnsi" w:hAnsiTheme="minorHAnsi"/>
+        </w:rPr>
         <w:t>hasil dari output kode diatas adalah</w:t>
       </w:r>
     </w:p>
@@ -3466,8 +3635,14 @@
         <w:spacing w:line="360" w:lineRule="auto"/>
         <w:ind w:left="426" w:hanging="426"/>
         <w:jc w:val="both"/>
-      </w:pPr>
-      <w:r>
+        <w:rPr>
+          <w:rFonts w:asciiTheme="minorHAnsi" w:hAnsiTheme="minorHAnsi"/>
+        </w:rPr>
+      </w:pPr>
+      <w:r>
+        <w:rPr>
+          <w:rFonts w:asciiTheme="minorHAnsi" w:hAnsiTheme="minorHAnsi"/>
+        </w:rPr>
         <w:t>Kegiatan Praktikum</w:t>
       </w:r>
     </w:p>
@@ -3482,12 +3657,14 @@
         <w:ind w:left="709"/>
         <w:jc w:val="both"/>
         <w:rPr>
+          <w:rFonts w:asciiTheme="minorHAnsi" w:hAnsiTheme="minorHAnsi"/>
           <w:sz w:val="24"/>
           <w:szCs w:val="24"/>
         </w:rPr>
       </w:pPr>
       <w:r>
         <w:rPr>
+          <w:rFonts w:asciiTheme="minorHAnsi" w:hAnsiTheme="minorHAnsi"/>
           <w:sz w:val="24"/>
           <w:szCs w:val="24"/>
         </w:rPr>
@@ -3495,6 +3672,7 @@
       </w:r>
       <w:r>
         <w:rPr>
+          <w:rFonts w:asciiTheme="minorHAnsi" w:hAnsiTheme="minorHAnsi"/>
           <w:sz w:val="24"/>
           <w:szCs w:val="24"/>
         </w:rPr>
@@ -3510,8 +3688,14 @@
         </w:numPr>
         <w:spacing w:line="360" w:lineRule="auto"/>
         <w:jc w:val="both"/>
-      </w:pPr>
-      <w:r>
+        <w:rPr>
+          <w:rFonts w:asciiTheme="minorHAnsi" w:hAnsiTheme="minorHAnsi"/>
+        </w:rPr>
+      </w:pPr>
+      <w:r>
+        <w:rPr>
+          <w:rFonts w:asciiTheme="minorHAnsi" w:hAnsiTheme="minorHAnsi"/>
+        </w:rPr>
         <w:t>Buat sebuah file program baru, kemudian tuliskan kode berikut ini</w:t>
       </w:r>
     </w:p>
@@ -3590,6 +3774,7 @@
           <w:szCs w:val="21"/>
           <w:bdr w:val="none" w:sz="0" w:space="0" w:color="auto" w:frame="1"/>
         </w:rPr>
+        <w:lastRenderedPageBreak/>
         <w:t>  </w:t>
       </w:r>
     </w:p>
@@ -3680,7 +3865,6 @@
           <w:szCs w:val="21"/>
           <w:bdr w:val="none" w:sz="0" w:space="0" w:color="auto" w:frame="1"/>
         </w:rPr>
-        <w:lastRenderedPageBreak/>
         <w:t>  </w:t>
       </w:r>
     </w:p>
@@ -4114,8 +4298,14 @@
         </w:numPr>
         <w:spacing w:line="360" w:lineRule="auto"/>
         <w:jc w:val="both"/>
-      </w:pPr>
-      <w:r>
+        <w:rPr>
+          <w:rFonts w:asciiTheme="minorHAnsi" w:hAnsiTheme="minorHAnsi"/>
+        </w:rPr>
+      </w:pPr>
+      <w:r>
+        <w:rPr>
+          <w:rFonts w:asciiTheme="minorHAnsi" w:hAnsiTheme="minorHAnsi"/>
+        </w:rPr>
         <w:t>Amati hasilnya kemudian tulis analisis singkat mengenai kegiatan 1 ini</w:t>
       </w:r>
     </w:p>
@@ -4125,6 +4315,9 @@
         <w:spacing w:line="360" w:lineRule="auto"/>
         <w:ind w:left="349"/>
         <w:jc w:val="both"/>
+        <w:rPr>
+          <w:rFonts w:asciiTheme="minorHAnsi" w:hAnsiTheme="minorHAnsi"/>
+        </w:rPr>
       </w:pPr>
     </w:p>
     <w:p>
@@ -4138,12 +4331,14 @@
         <w:ind w:left="709"/>
         <w:jc w:val="both"/>
         <w:rPr>
+          <w:rFonts w:asciiTheme="minorHAnsi" w:hAnsiTheme="minorHAnsi"/>
           <w:sz w:val="24"/>
           <w:szCs w:val="24"/>
         </w:rPr>
       </w:pPr>
       <w:r>
         <w:rPr>
+          <w:rFonts w:asciiTheme="minorHAnsi" w:hAnsiTheme="minorHAnsi"/>
           <w:sz w:val="24"/>
           <w:szCs w:val="24"/>
         </w:rPr>
@@ -4151,6 +4346,7 @@
       </w:r>
       <w:r>
         <w:rPr>
+          <w:rFonts w:asciiTheme="minorHAnsi" w:hAnsiTheme="minorHAnsi"/>
           <w:sz w:val="24"/>
           <w:szCs w:val="24"/>
         </w:rPr>
@@ -4167,8 +4363,14 @@
         <w:spacing w:line="360" w:lineRule="auto"/>
         <w:ind w:left="426" w:hanging="426"/>
         <w:jc w:val="both"/>
-      </w:pPr>
-      <w:r>
+        <w:rPr>
+          <w:rFonts w:asciiTheme="minorHAnsi" w:hAnsiTheme="minorHAnsi"/>
+        </w:rPr>
+      </w:pPr>
+      <w:r>
+        <w:rPr>
+          <w:rFonts w:asciiTheme="minorHAnsi" w:hAnsiTheme="minorHAnsi"/>
+        </w:rPr>
         <w:t>Buat sebuah file program baru, kemudian tuliskan kode berikut ini</w:t>
       </w:r>
     </w:p>
@@ -4703,15 +4905,15 @@
         <w:spacing w:line="360" w:lineRule="auto"/>
         <w:ind w:left="426"/>
         <w:jc w:val="both"/>
-      </w:pPr>
-      <w:r>
-        <w:t xml:space="preserve">Amati hasilnya kemudian tulis analisis singkat mengenai kegiatan </w:t>
-      </w:r>
-      <w:r>
-        <w:t>2</w:t>
-      </w:r>
-      <w:r>
-        <w:t xml:space="preserve"> ini</w:t>
+        <w:rPr>
+          <w:rFonts w:asciiTheme="minorHAnsi" w:hAnsiTheme="minorHAnsi"/>
+        </w:rPr>
+      </w:pPr>
+      <w:r>
+        <w:rPr>
+          <w:rFonts w:asciiTheme="minorHAnsi" w:hAnsiTheme="minorHAnsi"/>
+        </w:rPr>
+        <w:t>Amati hasilnya kemudian tulis analisis singkat mengenai kegiatan 2 ini</w:t>
       </w:r>
     </w:p>
     <w:p>
@@ -4720,6 +4922,20 @@
         <w:spacing w:line="360" w:lineRule="auto"/>
         <w:ind w:left="426"/>
         <w:jc w:val="both"/>
+        <w:rPr>
+          <w:rFonts w:asciiTheme="minorHAnsi" w:hAnsiTheme="minorHAnsi"/>
+        </w:rPr>
+      </w:pPr>
+    </w:p>
+    <w:p>
+      <w:pPr>
+        <w:pStyle w:val="ListParagraph"/>
+        <w:spacing w:line="360" w:lineRule="auto"/>
+        <w:ind w:left="426"/>
+        <w:jc w:val="both"/>
+        <w:rPr>
+          <w:rFonts w:asciiTheme="minorHAnsi" w:hAnsiTheme="minorHAnsi"/>
+        </w:rPr>
       </w:pPr>
     </w:p>
     <w:p>
@@ -4733,16 +4949,27 @@
         <w:ind w:left="709"/>
         <w:jc w:val="both"/>
         <w:rPr>
+          <w:rFonts w:asciiTheme="minorHAnsi" w:hAnsiTheme="minorHAnsi"/>
           <w:sz w:val="24"/>
           <w:szCs w:val="24"/>
         </w:rPr>
       </w:pPr>
       <w:r>
         <w:rPr>
+          <w:rFonts w:asciiTheme="minorHAnsi" w:hAnsiTheme="minorHAnsi"/>
           <w:sz w:val="24"/>
           <w:szCs w:val="24"/>
         </w:rPr>
+        <w:lastRenderedPageBreak/>
         <w:t>Kegiatan 3 :</w:t>
+      </w:r>
+      <w:r>
+        <w:rPr>
+          <w:rFonts w:asciiTheme="minorHAnsi" w:hAnsiTheme="minorHAnsi"/>
+          <w:sz w:val="24"/>
+          <w:szCs w:val="24"/>
+        </w:rPr>
+        <w:t xml:space="preserve"> Slicing pada String</w:t>
       </w:r>
     </w:p>
     <w:p>
@@ -4755,18 +4982,16 @@
         <w:spacing w:line="360" w:lineRule="auto"/>
         <w:ind w:left="426"/>
         <w:jc w:val="both"/>
-      </w:pPr>
-      <w:r>
+        <w:rPr>
+          <w:rFonts w:asciiTheme="minorHAnsi" w:hAnsiTheme="minorHAnsi"/>
+        </w:rPr>
+      </w:pPr>
+      <w:r>
+        <w:rPr>
+          <w:rFonts w:asciiTheme="minorHAnsi" w:hAnsiTheme="minorHAnsi"/>
+        </w:rPr>
         <w:t>Buat sebuah file program baru, kemudian tuliskan kode berikut ini</w:t>
       </w:r>
-    </w:p>
-    <w:p>
-      <w:pPr>
-        <w:pStyle w:val="ListParagraph"/>
-        <w:spacing w:line="360" w:lineRule="auto"/>
-        <w:ind w:left="426"/>
-        <w:jc w:val="both"/>
-      </w:pPr>
     </w:p>
     <w:p>
       <w:pPr>
@@ -4795,7 +5020,6 @@
           <w:szCs w:val="21"/>
           <w:bdr w:val="none" w:sz="0" w:space="0" w:color="auto" w:frame="1"/>
         </w:rPr>
-        <w:lastRenderedPageBreak/>
         <w:t>kata=</w:t>
       </w:r>
       <w:r>
@@ -5101,6 +5325,9 @@
       <w:pPr>
         <w:spacing w:line="360" w:lineRule="auto"/>
         <w:jc w:val="both"/>
+        <w:rPr>
+          <w:rFonts w:asciiTheme="minorHAnsi" w:hAnsiTheme="minorHAnsi"/>
+        </w:rPr>
       </w:pPr>
     </w:p>
     <w:p>
@@ -5113,14 +5340,26 @@
         <w:spacing w:line="360" w:lineRule="auto"/>
         <w:ind w:left="426"/>
         <w:jc w:val="both"/>
-      </w:pPr>
-      <w:r>
+        <w:rPr>
+          <w:rFonts w:asciiTheme="minorHAnsi" w:hAnsiTheme="minorHAnsi"/>
+        </w:rPr>
+      </w:pPr>
+      <w:r>
+        <w:rPr>
+          <w:rFonts w:asciiTheme="minorHAnsi" w:hAnsiTheme="minorHAnsi"/>
+        </w:rPr>
         <w:t xml:space="preserve">Amati hasilnya kemudian tulis analisis singkat mengenai kegiatan </w:t>
       </w:r>
       <w:r>
+        <w:rPr>
+          <w:rFonts w:asciiTheme="minorHAnsi" w:hAnsiTheme="minorHAnsi"/>
+        </w:rPr>
         <w:t>3</w:t>
       </w:r>
       <w:r>
+        <w:rPr>
+          <w:rFonts w:asciiTheme="minorHAnsi" w:hAnsiTheme="minorHAnsi"/>
+        </w:rPr>
         <w:t xml:space="preserve"> ini</w:t>
       </w:r>
     </w:p>
@@ -5129,6 +5368,9 @@
         <w:spacing w:line="360" w:lineRule="auto"/>
         <w:ind w:left="709" w:hanging="720"/>
         <w:jc w:val="both"/>
+        <w:rPr>
+          <w:rFonts w:asciiTheme="minorHAnsi" w:hAnsiTheme="minorHAnsi"/>
+        </w:rPr>
       </w:pPr>
     </w:p>
     <w:p>
@@ -5141,8 +5383,14 @@
         <w:spacing w:line="360" w:lineRule="auto"/>
         <w:ind w:left="426" w:hanging="426"/>
         <w:jc w:val="both"/>
-      </w:pPr>
-      <w:r>
+        <w:rPr>
+          <w:rFonts w:asciiTheme="minorHAnsi" w:hAnsiTheme="minorHAnsi"/>
+        </w:rPr>
+      </w:pPr>
+      <w:r>
+        <w:rPr>
+          <w:rFonts w:asciiTheme="minorHAnsi" w:hAnsiTheme="minorHAnsi"/>
+        </w:rPr>
         <w:t>Tugas</w:t>
       </w:r>
     </w:p>
@@ -5155,8 +5403,14 @@
         </w:numPr>
         <w:spacing w:line="360" w:lineRule="auto"/>
         <w:jc w:val="both"/>
-      </w:pPr>
-      <w:r>
+        <w:rPr>
+          <w:rFonts w:asciiTheme="minorHAnsi" w:hAnsiTheme="minorHAnsi"/>
+        </w:rPr>
+      </w:pPr>
+      <w:r>
+        <w:rPr>
+          <w:rFonts w:asciiTheme="minorHAnsi" w:hAnsiTheme="minorHAnsi"/>
+        </w:rPr>
         <w:t>Buatlah sebuah program python yang menerima inputan berupa nama depan, nama belakang dan nim.</w:t>
       </w:r>
     </w:p>
@@ -5169,8 +5423,14 @@
         </w:numPr>
         <w:spacing w:line="360" w:lineRule="auto"/>
         <w:jc w:val="both"/>
-      </w:pPr>
-      <w:r>
+        <w:rPr>
+          <w:rFonts w:asciiTheme="minorHAnsi" w:hAnsiTheme="minorHAnsi"/>
+        </w:rPr>
+      </w:pPr>
+      <w:r>
+        <w:rPr>
+          <w:rFonts w:asciiTheme="minorHAnsi" w:hAnsiTheme="minorHAnsi"/>
+        </w:rPr>
         <w:t>Gabungkan nama depan dan nama belakang menjadi satu variabel bernama nama lengkap</w:t>
       </w:r>
     </w:p>
@@ -5183,8 +5443,14 @@
         </w:numPr>
         <w:spacing w:line="360" w:lineRule="auto"/>
         <w:jc w:val="both"/>
-      </w:pPr>
-      <w:r>
+        <w:rPr>
+          <w:rFonts w:asciiTheme="minorHAnsi" w:hAnsiTheme="minorHAnsi"/>
+        </w:rPr>
+      </w:pPr>
+      <w:r>
+        <w:rPr>
+          <w:rFonts w:asciiTheme="minorHAnsi" w:hAnsiTheme="minorHAnsi"/>
+        </w:rPr>
         <w:t>Print output ke layar ke dalam bentuk berikut ini. Gunakan fungsi upper() untuk kalimat Universitas Muhammadiyah Surakarta</w:t>
       </w:r>
     </w:p>
@@ -5193,9 +5459,13 @@
         <w:pStyle w:val="ListParagraph"/>
         <w:spacing w:line="360" w:lineRule="auto"/>
         <w:jc w:val="both"/>
-      </w:pPr>
-      <w:r>
-        <w:rPr>
+        <w:rPr>
+          <w:rFonts w:asciiTheme="minorHAnsi" w:hAnsiTheme="minorHAnsi"/>
+        </w:rPr>
+      </w:pPr>
+      <w:r>
+        <w:rPr>
+          <w:rFonts w:asciiTheme="minorHAnsi" w:hAnsiTheme="minorHAnsi"/>
           <w:noProof/>
         </w:rPr>
         <mc:AlternateContent>

--- a/5. String.docx
+++ b/5. String.docx
@@ -258,7 +258,29 @@
         <w:rPr>
           <w:rFonts w:asciiTheme="minorHAnsi" w:hAnsiTheme="minorHAnsi"/>
         </w:rPr>
-        <w:t>Kedua fungsi ini digunakan untuk mengubah ukuran huruf menjadi huruf kapital dan huruf kecil. Untuk mengubah ke huruf kapital digunakan fungsi upper(), sedangkan jika ingin mengubah ke huruf kecil gunakan fungsi lower()</w:t>
+        <w:t xml:space="preserve">Kedua fungsi ini digunakan untuk mengubah ukuran huruf menjadi huruf kapital dan huruf kecil. Untuk mengubah ke huruf kapital digunakan fungsi </w:t>
+      </w:r>
+      <w:r>
+        <w:rPr>
+          <w:rFonts w:asciiTheme="minorHAnsi" w:hAnsiTheme="minorHAnsi"/>
+          <w:b/>
+          <w:bCs/>
+        </w:rPr>
+        <w:t>upper(),</w:t>
+      </w:r>
+      <w:r>
+        <w:rPr>
+          <w:rFonts w:asciiTheme="minorHAnsi" w:hAnsiTheme="minorHAnsi"/>
+        </w:rPr>
+        <w:t xml:space="preserve"> sedangkan jika ingin mengubah ke huruf kecil gunakan fungsi </w:t>
+      </w:r>
+      <w:r>
+        <w:rPr>
+          <w:rFonts w:asciiTheme="minorHAnsi" w:hAnsiTheme="minorHAnsi"/>
+          <w:b/>
+          <w:bCs/>
+        </w:rPr>
+        <w:t>lower()</w:t>
       </w:r>
       <w:r>
         <w:rPr>
@@ -283,16 +305,16 @@
         <w:rPr>
           <w:rFonts w:ascii="Consolas" w:hAnsi="Consolas" w:cs="Consolas"/>
           <w:color w:val="5C5C5C"/>
-          <w:sz w:val="21"/>
-          <w:szCs w:val="21"/>
+          <w:sz w:val="20"/>
+          <w:szCs w:val="20"/>
         </w:rPr>
       </w:pPr>
       <w:r>
         <w:rPr>
           <w:rFonts w:ascii="Consolas" w:hAnsi="Consolas" w:cs="Consolas"/>
           <w:color w:val="008200"/>
-          <w:sz w:val="21"/>
-          <w:szCs w:val="21"/>
+          <w:sz w:val="20"/>
+          <w:szCs w:val="20"/>
           <w:bdr w:val="none" w:sz="0" w:space="0" w:color="auto" w:frame="1"/>
         </w:rPr>
         <w:t>#kata asli</w:t>
@@ -301,8 +323,8 @@
         <w:rPr>
           <w:rFonts w:ascii="Consolas" w:hAnsi="Consolas" w:cs="Consolas"/>
           <w:color w:val="000000"/>
-          <w:sz w:val="21"/>
-          <w:szCs w:val="21"/>
+          <w:sz w:val="20"/>
+          <w:szCs w:val="20"/>
           <w:bdr w:val="none" w:sz="0" w:space="0" w:color="auto" w:frame="1"/>
         </w:rPr>
         <w:t>  </w:t>
@@ -324,16 +346,16 @@
         <w:rPr>
           <w:rFonts w:ascii="Consolas" w:hAnsi="Consolas" w:cs="Consolas"/>
           <w:color w:val="5C5C5C"/>
-          <w:sz w:val="21"/>
-          <w:szCs w:val="21"/>
-        </w:rPr>
-      </w:pPr>
-      <w:r>
-        <w:rPr>
-          <w:rFonts w:ascii="Consolas" w:hAnsi="Consolas" w:cs="Consolas"/>
-          <w:color w:val="000000"/>
-          <w:sz w:val="21"/>
-          <w:szCs w:val="21"/>
+          <w:sz w:val="20"/>
+          <w:szCs w:val="20"/>
+        </w:rPr>
+      </w:pPr>
+      <w:r>
+        <w:rPr>
+          <w:rFonts w:ascii="Consolas" w:hAnsi="Consolas" w:cs="Consolas"/>
+          <w:color w:val="000000"/>
+          <w:sz w:val="20"/>
+          <w:szCs w:val="20"/>
           <w:bdr w:val="none" w:sz="0" w:space="0" w:color="auto" w:frame="1"/>
         </w:rPr>
         <w:t>kata = </w:t>
@@ -342,8 +364,8 @@
         <w:rPr>
           <w:rFonts w:ascii="Consolas" w:hAnsi="Consolas" w:cs="Consolas"/>
           <w:color w:val="0000FF"/>
-          <w:sz w:val="21"/>
-          <w:szCs w:val="21"/>
+          <w:sz w:val="20"/>
+          <w:szCs w:val="20"/>
           <w:bdr w:val="none" w:sz="0" w:space="0" w:color="auto" w:frame="1"/>
         </w:rPr>
         <w:t>'Selamat datang di Prodi PTI UMS'</w:t>
@@ -352,8 +374,8 @@
         <w:rPr>
           <w:rFonts w:ascii="Consolas" w:hAnsi="Consolas" w:cs="Consolas"/>
           <w:color w:val="000000"/>
-          <w:sz w:val="21"/>
-          <w:szCs w:val="21"/>
+          <w:sz w:val="20"/>
+          <w:szCs w:val="20"/>
           <w:bdr w:val="none" w:sz="0" w:space="0" w:color="auto" w:frame="1"/>
         </w:rPr>
         <w:t>  </w:t>
@@ -375,19 +397,18 @@
         <w:rPr>
           <w:rFonts w:ascii="Consolas" w:hAnsi="Consolas" w:cs="Consolas"/>
           <w:color w:val="5C5C5C"/>
-          <w:sz w:val="21"/>
-          <w:szCs w:val="21"/>
-        </w:rPr>
-      </w:pPr>
-      <w:r>
-        <w:rPr>
-          <w:rFonts w:ascii="Consolas" w:hAnsi="Consolas" w:cs="Consolas"/>
-          <w:color w:val="000000"/>
-          <w:sz w:val="21"/>
-          <w:szCs w:val="21"/>
-          <w:bdr w:val="none" w:sz="0" w:space="0" w:color="auto" w:frame="1"/>
-        </w:rPr>
-        <w:lastRenderedPageBreak/>
+          <w:sz w:val="20"/>
+          <w:szCs w:val="20"/>
+        </w:rPr>
+      </w:pPr>
+      <w:r>
+        <w:rPr>
+          <w:rFonts w:ascii="Consolas" w:hAnsi="Consolas" w:cs="Consolas"/>
+          <w:color w:val="000000"/>
+          <w:sz w:val="20"/>
+          <w:szCs w:val="20"/>
+          <w:bdr w:val="none" w:sz="0" w:space="0" w:color="auto" w:frame="1"/>
+        </w:rPr>
         <w:t>  </w:t>
       </w:r>
     </w:p>
@@ -407,26 +428,27 @@
         <w:rPr>
           <w:rFonts w:ascii="Consolas" w:hAnsi="Consolas" w:cs="Consolas"/>
           <w:color w:val="5C5C5C"/>
-          <w:sz w:val="21"/>
-          <w:szCs w:val="21"/>
+          <w:sz w:val="20"/>
+          <w:szCs w:val="20"/>
         </w:rPr>
       </w:pPr>
       <w:r>
         <w:rPr>
           <w:rFonts w:ascii="Consolas" w:hAnsi="Consolas" w:cs="Consolas"/>
           <w:color w:val="008200"/>
-          <w:sz w:val="21"/>
-          <w:szCs w:val="21"/>
-          <w:bdr w:val="none" w:sz="0" w:space="0" w:color="auto" w:frame="1"/>
-        </w:rPr>
+          <w:sz w:val="20"/>
+          <w:szCs w:val="20"/>
+          <w:bdr w:val="none" w:sz="0" w:space="0" w:color="auto" w:frame="1"/>
+        </w:rPr>
+        <w:lastRenderedPageBreak/>
         <w:t>#ubah menjadi kapital dan kecil</w:t>
       </w:r>
       <w:r>
         <w:rPr>
           <w:rFonts w:ascii="Consolas" w:hAnsi="Consolas" w:cs="Consolas"/>
           <w:color w:val="000000"/>
-          <w:sz w:val="21"/>
-          <w:szCs w:val="21"/>
+          <w:sz w:val="20"/>
+          <w:szCs w:val="20"/>
           <w:bdr w:val="none" w:sz="0" w:space="0" w:color="auto" w:frame="1"/>
         </w:rPr>
         <w:t>  </w:t>
@@ -448,16 +470,16 @@
         <w:rPr>
           <w:rFonts w:ascii="Consolas" w:hAnsi="Consolas" w:cs="Consolas"/>
           <w:color w:val="5C5C5C"/>
-          <w:sz w:val="21"/>
-          <w:szCs w:val="21"/>
-        </w:rPr>
-      </w:pPr>
-      <w:r>
-        <w:rPr>
-          <w:rFonts w:ascii="Consolas" w:hAnsi="Consolas" w:cs="Consolas"/>
-          <w:color w:val="000000"/>
-          <w:sz w:val="21"/>
-          <w:szCs w:val="21"/>
+          <w:sz w:val="20"/>
+          <w:szCs w:val="20"/>
+        </w:rPr>
+      </w:pPr>
+      <w:r>
+        <w:rPr>
+          <w:rFonts w:ascii="Consolas" w:hAnsi="Consolas" w:cs="Consolas"/>
+          <w:color w:val="000000"/>
+          <w:sz w:val="20"/>
+          <w:szCs w:val="20"/>
           <w:bdr w:val="none" w:sz="0" w:space="0" w:color="auto" w:frame="1"/>
         </w:rPr>
         <w:t>kapital = kata.upper()  </w:t>
@@ -479,16 +501,16 @@
         <w:rPr>
           <w:rFonts w:ascii="Consolas" w:hAnsi="Consolas" w:cs="Consolas"/>
           <w:color w:val="5C5C5C"/>
-          <w:sz w:val="21"/>
-          <w:szCs w:val="21"/>
-        </w:rPr>
-      </w:pPr>
-      <w:r>
-        <w:rPr>
-          <w:rFonts w:ascii="Consolas" w:hAnsi="Consolas" w:cs="Consolas"/>
-          <w:color w:val="000000"/>
-          <w:sz w:val="21"/>
-          <w:szCs w:val="21"/>
+          <w:sz w:val="20"/>
+          <w:szCs w:val="20"/>
+        </w:rPr>
+      </w:pPr>
+      <w:r>
+        <w:rPr>
+          <w:rFonts w:ascii="Consolas" w:hAnsi="Consolas" w:cs="Consolas"/>
+          <w:color w:val="000000"/>
+          <w:sz w:val="20"/>
+          <w:szCs w:val="20"/>
           <w:bdr w:val="none" w:sz="0" w:space="0" w:color="auto" w:frame="1"/>
         </w:rPr>
         <w:t>kecil = kata.lower()  </w:t>
@@ -510,16 +532,16 @@
         <w:rPr>
           <w:rFonts w:ascii="Consolas" w:hAnsi="Consolas" w:cs="Consolas"/>
           <w:color w:val="5C5C5C"/>
-          <w:sz w:val="21"/>
-          <w:szCs w:val="21"/>
-        </w:rPr>
-      </w:pPr>
-      <w:r>
-        <w:rPr>
-          <w:rFonts w:ascii="Consolas" w:hAnsi="Consolas" w:cs="Consolas"/>
-          <w:color w:val="000000"/>
-          <w:sz w:val="21"/>
-          <w:szCs w:val="21"/>
+          <w:sz w:val="20"/>
+          <w:szCs w:val="20"/>
+        </w:rPr>
+      </w:pPr>
+      <w:r>
+        <w:rPr>
+          <w:rFonts w:ascii="Consolas" w:hAnsi="Consolas" w:cs="Consolas"/>
+          <w:color w:val="000000"/>
+          <w:sz w:val="20"/>
+          <w:szCs w:val="20"/>
           <w:bdr w:val="none" w:sz="0" w:space="0" w:color="auto" w:frame="1"/>
         </w:rPr>
         <w:t>  </w:t>
@@ -541,16 +563,16 @@
         <w:rPr>
           <w:rFonts w:ascii="Consolas" w:hAnsi="Consolas" w:cs="Consolas"/>
           <w:color w:val="5C5C5C"/>
-          <w:sz w:val="21"/>
-          <w:szCs w:val="21"/>
+          <w:sz w:val="20"/>
+          <w:szCs w:val="20"/>
         </w:rPr>
       </w:pPr>
       <w:r>
         <w:rPr>
           <w:rFonts w:ascii="Consolas" w:hAnsi="Consolas" w:cs="Consolas"/>
           <w:color w:val="008200"/>
-          <w:sz w:val="21"/>
-          <w:szCs w:val="21"/>
+          <w:sz w:val="20"/>
+          <w:szCs w:val="20"/>
           <w:bdr w:val="none" w:sz="0" w:space="0" w:color="auto" w:frame="1"/>
         </w:rPr>
         <w:t>#cetak kata</w:t>
@@ -559,8 +581,8 @@
         <w:rPr>
           <w:rFonts w:ascii="Consolas" w:hAnsi="Consolas" w:cs="Consolas"/>
           <w:color w:val="000000"/>
-          <w:sz w:val="21"/>
-          <w:szCs w:val="21"/>
+          <w:sz w:val="20"/>
+          <w:szCs w:val="20"/>
           <w:bdr w:val="none" w:sz="0" w:space="0" w:color="auto" w:frame="1"/>
         </w:rPr>
         <w:t>  </w:t>
@@ -582,8 +604,8 @@
         <w:rPr>
           <w:rFonts w:ascii="Consolas" w:hAnsi="Consolas" w:cs="Consolas"/>
           <w:color w:val="5C5C5C"/>
-          <w:sz w:val="21"/>
-          <w:szCs w:val="21"/>
+          <w:sz w:val="20"/>
+          <w:szCs w:val="20"/>
         </w:rPr>
       </w:pPr>
       <w:r>
@@ -592,8 +614,8 @@
           <w:b/>
           <w:bCs/>
           <w:color w:val="006699"/>
-          <w:sz w:val="21"/>
-          <w:szCs w:val="21"/>
+          <w:sz w:val="20"/>
+          <w:szCs w:val="20"/>
           <w:bdr w:val="none" w:sz="0" w:space="0" w:color="auto" w:frame="1"/>
         </w:rPr>
         <w:t>print</w:t>
@@ -602,8 +624,8 @@
         <w:rPr>
           <w:rFonts w:ascii="Consolas" w:hAnsi="Consolas" w:cs="Consolas"/>
           <w:color w:val="000000"/>
-          <w:sz w:val="21"/>
-          <w:szCs w:val="21"/>
+          <w:sz w:val="20"/>
+          <w:szCs w:val="20"/>
           <w:bdr w:val="none" w:sz="0" w:space="0" w:color="auto" w:frame="1"/>
         </w:rPr>
         <w:t>(kata)  </w:t>
@@ -625,8 +647,8 @@
         <w:rPr>
           <w:rFonts w:ascii="Consolas" w:hAnsi="Consolas" w:cs="Consolas"/>
           <w:color w:val="5C5C5C"/>
-          <w:sz w:val="21"/>
-          <w:szCs w:val="21"/>
+          <w:sz w:val="20"/>
+          <w:szCs w:val="20"/>
         </w:rPr>
       </w:pPr>
       <w:r>
@@ -635,8 +657,8 @@
           <w:b/>
           <w:bCs/>
           <w:color w:val="006699"/>
-          <w:sz w:val="21"/>
-          <w:szCs w:val="21"/>
+          <w:sz w:val="20"/>
+          <w:szCs w:val="20"/>
           <w:bdr w:val="none" w:sz="0" w:space="0" w:color="auto" w:frame="1"/>
         </w:rPr>
         <w:t>print</w:t>
@@ -645,8 +667,8 @@
         <w:rPr>
           <w:rFonts w:ascii="Consolas" w:hAnsi="Consolas" w:cs="Consolas"/>
           <w:color w:val="000000"/>
-          <w:sz w:val="21"/>
-          <w:szCs w:val="21"/>
+          <w:sz w:val="20"/>
+          <w:szCs w:val="20"/>
           <w:bdr w:val="none" w:sz="0" w:space="0" w:color="auto" w:frame="1"/>
         </w:rPr>
         <w:t>(kapital)  </w:t>
@@ -668,8 +690,8 @@
         <w:rPr>
           <w:rFonts w:ascii="Consolas" w:hAnsi="Consolas" w:cs="Consolas"/>
           <w:color w:val="5C5C5C"/>
-          <w:sz w:val="21"/>
-          <w:szCs w:val="21"/>
+          <w:sz w:val="20"/>
+          <w:szCs w:val="20"/>
         </w:rPr>
       </w:pPr>
       <w:r>
@@ -678,8 +700,8 @@
           <w:b/>
           <w:bCs/>
           <w:color w:val="006699"/>
-          <w:sz w:val="21"/>
-          <w:szCs w:val="21"/>
+          <w:sz w:val="20"/>
+          <w:szCs w:val="20"/>
           <w:bdr w:val="none" w:sz="0" w:space="0" w:color="auto" w:frame="1"/>
         </w:rPr>
         <w:t>print</w:t>
@@ -688,8 +710,8 @@
         <w:rPr>
           <w:rFonts w:ascii="Consolas" w:hAnsi="Consolas" w:cs="Consolas"/>
           <w:color w:val="000000"/>
-          <w:sz w:val="21"/>
-          <w:szCs w:val="21"/>
+          <w:sz w:val="20"/>
+          <w:szCs w:val="20"/>
           <w:bdr w:val="none" w:sz="0" w:space="0" w:color="auto" w:frame="1"/>
         </w:rPr>
         <w:t>(kecil)  </w:t>
@@ -712,57 +734,60 @@
     </w:p>
     <w:p>
       <w:pPr>
+        <w:shd w:val="clear" w:color="auto" w:fill="F2F2F2" w:themeFill="background1" w:themeFillShade="F2"/>
         <w:spacing w:line="360" w:lineRule="auto"/>
         <w:jc w:val="both"/>
         <w:rPr>
           <w:rFonts w:ascii="Consolas" w:hAnsi="Consolas" w:cs="Consolas"/>
-          <w:sz w:val="22"/>
-          <w:szCs w:val="22"/>
-        </w:rPr>
-      </w:pPr>
-      <w:r>
-        <w:rPr>
-          <w:rFonts w:ascii="Consolas" w:hAnsi="Consolas" w:cs="Consolas"/>
-          <w:sz w:val="22"/>
-          <w:szCs w:val="22"/>
+          <w:sz w:val="20"/>
+          <w:szCs w:val="20"/>
+        </w:rPr>
+      </w:pPr>
+      <w:r>
+        <w:rPr>
+          <w:rFonts w:ascii="Consolas" w:hAnsi="Consolas" w:cs="Consolas"/>
+          <w:sz w:val="20"/>
+          <w:szCs w:val="20"/>
         </w:rPr>
         <w:t>Selamat datang di Prodi PTI UMS</w:t>
       </w:r>
     </w:p>
     <w:p>
       <w:pPr>
+        <w:shd w:val="clear" w:color="auto" w:fill="F2F2F2" w:themeFill="background1" w:themeFillShade="F2"/>
         <w:spacing w:line="360" w:lineRule="auto"/>
         <w:jc w:val="both"/>
         <w:rPr>
           <w:rFonts w:ascii="Consolas" w:hAnsi="Consolas" w:cs="Consolas"/>
-          <w:sz w:val="22"/>
-          <w:szCs w:val="22"/>
-        </w:rPr>
-      </w:pPr>
-      <w:r>
-        <w:rPr>
-          <w:rFonts w:ascii="Consolas" w:hAnsi="Consolas" w:cs="Consolas"/>
-          <w:sz w:val="22"/>
-          <w:szCs w:val="22"/>
+          <w:sz w:val="20"/>
+          <w:szCs w:val="20"/>
+        </w:rPr>
+      </w:pPr>
+      <w:r>
+        <w:rPr>
+          <w:rFonts w:ascii="Consolas" w:hAnsi="Consolas" w:cs="Consolas"/>
+          <w:sz w:val="20"/>
+          <w:szCs w:val="20"/>
         </w:rPr>
         <w:t>SELAMAT DATANG DI PRODI PTI UMS</w:t>
       </w:r>
     </w:p>
     <w:p>
       <w:pPr>
+        <w:shd w:val="clear" w:color="auto" w:fill="F2F2F2" w:themeFill="background1" w:themeFillShade="F2"/>
         <w:spacing w:line="360" w:lineRule="auto"/>
         <w:jc w:val="both"/>
         <w:rPr>
           <w:rFonts w:ascii="Consolas" w:hAnsi="Consolas" w:cs="Consolas"/>
-          <w:sz w:val="22"/>
-          <w:szCs w:val="22"/>
-        </w:rPr>
-      </w:pPr>
-      <w:r>
-        <w:rPr>
-          <w:rFonts w:ascii="Consolas" w:hAnsi="Consolas" w:cs="Consolas"/>
-          <w:sz w:val="22"/>
-          <w:szCs w:val="22"/>
+          <w:sz w:val="20"/>
+          <w:szCs w:val="20"/>
+        </w:rPr>
+      </w:pPr>
+      <w:r>
+        <w:rPr>
+          <w:rFonts w:ascii="Consolas" w:hAnsi="Consolas" w:cs="Consolas"/>
+          <w:sz w:val="20"/>
+          <w:szCs w:val="20"/>
         </w:rPr>
         <w:t>selamat datang di prodi pti ums</w:t>
       </w:r>
@@ -829,8 +854,8 @@
         <w:rPr>
           <w:rFonts w:ascii="Consolas" w:hAnsi="Consolas" w:cs="Consolas"/>
           <w:color w:val="5C5C5C"/>
-          <w:sz w:val="21"/>
-          <w:szCs w:val="21"/>
+          <w:sz w:val="20"/>
+          <w:szCs w:val="20"/>
         </w:rPr>
       </w:pPr>
       <w:r>
@@ -838,8 +863,8 @@
           <w:rStyle w:val="comment"/>
           <w:rFonts w:ascii="Consolas" w:hAnsi="Consolas" w:cs="Consolas"/>
           <w:color w:val="008200"/>
-          <w:sz w:val="21"/>
-          <w:szCs w:val="21"/>
+          <w:sz w:val="20"/>
+          <w:szCs w:val="20"/>
           <w:bdr w:val="none" w:sz="0" w:space="0" w:color="auto" w:frame="1"/>
         </w:rPr>
         <w:t>#kata asli</w:t>
@@ -848,8 +873,8 @@
         <w:rPr>
           <w:rFonts w:ascii="Consolas" w:hAnsi="Consolas" w:cs="Consolas"/>
           <w:color w:val="000000"/>
-          <w:sz w:val="21"/>
-          <w:szCs w:val="21"/>
+          <w:sz w:val="20"/>
+          <w:szCs w:val="20"/>
           <w:bdr w:val="none" w:sz="0" w:space="0" w:color="auto" w:frame="1"/>
         </w:rPr>
         <w:t>  </w:t>
@@ -870,16 +895,16 @@
         <w:rPr>
           <w:rFonts w:ascii="Consolas" w:hAnsi="Consolas" w:cs="Consolas"/>
           <w:color w:val="5C5C5C"/>
-          <w:sz w:val="21"/>
-          <w:szCs w:val="21"/>
-        </w:rPr>
-      </w:pPr>
-      <w:r>
-        <w:rPr>
-          <w:rFonts w:ascii="Consolas" w:hAnsi="Consolas" w:cs="Consolas"/>
-          <w:color w:val="000000"/>
-          <w:sz w:val="21"/>
-          <w:szCs w:val="21"/>
+          <w:sz w:val="20"/>
+          <w:szCs w:val="20"/>
+        </w:rPr>
+      </w:pPr>
+      <w:r>
+        <w:rPr>
+          <w:rFonts w:ascii="Consolas" w:hAnsi="Consolas" w:cs="Consolas"/>
+          <w:color w:val="000000"/>
+          <w:sz w:val="20"/>
+          <w:szCs w:val="20"/>
           <w:bdr w:val="none" w:sz="0" w:space="0" w:color="auto" w:frame="1"/>
         </w:rPr>
         <w:t>kata = </w:t>
@@ -889,8 +914,8 @@
           <w:rStyle w:val="string"/>
           <w:rFonts w:ascii="Consolas" w:hAnsi="Consolas" w:cs="Consolas"/>
           <w:color w:val="0000FF"/>
-          <w:sz w:val="21"/>
-          <w:szCs w:val="21"/>
+          <w:sz w:val="20"/>
+          <w:szCs w:val="20"/>
           <w:bdr w:val="none" w:sz="0" w:space="0" w:color="auto" w:frame="1"/>
         </w:rPr>
         <w:t>'Selamat datang di Prodi PTI UMS'</w:t>
@@ -899,8 +924,8 @@
         <w:rPr>
           <w:rFonts w:ascii="Consolas" w:hAnsi="Consolas" w:cs="Consolas"/>
           <w:color w:val="000000"/>
-          <w:sz w:val="21"/>
-          <w:szCs w:val="21"/>
+          <w:sz w:val="20"/>
+          <w:szCs w:val="20"/>
           <w:bdr w:val="none" w:sz="0" w:space="0" w:color="auto" w:frame="1"/>
         </w:rPr>
         <w:t>  </w:t>
@@ -922,16 +947,16 @@
         <w:rPr>
           <w:rFonts w:ascii="Consolas" w:hAnsi="Consolas" w:cs="Consolas"/>
           <w:color w:val="5C5C5C"/>
-          <w:sz w:val="21"/>
-          <w:szCs w:val="21"/>
-        </w:rPr>
-      </w:pPr>
-      <w:r>
-        <w:rPr>
-          <w:rFonts w:ascii="Consolas" w:hAnsi="Consolas" w:cs="Consolas"/>
-          <w:color w:val="000000"/>
-          <w:sz w:val="21"/>
-          <w:szCs w:val="21"/>
+          <w:sz w:val="20"/>
+          <w:szCs w:val="20"/>
+        </w:rPr>
+      </w:pPr>
+      <w:r>
+        <w:rPr>
+          <w:rFonts w:ascii="Consolas" w:hAnsi="Consolas" w:cs="Consolas"/>
+          <w:color w:val="000000"/>
+          <w:sz w:val="20"/>
+          <w:szCs w:val="20"/>
           <w:bdr w:val="none" w:sz="0" w:space="0" w:color="auto" w:frame="1"/>
         </w:rPr>
         <w:t>  </w:t>
@@ -952,8 +977,8 @@
         <w:rPr>
           <w:rFonts w:ascii="Consolas" w:hAnsi="Consolas" w:cs="Consolas"/>
           <w:color w:val="5C5C5C"/>
-          <w:sz w:val="21"/>
-          <w:szCs w:val="21"/>
+          <w:sz w:val="20"/>
+          <w:szCs w:val="20"/>
         </w:rPr>
       </w:pPr>
       <w:r>
@@ -961,8 +986,8 @@
           <w:rStyle w:val="comment"/>
           <w:rFonts w:ascii="Consolas" w:hAnsi="Consolas" w:cs="Consolas"/>
           <w:color w:val="008200"/>
-          <w:sz w:val="21"/>
-          <w:szCs w:val="21"/>
+          <w:sz w:val="20"/>
+          <w:szCs w:val="20"/>
           <w:bdr w:val="none" w:sz="0" w:space="0" w:color="auto" w:frame="1"/>
         </w:rPr>
         <w:t>#cari panjang kata</w:t>
@@ -971,8 +996,8 @@
         <w:rPr>
           <w:rFonts w:ascii="Consolas" w:hAnsi="Consolas" w:cs="Consolas"/>
           <w:color w:val="000000"/>
-          <w:sz w:val="21"/>
-          <w:szCs w:val="21"/>
+          <w:sz w:val="20"/>
+          <w:szCs w:val="20"/>
           <w:bdr w:val="none" w:sz="0" w:space="0" w:color="auto" w:frame="1"/>
         </w:rPr>
         <w:t>  </w:t>
@@ -994,16 +1019,16 @@
         <w:rPr>
           <w:rFonts w:ascii="Consolas" w:hAnsi="Consolas" w:cs="Consolas"/>
           <w:color w:val="5C5C5C"/>
-          <w:sz w:val="21"/>
-          <w:szCs w:val="21"/>
-        </w:rPr>
-      </w:pPr>
-      <w:r>
-        <w:rPr>
-          <w:rFonts w:ascii="Consolas" w:hAnsi="Consolas" w:cs="Consolas"/>
-          <w:color w:val="000000"/>
-          <w:sz w:val="21"/>
-          <w:szCs w:val="21"/>
+          <w:sz w:val="20"/>
+          <w:szCs w:val="20"/>
+        </w:rPr>
+      </w:pPr>
+      <w:r>
+        <w:rPr>
+          <w:rFonts w:ascii="Consolas" w:hAnsi="Consolas" w:cs="Consolas"/>
+          <w:color w:val="000000"/>
+          <w:sz w:val="20"/>
+          <w:szCs w:val="20"/>
           <w:bdr w:val="none" w:sz="0" w:space="0" w:color="auto" w:frame="1"/>
         </w:rPr>
         <w:t>panjang = len(kata)  </w:t>
@@ -1024,16 +1049,16 @@
         <w:rPr>
           <w:rFonts w:ascii="Consolas" w:hAnsi="Consolas" w:cs="Consolas"/>
           <w:color w:val="5C5C5C"/>
-          <w:sz w:val="21"/>
-          <w:szCs w:val="21"/>
-        </w:rPr>
-      </w:pPr>
-      <w:r>
-        <w:rPr>
-          <w:rFonts w:ascii="Consolas" w:hAnsi="Consolas" w:cs="Consolas"/>
-          <w:color w:val="000000"/>
-          <w:sz w:val="21"/>
-          <w:szCs w:val="21"/>
+          <w:sz w:val="20"/>
+          <w:szCs w:val="20"/>
+        </w:rPr>
+      </w:pPr>
+      <w:r>
+        <w:rPr>
+          <w:rFonts w:ascii="Consolas" w:hAnsi="Consolas" w:cs="Consolas"/>
+          <w:color w:val="000000"/>
+          <w:sz w:val="20"/>
+          <w:szCs w:val="20"/>
           <w:bdr w:val="none" w:sz="0" w:space="0" w:color="auto" w:frame="1"/>
         </w:rPr>
         <w:t>  </w:t>
@@ -1055,8 +1080,8 @@
         <w:rPr>
           <w:rFonts w:ascii="Consolas" w:hAnsi="Consolas" w:cs="Consolas"/>
           <w:color w:val="5C5C5C"/>
-          <w:sz w:val="21"/>
-          <w:szCs w:val="21"/>
+          <w:sz w:val="20"/>
+          <w:szCs w:val="20"/>
         </w:rPr>
       </w:pPr>
       <w:r>
@@ -1064,8 +1089,8 @@
           <w:rStyle w:val="comment"/>
           <w:rFonts w:ascii="Consolas" w:hAnsi="Consolas" w:cs="Consolas"/>
           <w:color w:val="008200"/>
-          <w:sz w:val="21"/>
-          <w:szCs w:val="21"/>
+          <w:sz w:val="20"/>
+          <w:szCs w:val="20"/>
           <w:bdr w:val="none" w:sz="0" w:space="0" w:color="auto" w:frame="1"/>
         </w:rPr>
         <w:t>#cetak kata</w:t>
@@ -1074,8 +1099,8 @@
         <w:rPr>
           <w:rFonts w:ascii="Consolas" w:hAnsi="Consolas" w:cs="Consolas"/>
           <w:color w:val="000000"/>
-          <w:sz w:val="21"/>
-          <w:szCs w:val="21"/>
+          <w:sz w:val="20"/>
+          <w:szCs w:val="20"/>
           <w:bdr w:val="none" w:sz="0" w:space="0" w:color="auto" w:frame="1"/>
         </w:rPr>
         <w:t>  </w:t>
@@ -1096,8 +1121,8 @@
         <w:rPr>
           <w:rFonts w:ascii="Consolas" w:hAnsi="Consolas" w:cs="Consolas"/>
           <w:color w:val="5C5C5C"/>
-          <w:sz w:val="21"/>
-          <w:szCs w:val="21"/>
+          <w:sz w:val="20"/>
+          <w:szCs w:val="20"/>
         </w:rPr>
       </w:pPr>
       <w:r>
@@ -1107,8 +1132,8 @@
           <w:b/>
           <w:bCs/>
           <w:color w:val="006699"/>
-          <w:sz w:val="21"/>
-          <w:szCs w:val="21"/>
+          <w:sz w:val="20"/>
+          <w:szCs w:val="20"/>
           <w:bdr w:val="none" w:sz="0" w:space="0" w:color="auto" w:frame="1"/>
         </w:rPr>
         <w:t>print</w:t>
@@ -1117,8 +1142,8 @@
         <w:rPr>
           <w:rFonts w:ascii="Consolas" w:hAnsi="Consolas" w:cs="Consolas"/>
           <w:color w:val="000000"/>
-          <w:sz w:val="21"/>
-          <w:szCs w:val="21"/>
+          <w:sz w:val="20"/>
+          <w:szCs w:val="20"/>
           <w:bdr w:val="none" w:sz="0" w:space="0" w:color="auto" w:frame="1"/>
         </w:rPr>
         <w:t>(kata)  </w:t>
@@ -1140,8 +1165,8 @@
         <w:rPr>
           <w:rFonts w:ascii="Consolas" w:hAnsi="Consolas" w:cs="Consolas"/>
           <w:color w:val="5C5C5C"/>
-          <w:sz w:val="21"/>
-          <w:szCs w:val="21"/>
+          <w:sz w:val="20"/>
+          <w:szCs w:val="20"/>
         </w:rPr>
       </w:pPr>
       <w:r>
@@ -1151,8 +1176,8 @@
           <w:b/>
           <w:bCs/>
           <w:color w:val="006699"/>
-          <w:sz w:val="21"/>
-          <w:szCs w:val="21"/>
+          <w:sz w:val="20"/>
+          <w:szCs w:val="20"/>
           <w:bdr w:val="none" w:sz="0" w:space="0" w:color="auto" w:frame="1"/>
         </w:rPr>
         <w:t>print</w:t>
@@ -1161,8 +1186,8 @@
         <w:rPr>
           <w:rFonts w:ascii="Consolas" w:hAnsi="Consolas" w:cs="Consolas"/>
           <w:color w:val="000000"/>
-          <w:sz w:val="21"/>
-          <w:szCs w:val="21"/>
+          <w:sz w:val="20"/>
+          <w:szCs w:val="20"/>
           <w:bdr w:val="none" w:sz="0" w:space="0" w:color="auto" w:frame="1"/>
         </w:rPr>
         <w:t>(</w:t>
@@ -1172,8 +1197,8 @@
           <w:rStyle w:val="string"/>
           <w:rFonts w:ascii="Consolas" w:hAnsi="Consolas" w:cs="Consolas"/>
           <w:color w:val="0000FF"/>
-          <w:sz w:val="21"/>
-          <w:szCs w:val="21"/>
+          <w:sz w:val="20"/>
+          <w:szCs w:val="20"/>
           <w:bdr w:val="none" w:sz="0" w:space="0" w:color="auto" w:frame="1"/>
         </w:rPr>
         <w:t>'panjang string diatas adalah : '</w:t>
@@ -1182,8 +1207,8 @@
         <w:rPr>
           <w:rFonts w:ascii="Consolas" w:hAnsi="Consolas" w:cs="Consolas"/>
           <w:color w:val="000000"/>
-          <w:sz w:val="21"/>
-          <w:szCs w:val="21"/>
+          <w:sz w:val="20"/>
+          <w:szCs w:val="20"/>
           <w:bdr w:val="none" w:sz="0" w:space="0" w:color="auto" w:frame="1"/>
         </w:rPr>
         <w:t>, panjang)  </w:t>
@@ -1205,39 +1230,46 @@
     </w:p>
     <w:p>
       <w:pPr>
-        <w:spacing w:line="360" w:lineRule="auto"/>
-        <w:rPr>
-          <w:rFonts w:ascii="Consolas" w:hAnsi="Consolas" w:cs="Consolas"/>
-          <w:sz w:val="22"/>
-          <w:szCs w:val="22"/>
-        </w:rPr>
-      </w:pPr>
-      <w:r>
-        <w:rPr>
-          <w:rFonts w:ascii="Consolas" w:hAnsi="Consolas" w:cs="Consolas"/>
-          <w:sz w:val="22"/>
-          <w:szCs w:val="22"/>
+        <w:shd w:val="clear" w:color="auto" w:fill="F2F2F2" w:themeFill="background1" w:themeFillShade="F2"/>
+        <w:spacing w:line="360" w:lineRule="auto"/>
+        <w:rPr>
+          <w:rFonts w:ascii="Consolas" w:hAnsi="Consolas" w:cs="Consolas"/>
+          <w:sz w:val="20"/>
+          <w:szCs w:val="20"/>
+        </w:rPr>
+      </w:pPr>
+      <w:r>
+        <w:rPr>
+          <w:rFonts w:ascii="Consolas" w:hAnsi="Consolas" w:cs="Consolas"/>
+          <w:sz w:val="20"/>
+          <w:szCs w:val="20"/>
         </w:rPr>
         <w:t>Selamat datang di Prodi PTI UMS</w:t>
       </w:r>
     </w:p>
     <w:p>
       <w:pPr>
-        <w:spacing w:line="360" w:lineRule="auto"/>
-        <w:rPr>
-          <w:rFonts w:ascii="Consolas" w:hAnsi="Consolas" w:cs="Consolas"/>
-          <w:sz w:val="22"/>
-          <w:szCs w:val="22"/>
-        </w:rPr>
-      </w:pPr>
-      <w:r>
-        <w:rPr>
-          <w:rFonts w:ascii="Consolas" w:hAnsi="Consolas" w:cs="Consolas"/>
-          <w:sz w:val="22"/>
-          <w:szCs w:val="22"/>
+        <w:shd w:val="clear" w:color="auto" w:fill="F2F2F2" w:themeFill="background1" w:themeFillShade="F2"/>
+        <w:spacing w:line="360" w:lineRule="auto"/>
+        <w:rPr>
+          <w:rFonts w:ascii="Consolas" w:hAnsi="Consolas" w:cs="Consolas"/>
+          <w:sz w:val="20"/>
+          <w:szCs w:val="20"/>
+        </w:rPr>
+      </w:pPr>
+      <w:r>
+        <w:rPr>
+          <w:rFonts w:ascii="Consolas" w:hAnsi="Consolas" w:cs="Consolas"/>
+          <w:sz w:val="20"/>
+          <w:szCs w:val="20"/>
         </w:rPr>
         <w:t>panjang string diatas adalah :  31</w:t>
       </w:r>
+    </w:p>
+    <w:p>
+      <w:pPr>
+        <w:spacing w:line="360" w:lineRule="auto"/>
+      </w:pPr>
     </w:p>
     <w:p>
       <w:pPr>
@@ -1271,6 +1303,7 @@
           <w:sz w:val="24"/>
           <w:szCs w:val="24"/>
         </w:rPr>
+        <w:lastRenderedPageBreak/>
         <w:t>Fungsi mengatur rerata teks</w:t>
       </w:r>
     </w:p>
@@ -1325,8 +1358,8 @@
         <w:rPr>
           <w:rFonts w:ascii="Consolas" w:hAnsi="Consolas" w:cs="Consolas"/>
           <w:color w:val="5C5C5C"/>
-          <w:sz w:val="21"/>
-          <w:szCs w:val="21"/>
+          <w:sz w:val="20"/>
+          <w:szCs w:val="20"/>
         </w:rPr>
       </w:pPr>
       <w:r>
@@ -1334,8 +1367,8 @@
           <w:rStyle w:val="comment"/>
           <w:rFonts w:ascii="Consolas" w:hAnsi="Consolas" w:cs="Consolas"/>
           <w:color w:val="008200"/>
-          <w:sz w:val="21"/>
-          <w:szCs w:val="21"/>
+          <w:sz w:val="20"/>
+          <w:szCs w:val="20"/>
           <w:bdr w:val="none" w:sz="0" w:space="0" w:color="auto" w:frame="1"/>
         </w:rPr>
         <w:t>#kata asli</w:t>
@@ -1344,8 +1377,8 @@
         <w:rPr>
           <w:rFonts w:ascii="Consolas" w:hAnsi="Consolas" w:cs="Consolas"/>
           <w:color w:val="000000"/>
-          <w:sz w:val="21"/>
-          <w:szCs w:val="21"/>
+          <w:sz w:val="20"/>
+          <w:szCs w:val="20"/>
           <w:bdr w:val="none" w:sz="0" w:space="0" w:color="auto" w:frame="1"/>
         </w:rPr>
         <w:t>  </w:t>
@@ -1366,16 +1399,16 @@
         <w:rPr>
           <w:rFonts w:ascii="Consolas" w:hAnsi="Consolas" w:cs="Consolas"/>
           <w:color w:val="5C5C5C"/>
-          <w:sz w:val="21"/>
-          <w:szCs w:val="21"/>
-        </w:rPr>
-      </w:pPr>
-      <w:r>
-        <w:rPr>
-          <w:rFonts w:ascii="Consolas" w:hAnsi="Consolas" w:cs="Consolas"/>
-          <w:color w:val="000000"/>
-          <w:sz w:val="21"/>
-          <w:szCs w:val="21"/>
+          <w:sz w:val="20"/>
+          <w:szCs w:val="20"/>
+        </w:rPr>
+      </w:pPr>
+      <w:r>
+        <w:rPr>
+          <w:rFonts w:ascii="Consolas" w:hAnsi="Consolas" w:cs="Consolas"/>
+          <w:color w:val="000000"/>
+          <w:sz w:val="20"/>
+          <w:szCs w:val="20"/>
           <w:bdr w:val="none" w:sz="0" w:space="0" w:color="auto" w:frame="1"/>
         </w:rPr>
         <w:t>kata = </w:t>
@@ -1385,8 +1418,8 @@
           <w:rStyle w:val="string"/>
           <w:rFonts w:ascii="Consolas" w:hAnsi="Consolas" w:cs="Consolas"/>
           <w:color w:val="0000FF"/>
-          <w:sz w:val="21"/>
-          <w:szCs w:val="21"/>
+          <w:sz w:val="20"/>
+          <w:szCs w:val="20"/>
           <w:bdr w:val="none" w:sz="0" w:space="0" w:color="auto" w:frame="1"/>
         </w:rPr>
         <w:t>'Selamat datang di Prodi PTI UMS'</w:t>
@@ -1395,8 +1428,8 @@
         <w:rPr>
           <w:rFonts w:ascii="Consolas" w:hAnsi="Consolas" w:cs="Consolas"/>
           <w:color w:val="000000"/>
-          <w:sz w:val="21"/>
-          <w:szCs w:val="21"/>
+          <w:sz w:val="20"/>
+          <w:szCs w:val="20"/>
           <w:bdr w:val="none" w:sz="0" w:space="0" w:color="auto" w:frame="1"/>
         </w:rPr>
         <w:t>  </w:t>
@@ -1418,16 +1451,16 @@
         <w:rPr>
           <w:rFonts w:ascii="Consolas" w:hAnsi="Consolas" w:cs="Consolas"/>
           <w:color w:val="5C5C5C"/>
-          <w:sz w:val="21"/>
-          <w:szCs w:val="21"/>
-        </w:rPr>
-      </w:pPr>
-      <w:r>
-        <w:rPr>
-          <w:rFonts w:ascii="Consolas" w:hAnsi="Consolas" w:cs="Consolas"/>
-          <w:color w:val="000000"/>
-          <w:sz w:val="21"/>
-          <w:szCs w:val="21"/>
+          <w:sz w:val="20"/>
+          <w:szCs w:val="20"/>
+        </w:rPr>
+      </w:pPr>
+      <w:r>
+        <w:rPr>
+          <w:rFonts w:ascii="Consolas" w:hAnsi="Consolas" w:cs="Consolas"/>
+          <w:color w:val="000000"/>
+          <w:sz w:val="20"/>
+          <w:szCs w:val="20"/>
           <w:bdr w:val="none" w:sz="0" w:space="0" w:color="auto" w:frame="1"/>
         </w:rPr>
         <w:t>  </w:t>
@@ -1448,8 +1481,8 @@
         <w:rPr>
           <w:rFonts w:ascii="Consolas" w:hAnsi="Consolas" w:cs="Consolas"/>
           <w:color w:val="5C5C5C"/>
-          <w:sz w:val="21"/>
-          <w:szCs w:val="21"/>
+          <w:sz w:val="20"/>
+          <w:szCs w:val="20"/>
         </w:rPr>
       </w:pPr>
       <w:r>
@@ -1457,8 +1490,8 @@
           <w:rStyle w:val="comment"/>
           <w:rFonts w:ascii="Consolas" w:hAnsi="Consolas" w:cs="Consolas"/>
           <w:color w:val="008200"/>
-          <w:sz w:val="21"/>
-          <w:szCs w:val="21"/>
+          <w:sz w:val="20"/>
+          <w:szCs w:val="20"/>
           <w:bdr w:val="none" w:sz="0" w:space="0" w:color="auto" w:frame="1"/>
         </w:rPr>
         <w:t>#cetak rata tengah</w:t>
@@ -1467,8 +1500,8 @@
         <w:rPr>
           <w:rFonts w:ascii="Consolas" w:hAnsi="Consolas" w:cs="Consolas"/>
           <w:color w:val="000000"/>
-          <w:sz w:val="21"/>
-          <w:szCs w:val="21"/>
+          <w:sz w:val="20"/>
+          <w:szCs w:val="20"/>
           <w:bdr w:val="none" w:sz="0" w:space="0" w:color="auto" w:frame="1"/>
         </w:rPr>
         <w:t>  </w:t>
@@ -1490,8 +1523,8 @@
         <w:rPr>
           <w:rFonts w:ascii="Consolas" w:hAnsi="Consolas" w:cs="Consolas"/>
           <w:color w:val="5C5C5C"/>
-          <w:sz w:val="21"/>
-          <w:szCs w:val="21"/>
+          <w:sz w:val="20"/>
+          <w:szCs w:val="20"/>
         </w:rPr>
       </w:pPr>
       <w:r>
@@ -1501,8 +1534,8 @@
           <w:b/>
           <w:bCs/>
           <w:color w:val="006699"/>
-          <w:sz w:val="21"/>
-          <w:szCs w:val="21"/>
+          <w:sz w:val="20"/>
+          <w:szCs w:val="20"/>
           <w:bdr w:val="none" w:sz="0" w:space="0" w:color="auto" w:frame="1"/>
         </w:rPr>
         <w:t>print</w:t>
@@ -1511,8 +1544,8 @@
         <w:rPr>
           <w:rFonts w:ascii="Consolas" w:hAnsi="Consolas" w:cs="Consolas"/>
           <w:color w:val="000000"/>
-          <w:sz w:val="21"/>
-          <w:szCs w:val="21"/>
+          <w:sz w:val="20"/>
+          <w:szCs w:val="20"/>
           <w:bdr w:val="none" w:sz="0" w:space="0" w:color="auto" w:frame="1"/>
         </w:rPr>
         <w:t>(kata.center(</w:t>
@@ -1522,8 +1555,8 @@
           <w:rStyle w:val="number"/>
           <w:rFonts w:ascii="Consolas" w:hAnsi="Consolas" w:cs="Consolas"/>
           <w:color w:val="000000"/>
-          <w:sz w:val="21"/>
-          <w:szCs w:val="21"/>
+          <w:sz w:val="20"/>
+          <w:szCs w:val="20"/>
           <w:bdr w:val="none" w:sz="0" w:space="0" w:color="auto" w:frame="1"/>
         </w:rPr>
         <w:t>50</w:t>
@@ -1532,8 +1565,8 @@
         <w:rPr>
           <w:rFonts w:ascii="Consolas" w:hAnsi="Consolas" w:cs="Consolas"/>
           <w:color w:val="000000"/>
-          <w:sz w:val="21"/>
-          <w:szCs w:val="21"/>
+          <w:sz w:val="20"/>
+          <w:szCs w:val="20"/>
           <w:bdr w:val="none" w:sz="0" w:space="0" w:color="auto" w:frame="1"/>
         </w:rPr>
         <w:t>))  </w:t>
@@ -1554,16 +1587,16 @@
         <w:rPr>
           <w:rFonts w:ascii="Consolas" w:hAnsi="Consolas" w:cs="Consolas"/>
           <w:color w:val="5C5C5C"/>
-          <w:sz w:val="21"/>
-          <w:szCs w:val="21"/>
-        </w:rPr>
-      </w:pPr>
-      <w:r>
-        <w:rPr>
-          <w:rFonts w:ascii="Consolas" w:hAnsi="Consolas" w:cs="Consolas"/>
-          <w:color w:val="000000"/>
-          <w:sz w:val="21"/>
-          <w:szCs w:val="21"/>
+          <w:sz w:val="20"/>
+          <w:szCs w:val="20"/>
+        </w:rPr>
+      </w:pPr>
+      <w:r>
+        <w:rPr>
+          <w:rFonts w:ascii="Consolas" w:hAnsi="Consolas" w:cs="Consolas"/>
+          <w:color w:val="000000"/>
+          <w:sz w:val="20"/>
+          <w:szCs w:val="20"/>
           <w:bdr w:val="none" w:sz="0" w:space="0" w:color="auto" w:frame="1"/>
         </w:rPr>
         <w:t>  </w:t>
@@ -1585,8 +1618,8 @@
         <w:rPr>
           <w:rFonts w:ascii="Consolas" w:hAnsi="Consolas" w:cs="Consolas"/>
           <w:color w:val="5C5C5C"/>
-          <w:sz w:val="21"/>
-          <w:szCs w:val="21"/>
+          <w:sz w:val="20"/>
+          <w:szCs w:val="20"/>
         </w:rPr>
       </w:pPr>
       <w:r>
@@ -1594,8 +1627,8 @@
           <w:rStyle w:val="comment"/>
           <w:rFonts w:ascii="Consolas" w:hAnsi="Consolas" w:cs="Consolas"/>
           <w:color w:val="008200"/>
-          <w:sz w:val="21"/>
-          <w:szCs w:val="21"/>
+          <w:sz w:val="20"/>
+          <w:szCs w:val="20"/>
           <w:bdr w:val="none" w:sz="0" w:space="0" w:color="auto" w:frame="1"/>
         </w:rPr>
         <w:t>#cetak rata kiri</w:t>
@@ -1604,8 +1637,8 @@
         <w:rPr>
           <w:rFonts w:ascii="Consolas" w:hAnsi="Consolas" w:cs="Consolas"/>
           <w:color w:val="000000"/>
-          <w:sz w:val="21"/>
-          <w:szCs w:val="21"/>
+          <w:sz w:val="20"/>
+          <w:szCs w:val="20"/>
           <w:bdr w:val="none" w:sz="0" w:space="0" w:color="auto" w:frame="1"/>
         </w:rPr>
         <w:t>  </w:t>
@@ -1626,8 +1659,8 @@
         <w:rPr>
           <w:rFonts w:ascii="Consolas" w:hAnsi="Consolas" w:cs="Consolas"/>
           <w:color w:val="5C5C5C"/>
-          <w:sz w:val="21"/>
-          <w:szCs w:val="21"/>
+          <w:sz w:val="20"/>
+          <w:szCs w:val="20"/>
         </w:rPr>
       </w:pPr>
       <w:r>
@@ -1637,8 +1670,8 @@
           <w:b/>
           <w:bCs/>
           <w:color w:val="006699"/>
-          <w:sz w:val="21"/>
-          <w:szCs w:val="21"/>
+          <w:sz w:val="20"/>
+          <w:szCs w:val="20"/>
           <w:bdr w:val="none" w:sz="0" w:space="0" w:color="auto" w:frame="1"/>
         </w:rPr>
         <w:t>print</w:t>
@@ -1647,8 +1680,8 @@
         <w:rPr>
           <w:rFonts w:ascii="Consolas" w:hAnsi="Consolas" w:cs="Consolas"/>
           <w:color w:val="000000"/>
-          <w:sz w:val="21"/>
-          <w:szCs w:val="21"/>
+          <w:sz w:val="20"/>
+          <w:szCs w:val="20"/>
           <w:bdr w:val="none" w:sz="0" w:space="0" w:color="auto" w:frame="1"/>
         </w:rPr>
         <w:t>(kata.ljust(</w:t>
@@ -1658,8 +1691,8 @@
           <w:rStyle w:val="number"/>
           <w:rFonts w:ascii="Consolas" w:hAnsi="Consolas" w:cs="Consolas"/>
           <w:color w:val="000000"/>
-          <w:sz w:val="21"/>
-          <w:szCs w:val="21"/>
+          <w:sz w:val="20"/>
+          <w:szCs w:val="20"/>
           <w:bdr w:val="none" w:sz="0" w:space="0" w:color="auto" w:frame="1"/>
         </w:rPr>
         <w:t>50</w:t>
@@ -1668,8 +1701,8 @@
         <w:rPr>
           <w:rFonts w:ascii="Consolas" w:hAnsi="Consolas" w:cs="Consolas"/>
           <w:color w:val="000000"/>
-          <w:sz w:val="21"/>
-          <w:szCs w:val="21"/>
+          <w:sz w:val="20"/>
+          <w:szCs w:val="20"/>
           <w:bdr w:val="none" w:sz="0" w:space="0" w:color="auto" w:frame="1"/>
         </w:rPr>
         <w:t>))  </w:t>
@@ -1691,16 +1724,16 @@
         <w:rPr>
           <w:rFonts w:ascii="Consolas" w:hAnsi="Consolas" w:cs="Consolas"/>
           <w:color w:val="5C5C5C"/>
-          <w:sz w:val="21"/>
-          <w:szCs w:val="21"/>
-        </w:rPr>
-      </w:pPr>
-      <w:r>
-        <w:rPr>
-          <w:rFonts w:ascii="Consolas" w:hAnsi="Consolas" w:cs="Consolas"/>
-          <w:color w:val="000000"/>
-          <w:sz w:val="21"/>
-          <w:szCs w:val="21"/>
+          <w:sz w:val="20"/>
+          <w:szCs w:val="20"/>
+        </w:rPr>
+      </w:pPr>
+      <w:r>
+        <w:rPr>
+          <w:rFonts w:ascii="Consolas" w:hAnsi="Consolas" w:cs="Consolas"/>
+          <w:color w:val="000000"/>
+          <w:sz w:val="20"/>
+          <w:szCs w:val="20"/>
           <w:bdr w:val="none" w:sz="0" w:space="0" w:color="auto" w:frame="1"/>
         </w:rPr>
         <w:t>  </w:t>
@@ -1721,8 +1754,8 @@
         <w:rPr>
           <w:rFonts w:ascii="Consolas" w:hAnsi="Consolas" w:cs="Consolas"/>
           <w:color w:val="5C5C5C"/>
-          <w:sz w:val="21"/>
-          <w:szCs w:val="21"/>
+          <w:sz w:val="20"/>
+          <w:szCs w:val="20"/>
         </w:rPr>
       </w:pPr>
       <w:r>
@@ -1730,8 +1763,8 @@
           <w:rStyle w:val="comment"/>
           <w:rFonts w:ascii="Consolas" w:hAnsi="Consolas" w:cs="Consolas"/>
           <w:color w:val="008200"/>
-          <w:sz w:val="21"/>
-          <w:szCs w:val="21"/>
+          <w:sz w:val="20"/>
+          <w:szCs w:val="20"/>
           <w:bdr w:val="none" w:sz="0" w:space="0" w:color="auto" w:frame="1"/>
         </w:rPr>
         <w:t>#cetak rata kanan</w:t>
@@ -1740,8 +1773,8 @@
         <w:rPr>
           <w:rFonts w:ascii="Consolas" w:hAnsi="Consolas" w:cs="Consolas"/>
           <w:color w:val="000000"/>
-          <w:sz w:val="21"/>
-          <w:szCs w:val="21"/>
+          <w:sz w:val="20"/>
+          <w:szCs w:val="20"/>
           <w:bdr w:val="none" w:sz="0" w:space="0" w:color="auto" w:frame="1"/>
         </w:rPr>
         <w:t>  </w:t>
@@ -1763,8 +1796,8 @@
         <w:rPr>
           <w:rFonts w:ascii="Consolas" w:hAnsi="Consolas" w:cs="Consolas"/>
           <w:color w:val="5C5C5C"/>
-          <w:sz w:val="21"/>
-          <w:szCs w:val="21"/>
+          <w:sz w:val="20"/>
+          <w:szCs w:val="20"/>
         </w:rPr>
       </w:pPr>
       <w:r>
@@ -1774,8 +1807,8 @@
           <w:b/>
           <w:bCs/>
           <w:color w:val="006699"/>
-          <w:sz w:val="21"/>
-          <w:szCs w:val="21"/>
+          <w:sz w:val="20"/>
+          <w:szCs w:val="20"/>
           <w:bdr w:val="none" w:sz="0" w:space="0" w:color="auto" w:frame="1"/>
         </w:rPr>
         <w:t>print</w:t>
@@ -1784,8 +1817,8 @@
         <w:rPr>
           <w:rFonts w:ascii="Consolas" w:hAnsi="Consolas" w:cs="Consolas"/>
           <w:color w:val="000000"/>
-          <w:sz w:val="21"/>
-          <w:szCs w:val="21"/>
+          <w:sz w:val="20"/>
+          <w:szCs w:val="20"/>
           <w:bdr w:val="none" w:sz="0" w:space="0" w:color="auto" w:frame="1"/>
         </w:rPr>
         <w:t>(kata.rjust(</w:t>
@@ -1795,8 +1828,8 @@
           <w:rStyle w:val="number"/>
           <w:rFonts w:ascii="Consolas" w:hAnsi="Consolas" w:cs="Consolas"/>
           <w:color w:val="000000"/>
-          <w:sz w:val="21"/>
-          <w:szCs w:val="21"/>
+          <w:sz w:val="20"/>
+          <w:szCs w:val="20"/>
           <w:bdr w:val="none" w:sz="0" w:space="0" w:color="auto" w:frame="1"/>
         </w:rPr>
         <w:t>50</w:t>
@@ -1805,8 +1838,8 @@
         <w:rPr>
           <w:rFonts w:ascii="Consolas" w:hAnsi="Consolas" w:cs="Consolas"/>
           <w:color w:val="000000"/>
-          <w:sz w:val="21"/>
-          <w:szCs w:val="21"/>
+          <w:sz w:val="20"/>
+          <w:szCs w:val="20"/>
           <w:bdr w:val="none" w:sz="0" w:space="0" w:color="auto" w:frame="1"/>
         </w:rPr>
         <w:t>))  </w:t>
@@ -1828,54 +1861,57 @@
     </w:p>
     <w:p>
       <w:pPr>
-        <w:spacing w:line="360" w:lineRule="auto"/>
-        <w:rPr>
-          <w:rFonts w:ascii="Consolas" w:hAnsi="Consolas" w:cs="Consolas"/>
-          <w:sz w:val="22"/>
-          <w:szCs w:val="22"/>
-        </w:rPr>
-      </w:pPr>
-      <w:r>
-        <w:rPr>
-          <w:rFonts w:ascii="Consolas" w:hAnsi="Consolas" w:cs="Consolas"/>
-          <w:sz w:val="22"/>
-          <w:szCs w:val="22"/>
+        <w:shd w:val="clear" w:color="auto" w:fill="F2F2F2" w:themeFill="background1" w:themeFillShade="F2"/>
+        <w:spacing w:line="360" w:lineRule="auto"/>
+        <w:rPr>
+          <w:rFonts w:ascii="Consolas" w:hAnsi="Consolas" w:cs="Consolas"/>
+          <w:sz w:val="20"/>
+          <w:szCs w:val="20"/>
+        </w:rPr>
+      </w:pPr>
+      <w:r>
+        <w:rPr>
+          <w:rFonts w:ascii="Consolas" w:hAnsi="Consolas" w:cs="Consolas"/>
+          <w:sz w:val="20"/>
+          <w:szCs w:val="20"/>
         </w:rPr>
         <w:t xml:space="preserve">         Selamat datang di Prodi PTI UMS          </w:t>
       </w:r>
     </w:p>
     <w:p>
       <w:pPr>
-        <w:spacing w:line="360" w:lineRule="auto"/>
-        <w:rPr>
-          <w:rFonts w:ascii="Consolas" w:hAnsi="Consolas" w:cs="Consolas"/>
-          <w:sz w:val="22"/>
-          <w:szCs w:val="22"/>
-        </w:rPr>
-      </w:pPr>
-      <w:r>
-        <w:rPr>
-          <w:rFonts w:ascii="Consolas" w:hAnsi="Consolas" w:cs="Consolas"/>
-          <w:sz w:val="22"/>
-          <w:szCs w:val="22"/>
+        <w:shd w:val="clear" w:color="auto" w:fill="F2F2F2" w:themeFill="background1" w:themeFillShade="F2"/>
+        <w:spacing w:line="360" w:lineRule="auto"/>
+        <w:rPr>
+          <w:rFonts w:ascii="Consolas" w:hAnsi="Consolas" w:cs="Consolas"/>
+          <w:sz w:val="20"/>
+          <w:szCs w:val="20"/>
+        </w:rPr>
+      </w:pPr>
+      <w:r>
+        <w:rPr>
+          <w:rFonts w:ascii="Consolas" w:hAnsi="Consolas" w:cs="Consolas"/>
+          <w:sz w:val="20"/>
+          <w:szCs w:val="20"/>
         </w:rPr>
         <w:t xml:space="preserve">Selamat datang di Prodi PTI UMS                   </w:t>
       </w:r>
     </w:p>
     <w:p>
       <w:pPr>
-        <w:spacing w:line="360" w:lineRule="auto"/>
-        <w:rPr>
-          <w:rFonts w:ascii="Consolas" w:hAnsi="Consolas" w:cs="Consolas"/>
-          <w:sz w:val="22"/>
-          <w:szCs w:val="22"/>
-        </w:rPr>
-      </w:pPr>
-      <w:r>
-        <w:rPr>
-          <w:rFonts w:ascii="Consolas" w:hAnsi="Consolas" w:cs="Consolas"/>
-          <w:sz w:val="22"/>
-          <w:szCs w:val="22"/>
+        <w:shd w:val="clear" w:color="auto" w:fill="F2F2F2" w:themeFill="background1" w:themeFillShade="F2"/>
+        <w:spacing w:line="360" w:lineRule="auto"/>
+        <w:rPr>
+          <w:rFonts w:ascii="Consolas" w:hAnsi="Consolas" w:cs="Consolas"/>
+          <w:sz w:val="20"/>
+          <w:szCs w:val="20"/>
+        </w:rPr>
+      </w:pPr>
+      <w:r>
+        <w:rPr>
+          <w:rFonts w:ascii="Consolas" w:hAnsi="Consolas" w:cs="Consolas"/>
+          <w:sz w:val="20"/>
+          <w:szCs w:val="20"/>
         </w:rPr>
         <w:t xml:space="preserve">                   Selamat datang di Prodi PTI UMS</w:t>
       </w:r>
@@ -1963,8 +1999,8 @@
         <w:rPr>
           <w:rFonts w:ascii="Consolas" w:hAnsi="Consolas" w:cs="Consolas"/>
           <w:color w:val="5C5C5C"/>
-          <w:sz w:val="21"/>
-          <w:szCs w:val="21"/>
+          <w:sz w:val="20"/>
+          <w:szCs w:val="20"/>
         </w:rPr>
       </w:pPr>
       <w:r>
@@ -1972,19 +2008,18 @@
           <w:rStyle w:val="comment"/>
           <w:rFonts w:ascii="Consolas" w:hAnsi="Consolas" w:cs="Consolas"/>
           <w:color w:val="008200"/>
-          <w:sz w:val="21"/>
-          <w:szCs w:val="21"/>
-          <w:bdr w:val="none" w:sz="0" w:space="0" w:color="auto" w:frame="1"/>
-        </w:rPr>
-        <w:lastRenderedPageBreak/>
+          <w:sz w:val="20"/>
+          <w:szCs w:val="20"/>
+          <w:bdr w:val="none" w:sz="0" w:space="0" w:color="auto" w:frame="1"/>
+        </w:rPr>
         <w:t>#fungsi join</w:t>
       </w:r>
       <w:r>
         <w:rPr>
           <w:rFonts w:ascii="Consolas" w:hAnsi="Consolas" w:cs="Consolas"/>
           <w:color w:val="000000"/>
-          <w:sz w:val="21"/>
-          <w:szCs w:val="21"/>
+          <w:sz w:val="20"/>
+          <w:szCs w:val="20"/>
           <w:bdr w:val="none" w:sz="0" w:space="0" w:color="auto" w:frame="1"/>
         </w:rPr>
         <w:t>  </w:t>
@@ -2005,18 +2040,19 @@
         <w:rPr>
           <w:rFonts w:ascii="Consolas" w:hAnsi="Consolas" w:cs="Consolas"/>
           <w:color w:val="5C5C5C"/>
-          <w:sz w:val="21"/>
-          <w:szCs w:val="21"/>
-        </w:rPr>
-      </w:pPr>
-      <w:r>
-        <w:rPr>
-          <w:rFonts w:ascii="Consolas" w:hAnsi="Consolas" w:cs="Consolas"/>
-          <w:color w:val="000000"/>
-          <w:sz w:val="21"/>
-          <w:szCs w:val="21"/>
-          <w:bdr w:val="none" w:sz="0" w:space="0" w:color="auto" w:frame="1"/>
-        </w:rPr>
+          <w:sz w:val="20"/>
+          <w:szCs w:val="20"/>
+        </w:rPr>
+      </w:pPr>
+      <w:r>
+        <w:rPr>
+          <w:rFonts w:ascii="Consolas" w:hAnsi="Consolas" w:cs="Consolas"/>
+          <w:color w:val="000000"/>
+          <w:sz w:val="20"/>
+          <w:szCs w:val="20"/>
+          <w:bdr w:val="none" w:sz="0" w:space="0" w:color="auto" w:frame="1"/>
+        </w:rPr>
+        <w:lastRenderedPageBreak/>
         <w:t>kata =[</w:t>
       </w:r>
       <w:r>
@@ -2024,8 +2060,8 @@
           <w:rStyle w:val="string"/>
           <w:rFonts w:ascii="Consolas" w:hAnsi="Consolas" w:cs="Consolas"/>
           <w:color w:val="0000FF"/>
-          <w:sz w:val="21"/>
-          <w:szCs w:val="21"/>
+          <w:sz w:val="20"/>
+          <w:szCs w:val="20"/>
           <w:bdr w:val="none" w:sz="0" w:space="0" w:color="auto" w:frame="1"/>
         </w:rPr>
         <w:t>'Pendidikan'</w:t>
@@ -2034,8 +2070,8 @@
         <w:rPr>
           <w:rFonts w:ascii="Consolas" w:hAnsi="Consolas" w:cs="Consolas"/>
           <w:color w:val="000000"/>
-          <w:sz w:val="21"/>
-          <w:szCs w:val="21"/>
+          <w:sz w:val="20"/>
+          <w:szCs w:val="20"/>
           <w:bdr w:val="none" w:sz="0" w:space="0" w:color="auto" w:frame="1"/>
         </w:rPr>
         <w:t>, </w:t>
@@ -2045,8 +2081,8 @@
           <w:rStyle w:val="string"/>
           <w:rFonts w:ascii="Consolas" w:hAnsi="Consolas" w:cs="Consolas"/>
           <w:color w:val="0000FF"/>
-          <w:sz w:val="21"/>
-          <w:szCs w:val="21"/>
+          <w:sz w:val="20"/>
+          <w:szCs w:val="20"/>
           <w:bdr w:val="none" w:sz="0" w:space="0" w:color="auto" w:frame="1"/>
         </w:rPr>
         <w:t>'Teknik'</w:t>
@@ -2055,8 +2091,8 @@
         <w:rPr>
           <w:rFonts w:ascii="Consolas" w:hAnsi="Consolas" w:cs="Consolas"/>
           <w:color w:val="000000"/>
-          <w:sz w:val="21"/>
-          <w:szCs w:val="21"/>
+          <w:sz w:val="20"/>
+          <w:szCs w:val="20"/>
           <w:bdr w:val="none" w:sz="0" w:space="0" w:color="auto" w:frame="1"/>
         </w:rPr>
         <w:t>,</w:t>
@@ -2066,8 +2102,8 @@
           <w:rStyle w:val="string"/>
           <w:rFonts w:ascii="Consolas" w:hAnsi="Consolas" w:cs="Consolas"/>
           <w:color w:val="0000FF"/>
-          <w:sz w:val="21"/>
-          <w:szCs w:val="21"/>
+          <w:sz w:val="20"/>
+          <w:szCs w:val="20"/>
           <w:bdr w:val="none" w:sz="0" w:space="0" w:color="auto" w:frame="1"/>
         </w:rPr>
         <w:t>'Informatika'</w:t>
@@ -2076,8 +2112,8 @@
         <w:rPr>
           <w:rFonts w:ascii="Consolas" w:hAnsi="Consolas" w:cs="Consolas"/>
           <w:color w:val="000000"/>
-          <w:sz w:val="21"/>
-          <w:szCs w:val="21"/>
+          <w:sz w:val="20"/>
+          <w:szCs w:val="20"/>
           <w:bdr w:val="none" w:sz="0" w:space="0" w:color="auto" w:frame="1"/>
         </w:rPr>
         <w:t>]  </w:t>
@@ -2099,8 +2135,8 @@
         <w:rPr>
           <w:rFonts w:ascii="Consolas" w:hAnsi="Consolas" w:cs="Consolas"/>
           <w:color w:val="5C5C5C"/>
-          <w:sz w:val="21"/>
-          <w:szCs w:val="21"/>
+          <w:sz w:val="20"/>
+          <w:szCs w:val="20"/>
         </w:rPr>
       </w:pPr>
       <w:r>
@@ -2110,8 +2146,8 @@
           <w:b/>
           <w:bCs/>
           <w:color w:val="006699"/>
-          <w:sz w:val="21"/>
-          <w:szCs w:val="21"/>
+          <w:sz w:val="20"/>
+          <w:szCs w:val="20"/>
           <w:bdr w:val="none" w:sz="0" w:space="0" w:color="auto" w:frame="1"/>
         </w:rPr>
         <w:t>print</w:t>
@@ -2120,8 +2156,8 @@
         <w:rPr>
           <w:rFonts w:ascii="Consolas" w:hAnsi="Consolas" w:cs="Consolas"/>
           <w:color w:val="000000"/>
-          <w:sz w:val="21"/>
-          <w:szCs w:val="21"/>
+          <w:sz w:val="20"/>
+          <w:szCs w:val="20"/>
           <w:bdr w:val="none" w:sz="0" w:space="0" w:color="auto" w:frame="1"/>
         </w:rPr>
         <w:t>(</w:t>
@@ -2131,8 +2167,8 @@
           <w:rStyle w:val="string"/>
           <w:rFonts w:ascii="Consolas" w:hAnsi="Consolas" w:cs="Consolas"/>
           <w:color w:val="0000FF"/>
-          <w:sz w:val="21"/>
-          <w:szCs w:val="21"/>
+          <w:sz w:val="20"/>
+          <w:szCs w:val="20"/>
           <w:bdr w:val="none" w:sz="0" w:space="0" w:color="auto" w:frame="1"/>
         </w:rPr>
         <w:t>' '</w:t>
@@ -2141,8 +2177,8 @@
         <w:rPr>
           <w:rFonts w:ascii="Consolas" w:hAnsi="Consolas" w:cs="Consolas"/>
           <w:color w:val="000000"/>
-          <w:sz w:val="21"/>
-          <w:szCs w:val="21"/>
+          <w:sz w:val="20"/>
+          <w:szCs w:val="20"/>
           <w:bdr w:val="none" w:sz="0" w:space="0" w:color="auto" w:frame="1"/>
         </w:rPr>
         <w:t>.join(kata))  </w:t>
@@ -2163,16 +2199,16 @@
         <w:rPr>
           <w:rFonts w:ascii="Consolas" w:hAnsi="Consolas" w:cs="Consolas"/>
           <w:color w:val="5C5C5C"/>
-          <w:sz w:val="21"/>
-          <w:szCs w:val="21"/>
-        </w:rPr>
-      </w:pPr>
-      <w:r>
-        <w:rPr>
-          <w:rFonts w:ascii="Consolas" w:hAnsi="Consolas" w:cs="Consolas"/>
-          <w:color w:val="000000"/>
-          <w:sz w:val="21"/>
-          <w:szCs w:val="21"/>
+          <w:sz w:val="20"/>
+          <w:szCs w:val="20"/>
+        </w:rPr>
+      </w:pPr>
+      <w:r>
+        <w:rPr>
+          <w:rFonts w:ascii="Consolas" w:hAnsi="Consolas" w:cs="Consolas"/>
+          <w:color w:val="000000"/>
+          <w:sz w:val="20"/>
+          <w:szCs w:val="20"/>
           <w:bdr w:val="none" w:sz="0" w:space="0" w:color="auto" w:frame="1"/>
         </w:rPr>
         <w:t>  </w:t>
@@ -2194,8 +2230,8 @@
         <w:rPr>
           <w:rFonts w:ascii="Consolas" w:hAnsi="Consolas" w:cs="Consolas"/>
           <w:color w:val="5C5C5C"/>
-          <w:sz w:val="21"/>
-          <w:szCs w:val="21"/>
+          <w:sz w:val="20"/>
+          <w:szCs w:val="20"/>
         </w:rPr>
       </w:pPr>
       <w:r>
@@ -2203,8 +2239,8 @@
           <w:rStyle w:val="comment"/>
           <w:rFonts w:ascii="Consolas" w:hAnsi="Consolas" w:cs="Consolas"/>
           <w:color w:val="008200"/>
-          <w:sz w:val="21"/>
-          <w:szCs w:val="21"/>
+          <w:sz w:val="20"/>
+          <w:szCs w:val="20"/>
           <w:bdr w:val="none" w:sz="0" w:space="0" w:color="auto" w:frame="1"/>
         </w:rPr>
         <w:t>#fungsi split</w:t>
@@ -2213,8 +2249,8 @@
         <w:rPr>
           <w:rFonts w:ascii="Consolas" w:hAnsi="Consolas" w:cs="Consolas"/>
           <w:color w:val="000000"/>
-          <w:sz w:val="21"/>
-          <w:szCs w:val="21"/>
+          <w:sz w:val="20"/>
+          <w:szCs w:val="20"/>
           <w:bdr w:val="none" w:sz="0" w:space="0" w:color="auto" w:frame="1"/>
         </w:rPr>
         <w:t>  </w:t>
@@ -2235,16 +2271,16 @@
         <w:rPr>
           <w:rFonts w:ascii="Consolas" w:hAnsi="Consolas" w:cs="Consolas"/>
           <w:color w:val="5C5C5C"/>
-          <w:sz w:val="21"/>
-          <w:szCs w:val="21"/>
-        </w:rPr>
-      </w:pPr>
-      <w:r>
-        <w:rPr>
-          <w:rFonts w:ascii="Consolas" w:hAnsi="Consolas" w:cs="Consolas"/>
-          <w:color w:val="000000"/>
-          <w:sz w:val="21"/>
-          <w:szCs w:val="21"/>
+          <w:sz w:val="20"/>
+          <w:szCs w:val="20"/>
+        </w:rPr>
+      </w:pPr>
+      <w:r>
+        <w:rPr>
+          <w:rFonts w:ascii="Consolas" w:hAnsi="Consolas" w:cs="Consolas"/>
+          <w:color w:val="000000"/>
+          <w:sz w:val="20"/>
+          <w:szCs w:val="20"/>
           <w:bdr w:val="none" w:sz="0" w:space="0" w:color="auto" w:frame="1"/>
         </w:rPr>
         <w:t>kalimat = </w:t>
@@ -2254,8 +2290,8 @@
           <w:rStyle w:val="string"/>
           <w:rFonts w:ascii="Consolas" w:hAnsi="Consolas" w:cs="Consolas"/>
           <w:color w:val="0000FF"/>
-          <w:sz w:val="21"/>
-          <w:szCs w:val="21"/>
+          <w:sz w:val="20"/>
+          <w:szCs w:val="20"/>
           <w:bdr w:val="none" w:sz="0" w:space="0" w:color="auto" w:frame="1"/>
         </w:rPr>
         <w:t>'Fakultas Keguruan dan Ilmu Pendidikan'</w:t>
@@ -2264,8 +2300,8 @@
         <w:rPr>
           <w:rFonts w:ascii="Consolas" w:hAnsi="Consolas" w:cs="Consolas"/>
           <w:color w:val="000000"/>
-          <w:sz w:val="21"/>
-          <w:szCs w:val="21"/>
+          <w:sz w:val="20"/>
+          <w:szCs w:val="20"/>
           <w:bdr w:val="none" w:sz="0" w:space="0" w:color="auto" w:frame="1"/>
         </w:rPr>
         <w:t>  </w:t>
@@ -2287,8 +2323,8 @@
         <w:rPr>
           <w:rFonts w:ascii="Consolas" w:hAnsi="Consolas" w:cs="Consolas"/>
           <w:color w:val="5C5C5C"/>
-          <w:sz w:val="21"/>
-          <w:szCs w:val="21"/>
+          <w:sz w:val="20"/>
+          <w:szCs w:val="20"/>
         </w:rPr>
       </w:pPr>
       <w:r>
@@ -2298,8 +2334,8 @@
           <w:b/>
           <w:bCs/>
           <w:color w:val="006699"/>
-          <w:sz w:val="21"/>
-          <w:szCs w:val="21"/>
+          <w:sz w:val="20"/>
+          <w:szCs w:val="20"/>
           <w:bdr w:val="none" w:sz="0" w:space="0" w:color="auto" w:frame="1"/>
         </w:rPr>
         <w:t>print</w:t>
@@ -2308,8 +2344,8 @@
         <w:rPr>
           <w:rFonts w:ascii="Consolas" w:hAnsi="Consolas" w:cs="Consolas"/>
           <w:color w:val="000000"/>
-          <w:sz w:val="21"/>
-          <w:szCs w:val="21"/>
+          <w:sz w:val="20"/>
+          <w:szCs w:val="20"/>
           <w:bdr w:val="none" w:sz="0" w:space="0" w:color="auto" w:frame="1"/>
         </w:rPr>
         <w:t>(kalimat.split(</w:t>
@@ -2319,8 +2355,8 @@
           <w:rStyle w:val="string"/>
           <w:rFonts w:ascii="Consolas" w:hAnsi="Consolas" w:cs="Consolas"/>
           <w:color w:val="0000FF"/>
-          <w:sz w:val="21"/>
-          <w:szCs w:val="21"/>
+          <w:sz w:val="20"/>
+          <w:szCs w:val="20"/>
           <w:bdr w:val="none" w:sz="0" w:space="0" w:color="auto" w:frame="1"/>
         </w:rPr>
         <w:t>' '</w:t>
@@ -2329,8 +2365,8 @@
         <w:rPr>
           <w:rFonts w:ascii="Consolas" w:hAnsi="Consolas" w:cs="Consolas"/>
           <w:color w:val="000000"/>
-          <w:sz w:val="21"/>
-          <w:szCs w:val="21"/>
+          <w:sz w:val="20"/>
+          <w:szCs w:val="20"/>
           <w:bdr w:val="none" w:sz="0" w:space="0" w:color="auto" w:frame="1"/>
         </w:rPr>
         <w:t>))  </w:t>
@@ -2352,36 +2388,38 @@
     </w:p>
     <w:p>
       <w:pPr>
-        <w:spacing w:line="360" w:lineRule="auto"/>
-        <w:rPr>
-          <w:rFonts w:ascii="Consolas" w:hAnsi="Consolas" w:cs="Consolas"/>
-          <w:sz w:val="22"/>
-          <w:szCs w:val="22"/>
-        </w:rPr>
-      </w:pPr>
-      <w:r>
-        <w:rPr>
-          <w:rFonts w:ascii="Consolas" w:hAnsi="Consolas" w:cs="Consolas"/>
-          <w:sz w:val="22"/>
-          <w:szCs w:val="22"/>
+        <w:shd w:val="clear" w:color="auto" w:fill="F2F2F2" w:themeFill="background1" w:themeFillShade="F2"/>
+        <w:spacing w:line="360" w:lineRule="auto"/>
+        <w:rPr>
+          <w:rFonts w:ascii="Consolas" w:hAnsi="Consolas" w:cs="Consolas"/>
+          <w:sz w:val="20"/>
+          <w:szCs w:val="20"/>
+        </w:rPr>
+      </w:pPr>
+      <w:r>
+        <w:rPr>
+          <w:rFonts w:ascii="Consolas" w:hAnsi="Consolas" w:cs="Consolas"/>
+          <w:sz w:val="20"/>
+          <w:szCs w:val="20"/>
         </w:rPr>
         <w:t>Pendidikan Teknik Informatika</w:t>
       </w:r>
     </w:p>
     <w:p>
       <w:pPr>
-        <w:spacing w:line="360" w:lineRule="auto"/>
-        <w:rPr>
-          <w:rFonts w:ascii="Consolas" w:hAnsi="Consolas" w:cs="Consolas"/>
-          <w:sz w:val="22"/>
-          <w:szCs w:val="22"/>
-        </w:rPr>
-      </w:pPr>
-      <w:r>
-        <w:rPr>
-          <w:rFonts w:ascii="Consolas" w:hAnsi="Consolas" w:cs="Consolas"/>
-          <w:sz w:val="22"/>
-          <w:szCs w:val="22"/>
+        <w:shd w:val="clear" w:color="auto" w:fill="F2F2F2" w:themeFill="background1" w:themeFillShade="F2"/>
+        <w:spacing w:line="360" w:lineRule="auto"/>
+        <w:rPr>
+          <w:rFonts w:ascii="Consolas" w:hAnsi="Consolas" w:cs="Consolas"/>
+          <w:sz w:val="20"/>
+          <w:szCs w:val="20"/>
+        </w:rPr>
+      </w:pPr>
+      <w:r>
+        <w:rPr>
+          <w:rFonts w:ascii="Consolas" w:hAnsi="Consolas" w:cs="Consolas"/>
+          <w:sz w:val="20"/>
+          <w:szCs w:val="20"/>
         </w:rPr>
         <w:t>['Fakultas', 'Keguruan', 'dan', 'Ilmu', 'Pendidikan']</w:t>
       </w:r>
@@ -2447,16 +2485,16 @@
         <w:rPr>
           <w:rFonts w:ascii="Consolas" w:hAnsi="Consolas" w:cs="Consolas"/>
           <w:color w:val="5C5C5C"/>
-          <w:sz w:val="21"/>
-          <w:szCs w:val="21"/>
-        </w:rPr>
-      </w:pPr>
-      <w:r>
-        <w:rPr>
-          <w:rFonts w:ascii="Consolas" w:hAnsi="Consolas" w:cs="Consolas"/>
-          <w:color w:val="000000"/>
-          <w:sz w:val="21"/>
-          <w:szCs w:val="21"/>
+          <w:sz w:val="20"/>
+          <w:szCs w:val="20"/>
+        </w:rPr>
+      </w:pPr>
+      <w:r>
+        <w:rPr>
+          <w:rFonts w:ascii="Consolas" w:hAnsi="Consolas" w:cs="Consolas"/>
+          <w:color w:val="000000"/>
+          <w:sz w:val="20"/>
+          <w:szCs w:val="20"/>
           <w:bdr w:val="none" w:sz="0" w:space="0" w:color="auto" w:frame="1"/>
         </w:rPr>
         <w:t>kata = </w:t>
@@ -2466,8 +2504,8 @@
           <w:rStyle w:val="string"/>
           <w:rFonts w:ascii="Consolas" w:hAnsi="Consolas" w:cs="Consolas"/>
           <w:color w:val="0000FF"/>
-          <w:sz w:val="21"/>
-          <w:szCs w:val="21"/>
+          <w:sz w:val="20"/>
+          <w:szCs w:val="20"/>
           <w:bdr w:val="none" w:sz="0" w:space="0" w:color="auto" w:frame="1"/>
         </w:rPr>
         <w:t>'Selamat datang di Prodi PTI UMS'</w:t>
@@ -2476,8 +2514,8 @@
         <w:rPr>
           <w:rFonts w:ascii="Consolas" w:hAnsi="Consolas" w:cs="Consolas"/>
           <w:color w:val="000000"/>
-          <w:sz w:val="21"/>
-          <w:szCs w:val="21"/>
+          <w:sz w:val="20"/>
+          <w:szCs w:val="20"/>
           <w:bdr w:val="none" w:sz="0" w:space="0" w:color="auto" w:frame="1"/>
         </w:rPr>
         <w:t>  </w:t>
@@ -2498,16 +2536,16 @@
         <w:rPr>
           <w:rFonts w:ascii="Consolas" w:hAnsi="Consolas" w:cs="Consolas"/>
           <w:color w:val="5C5C5C"/>
-          <w:sz w:val="21"/>
-          <w:szCs w:val="21"/>
-        </w:rPr>
-      </w:pPr>
-      <w:r>
-        <w:rPr>
-          <w:rFonts w:ascii="Consolas" w:hAnsi="Consolas" w:cs="Consolas"/>
-          <w:color w:val="000000"/>
-          <w:sz w:val="21"/>
-          <w:szCs w:val="21"/>
+          <w:sz w:val="20"/>
+          <w:szCs w:val="20"/>
+        </w:rPr>
+      </w:pPr>
+      <w:r>
+        <w:rPr>
+          <w:rFonts w:ascii="Consolas" w:hAnsi="Consolas" w:cs="Consolas"/>
+          <w:color w:val="000000"/>
+          <w:sz w:val="20"/>
+          <w:szCs w:val="20"/>
           <w:bdr w:val="none" w:sz="0" w:space="0" w:color="auto" w:frame="1"/>
         </w:rPr>
         <w:t>  </w:t>
@@ -2529,8 +2567,8 @@
         <w:rPr>
           <w:rFonts w:ascii="Consolas" w:hAnsi="Consolas" w:cs="Consolas"/>
           <w:color w:val="5C5C5C"/>
-          <w:sz w:val="21"/>
-          <w:szCs w:val="21"/>
+          <w:sz w:val="20"/>
+          <w:szCs w:val="20"/>
         </w:rPr>
       </w:pPr>
       <w:r>
@@ -2538,8 +2576,8 @@
           <w:rStyle w:val="comment"/>
           <w:rFonts w:ascii="Consolas" w:hAnsi="Consolas" w:cs="Consolas"/>
           <w:color w:val="008200"/>
-          <w:sz w:val="21"/>
-          <w:szCs w:val="21"/>
+          <w:sz w:val="20"/>
+          <w:szCs w:val="20"/>
           <w:bdr w:val="none" w:sz="0" w:space="0" w:color="auto" w:frame="1"/>
         </w:rPr>
         <w:t>#penggunaan index()</w:t>
@@ -2548,8 +2586,8 @@
         <w:rPr>
           <w:rFonts w:ascii="Consolas" w:hAnsi="Consolas" w:cs="Consolas"/>
           <w:color w:val="000000"/>
-          <w:sz w:val="21"/>
-          <w:szCs w:val="21"/>
+          <w:sz w:val="20"/>
+          <w:szCs w:val="20"/>
           <w:bdr w:val="none" w:sz="0" w:space="0" w:color="auto" w:frame="1"/>
         </w:rPr>
         <w:t>  </w:t>
@@ -2570,8 +2608,8 @@
         <w:rPr>
           <w:rFonts w:ascii="Consolas" w:hAnsi="Consolas" w:cs="Consolas"/>
           <w:color w:val="5C5C5C"/>
-          <w:sz w:val="21"/>
-          <w:szCs w:val="21"/>
+          <w:sz w:val="20"/>
+          <w:szCs w:val="20"/>
         </w:rPr>
       </w:pPr>
       <w:r>
@@ -2581,8 +2619,8 @@
           <w:b/>
           <w:bCs/>
           <w:color w:val="006699"/>
-          <w:sz w:val="21"/>
-          <w:szCs w:val="21"/>
+          <w:sz w:val="20"/>
+          <w:szCs w:val="20"/>
           <w:bdr w:val="none" w:sz="0" w:space="0" w:color="auto" w:frame="1"/>
         </w:rPr>
         <w:t>print</w:t>
@@ -2591,8 +2629,8 @@
         <w:rPr>
           <w:rFonts w:ascii="Consolas" w:hAnsi="Consolas" w:cs="Consolas"/>
           <w:color w:val="000000"/>
-          <w:sz w:val="21"/>
-          <w:szCs w:val="21"/>
+          <w:sz w:val="20"/>
+          <w:szCs w:val="20"/>
           <w:bdr w:val="none" w:sz="0" w:space="0" w:color="auto" w:frame="1"/>
         </w:rPr>
         <w:t>(</w:t>
@@ -2602,8 +2640,8 @@
           <w:rStyle w:val="string"/>
           <w:rFonts w:ascii="Consolas" w:hAnsi="Consolas" w:cs="Consolas"/>
           <w:color w:val="0000FF"/>
-          <w:sz w:val="21"/>
-          <w:szCs w:val="21"/>
+          <w:sz w:val="20"/>
+          <w:szCs w:val="20"/>
           <w:bdr w:val="none" w:sz="0" w:space="0" w:color="auto" w:frame="1"/>
         </w:rPr>
         <w:t>'indeks pertama huruf e berada di : '</w:t>
@@ -2612,8 +2650,8 @@
         <w:rPr>
           <w:rFonts w:ascii="Consolas" w:hAnsi="Consolas" w:cs="Consolas"/>
           <w:color w:val="000000"/>
-          <w:sz w:val="21"/>
-          <w:szCs w:val="21"/>
+          <w:sz w:val="20"/>
+          <w:szCs w:val="20"/>
           <w:bdr w:val="none" w:sz="0" w:space="0" w:color="auto" w:frame="1"/>
         </w:rPr>
         <w:t>,kata.index(</w:t>
@@ -2623,8 +2661,8 @@
           <w:rStyle w:val="string"/>
           <w:rFonts w:ascii="Consolas" w:hAnsi="Consolas" w:cs="Consolas"/>
           <w:color w:val="0000FF"/>
-          <w:sz w:val="21"/>
-          <w:szCs w:val="21"/>
+          <w:sz w:val="20"/>
+          <w:szCs w:val="20"/>
           <w:bdr w:val="none" w:sz="0" w:space="0" w:color="auto" w:frame="1"/>
         </w:rPr>
         <w:t>'e'</w:t>
@@ -2633,8 +2671,8 @@
         <w:rPr>
           <w:rFonts w:ascii="Consolas" w:hAnsi="Consolas" w:cs="Consolas"/>
           <w:color w:val="000000"/>
-          <w:sz w:val="21"/>
-          <w:szCs w:val="21"/>
+          <w:sz w:val="20"/>
+          <w:szCs w:val="20"/>
           <w:bdr w:val="none" w:sz="0" w:space="0" w:color="auto" w:frame="1"/>
         </w:rPr>
         <w:t>))  </w:t>
@@ -2656,8 +2694,8 @@
         <w:rPr>
           <w:rFonts w:ascii="Consolas" w:hAnsi="Consolas" w:cs="Consolas"/>
           <w:color w:val="5C5C5C"/>
-          <w:sz w:val="21"/>
-          <w:szCs w:val="21"/>
+          <w:sz w:val="20"/>
+          <w:szCs w:val="20"/>
         </w:rPr>
       </w:pPr>
       <w:r>
@@ -2667,8 +2705,8 @@
           <w:b/>
           <w:bCs/>
           <w:color w:val="006699"/>
-          <w:sz w:val="21"/>
-          <w:szCs w:val="21"/>
+          <w:sz w:val="20"/>
+          <w:szCs w:val="20"/>
           <w:bdr w:val="none" w:sz="0" w:space="0" w:color="auto" w:frame="1"/>
         </w:rPr>
         <w:t>print</w:t>
@@ -2677,8 +2715,8 @@
         <w:rPr>
           <w:rFonts w:ascii="Consolas" w:hAnsi="Consolas" w:cs="Consolas"/>
           <w:color w:val="000000"/>
-          <w:sz w:val="21"/>
-          <w:szCs w:val="21"/>
+          <w:sz w:val="20"/>
+          <w:szCs w:val="20"/>
           <w:bdr w:val="none" w:sz="0" w:space="0" w:color="auto" w:frame="1"/>
         </w:rPr>
         <w:t>(</w:t>
@@ -2688,8 +2726,8 @@
           <w:rStyle w:val="string"/>
           <w:rFonts w:ascii="Consolas" w:hAnsi="Consolas" w:cs="Consolas"/>
           <w:color w:val="0000FF"/>
-          <w:sz w:val="21"/>
-          <w:szCs w:val="21"/>
+          <w:sz w:val="20"/>
+          <w:szCs w:val="20"/>
           <w:bdr w:val="none" w:sz="0" w:space="0" w:color="auto" w:frame="1"/>
         </w:rPr>
         <w:t>'indeks pertama huruf a berada di : '</w:t>
@@ -2698,8 +2736,8 @@
         <w:rPr>
           <w:rFonts w:ascii="Consolas" w:hAnsi="Consolas" w:cs="Consolas"/>
           <w:color w:val="000000"/>
-          <w:sz w:val="21"/>
-          <w:szCs w:val="21"/>
+          <w:sz w:val="20"/>
+          <w:szCs w:val="20"/>
           <w:bdr w:val="none" w:sz="0" w:space="0" w:color="auto" w:frame="1"/>
         </w:rPr>
         <w:t>,kata.index(</w:t>
@@ -2709,8 +2747,8 @@
           <w:rStyle w:val="string"/>
           <w:rFonts w:ascii="Consolas" w:hAnsi="Consolas" w:cs="Consolas"/>
           <w:color w:val="0000FF"/>
-          <w:sz w:val="21"/>
-          <w:szCs w:val="21"/>
+          <w:sz w:val="20"/>
+          <w:szCs w:val="20"/>
           <w:bdr w:val="none" w:sz="0" w:space="0" w:color="auto" w:frame="1"/>
         </w:rPr>
         <w:t>'a'</w:t>
@@ -2719,8 +2757,8 @@
         <w:rPr>
           <w:rFonts w:ascii="Consolas" w:hAnsi="Consolas" w:cs="Consolas"/>
           <w:color w:val="000000"/>
-          <w:sz w:val="21"/>
-          <w:szCs w:val="21"/>
+          <w:sz w:val="20"/>
+          <w:szCs w:val="20"/>
           <w:bdr w:val="none" w:sz="0" w:space="0" w:color="auto" w:frame="1"/>
         </w:rPr>
         <w:t>))  </w:t>
@@ -2741,8 +2779,8 @@
         <w:rPr>
           <w:rFonts w:ascii="Consolas" w:hAnsi="Consolas" w:cs="Consolas"/>
           <w:color w:val="5C5C5C"/>
-          <w:sz w:val="21"/>
-          <w:szCs w:val="21"/>
+          <w:sz w:val="20"/>
+          <w:szCs w:val="20"/>
         </w:rPr>
       </w:pPr>
       <w:r>
@@ -2752,8 +2790,8 @@
           <w:b/>
           <w:bCs/>
           <w:color w:val="006699"/>
-          <w:sz w:val="21"/>
-          <w:szCs w:val="21"/>
+          <w:sz w:val="20"/>
+          <w:szCs w:val="20"/>
           <w:bdr w:val="none" w:sz="0" w:space="0" w:color="auto" w:frame="1"/>
         </w:rPr>
         <w:t>print</w:t>
@@ -2762,8 +2800,8 @@
         <w:rPr>
           <w:rFonts w:ascii="Consolas" w:hAnsi="Consolas" w:cs="Consolas"/>
           <w:color w:val="000000"/>
-          <w:sz w:val="21"/>
-          <w:szCs w:val="21"/>
+          <w:sz w:val="20"/>
+          <w:szCs w:val="20"/>
           <w:bdr w:val="none" w:sz="0" w:space="0" w:color="auto" w:frame="1"/>
         </w:rPr>
         <w:t>(</w:t>
@@ -2773,8 +2811,8 @@
           <w:rStyle w:val="string"/>
           <w:rFonts w:ascii="Consolas" w:hAnsi="Consolas" w:cs="Consolas"/>
           <w:color w:val="0000FF"/>
-          <w:sz w:val="21"/>
-          <w:szCs w:val="21"/>
+          <w:sz w:val="20"/>
+          <w:szCs w:val="20"/>
           <w:bdr w:val="none" w:sz="0" w:space="0" w:color="auto" w:frame="1"/>
         </w:rPr>
         <w:t>'indeks pertama huruf da berada di : '</w:t>
@@ -2783,8 +2821,8 @@
         <w:rPr>
           <w:rFonts w:ascii="Consolas" w:hAnsi="Consolas" w:cs="Consolas"/>
           <w:color w:val="000000"/>
-          <w:sz w:val="21"/>
-          <w:szCs w:val="21"/>
+          <w:sz w:val="20"/>
+          <w:szCs w:val="20"/>
           <w:bdr w:val="none" w:sz="0" w:space="0" w:color="auto" w:frame="1"/>
         </w:rPr>
         <w:t>,kata.index(</w:t>
@@ -2794,8 +2832,8 @@
           <w:rStyle w:val="string"/>
           <w:rFonts w:ascii="Consolas" w:hAnsi="Consolas" w:cs="Consolas"/>
           <w:color w:val="0000FF"/>
-          <w:sz w:val="21"/>
-          <w:szCs w:val="21"/>
+          <w:sz w:val="20"/>
+          <w:szCs w:val="20"/>
           <w:bdr w:val="none" w:sz="0" w:space="0" w:color="auto" w:frame="1"/>
         </w:rPr>
         <w:t>'da'</w:t>
@@ -2804,8 +2842,8 @@
         <w:rPr>
           <w:rFonts w:ascii="Consolas" w:hAnsi="Consolas" w:cs="Consolas"/>
           <w:color w:val="000000"/>
-          <w:sz w:val="21"/>
-          <w:szCs w:val="21"/>
+          <w:sz w:val="20"/>
+          <w:szCs w:val="20"/>
           <w:bdr w:val="none" w:sz="0" w:space="0" w:color="auto" w:frame="1"/>
         </w:rPr>
         <w:t>))  </w:t>
@@ -2827,54 +2865,57 @@
     </w:p>
     <w:p>
       <w:pPr>
-        <w:spacing w:line="360" w:lineRule="auto"/>
-        <w:rPr>
-          <w:rFonts w:ascii="Consolas" w:hAnsi="Consolas" w:cs="Consolas"/>
-          <w:sz w:val="22"/>
-          <w:szCs w:val="22"/>
-        </w:rPr>
-      </w:pPr>
-      <w:r>
-        <w:rPr>
-          <w:rFonts w:ascii="Consolas" w:hAnsi="Consolas" w:cs="Consolas"/>
-          <w:sz w:val="22"/>
-          <w:szCs w:val="22"/>
+        <w:shd w:val="clear" w:color="auto" w:fill="F2F2F2" w:themeFill="background1" w:themeFillShade="F2"/>
+        <w:spacing w:line="360" w:lineRule="auto"/>
+        <w:rPr>
+          <w:rFonts w:ascii="Consolas" w:hAnsi="Consolas" w:cs="Consolas"/>
+          <w:sz w:val="20"/>
+          <w:szCs w:val="20"/>
+        </w:rPr>
+      </w:pPr>
+      <w:r>
+        <w:rPr>
+          <w:rFonts w:ascii="Consolas" w:hAnsi="Consolas" w:cs="Consolas"/>
+          <w:sz w:val="20"/>
+          <w:szCs w:val="20"/>
         </w:rPr>
         <w:t>indeks pertama huruf e berada di :  1</w:t>
       </w:r>
     </w:p>
     <w:p>
       <w:pPr>
-        <w:spacing w:line="360" w:lineRule="auto"/>
-        <w:rPr>
-          <w:rFonts w:ascii="Consolas" w:hAnsi="Consolas" w:cs="Consolas"/>
-          <w:sz w:val="22"/>
-          <w:szCs w:val="22"/>
-        </w:rPr>
-      </w:pPr>
-      <w:r>
-        <w:rPr>
-          <w:rFonts w:ascii="Consolas" w:hAnsi="Consolas" w:cs="Consolas"/>
-          <w:sz w:val="22"/>
-          <w:szCs w:val="22"/>
+        <w:shd w:val="clear" w:color="auto" w:fill="F2F2F2" w:themeFill="background1" w:themeFillShade="F2"/>
+        <w:spacing w:line="360" w:lineRule="auto"/>
+        <w:rPr>
+          <w:rFonts w:ascii="Consolas" w:hAnsi="Consolas" w:cs="Consolas"/>
+          <w:sz w:val="20"/>
+          <w:szCs w:val="20"/>
+        </w:rPr>
+      </w:pPr>
+      <w:r>
+        <w:rPr>
+          <w:rFonts w:ascii="Consolas" w:hAnsi="Consolas" w:cs="Consolas"/>
+          <w:sz w:val="20"/>
+          <w:szCs w:val="20"/>
         </w:rPr>
         <w:t>indeks pertama huruf a berada di :  3</w:t>
       </w:r>
     </w:p>
     <w:p>
       <w:pPr>
-        <w:spacing w:line="360" w:lineRule="auto"/>
-        <w:rPr>
-          <w:rFonts w:ascii="Consolas" w:hAnsi="Consolas" w:cs="Consolas"/>
-          <w:sz w:val="22"/>
-          <w:szCs w:val="22"/>
-        </w:rPr>
-      </w:pPr>
-      <w:r>
-        <w:rPr>
-          <w:rFonts w:ascii="Consolas" w:hAnsi="Consolas" w:cs="Consolas"/>
-          <w:sz w:val="22"/>
-          <w:szCs w:val="22"/>
+        <w:shd w:val="clear" w:color="auto" w:fill="F2F2F2" w:themeFill="background1" w:themeFillShade="F2"/>
+        <w:spacing w:line="360" w:lineRule="auto"/>
+        <w:rPr>
+          <w:rFonts w:ascii="Consolas" w:hAnsi="Consolas" w:cs="Consolas"/>
+          <w:sz w:val="20"/>
+          <w:szCs w:val="20"/>
+        </w:rPr>
+      </w:pPr>
+      <w:r>
+        <w:rPr>
+          <w:rFonts w:ascii="Consolas" w:hAnsi="Consolas" w:cs="Consolas"/>
+          <w:sz w:val="20"/>
+          <w:szCs w:val="20"/>
         </w:rPr>
         <w:t>indeks pertama huruf da berada di :  8</w:t>
       </w:r>
@@ -2929,15 +2970,6 @@
         </w:rPr>
         <w:t>.</w:t>
       </w:r>
-    </w:p>
-    <w:p>
-      <w:pPr>
-        <w:spacing w:line="360" w:lineRule="auto"/>
-        <w:jc w:val="both"/>
-        <w:rPr>
-          <w:rFonts w:asciiTheme="minorHAnsi" w:hAnsiTheme="minorHAnsi"/>
-        </w:rPr>
-      </w:pPr>
     </w:p>
     <w:p>
       <w:pPr>
@@ -2955,19 +2987,18 @@
         <w:rPr>
           <w:rFonts w:ascii="Consolas" w:hAnsi="Consolas" w:cs="Consolas"/>
           <w:color w:val="5C5C5C"/>
-          <w:sz w:val="21"/>
-          <w:szCs w:val="21"/>
-        </w:rPr>
-      </w:pPr>
-      <w:r>
-        <w:rPr>
-          <w:rFonts w:ascii="Consolas" w:hAnsi="Consolas" w:cs="Consolas"/>
-          <w:color w:val="000000"/>
-          <w:sz w:val="21"/>
-          <w:szCs w:val="21"/>
-          <w:bdr w:val="none" w:sz="0" w:space="0" w:color="auto" w:frame="1"/>
-        </w:rPr>
-        <w:lastRenderedPageBreak/>
+          <w:sz w:val="20"/>
+          <w:szCs w:val="20"/>
+        </w:rPr>
+      </w:pPr>
+      <w:r>
+        <w:rPr>
+          <w:rFonts w:ascii="Consolas" w:hAnsi="Consolas" w:cs="Consolas"/>
+          <w:color w:val="000000"/>
+          <w:sz w:val="20"/>
+          <w:szCs w:val="20"/>
+          <w:bdr w:val="none" w:sz="0" w:space="0" w:color="auto" w:frame="1"/>
+        </w:rPr>
         <w:t>kata = </w:t>
       </w:r>
       <w:r>
@@ -2975,8 +3006,8 @@
           <w:rStyle w:val="string"/>
           <w:rFonts w:ascii="Consolas" w:hAnsi="Consolas" w:cs="Consolas"/>
           <w:color w:val="0000FF"/>
-          <w:sz w:val="21"/>
-          <w:szCs w:val="21"/>
+          <w:sz w:val="20"/>
+          <w:szCs w:val="20"/>
           <w:bdr w:val="none" w:sz="0" w:space="0" w:color="auto" w:frame="1"/>
         </w:rPr>
         <w:t>'Selamat datang di Prodi PTI UMS'</w:t>
@@ -2985,8 +3016,8 @@
         <w:rPr>
           <w:rFonts w:ascii="Consolas" w:hAnsi="Consolas" w:cs="Consolas"/>
           <w:color w:val="000000"/>
-          <w:sz w:val="21"/>
-          <w:szCs w:val="21"/>
+          <w:sz w:val="20"/>
+          <w:szCs w:val="20"/>
           <w:bdr w:val="none" w:sz="0" w:space="0" w:color="auto" w:frame="1"/>
         </w:rPr>
         <w:t>  </w:t>
@@ -3007,16 +3038,16 @@
         <w:rPr>
           <w:rFonts w:ascii="Consolas" w:hAnsi="Consolas" w:cs="Consolas"/>
           <w:color w:val="5C5C5C"/>
-          <w:sz w:val="21"/>
-          <w:szCs w:val="21"/>
-        </w:rPr>
-      </w:pPr>
-      <w:r>
-        <w:rPr>
-          <w:rFonts w:ascii="Consolas" w:hAnsi="Consolas" w:cs="Consolas"/>
-          <w:color w:val="000000"/>
-          <w:sz w:val="21"/>
-          <w:szCs w:val="21"/>
+          <w:sz w:val="20"/>
+          <w:szCs w:val="20"/>
+        </w:rPr>
+      </w:pPr>
+      <w:r>
+        <w:rPr>
+          <w:rFonts w:ascii="Consolas" w:hAnsi="Consolas" w:cs="Consolas"/>
+          <w:color w:val="000000"/>
+          <w:sz w:val="20"/>
+          <w:szCs w:val="20"/>
           <w:bdr w:val="none" w:sz="0" w:space="0" w:color="auto" w:frame="1"/>
         </w:rPr>
         <w:t>  </w:t>
@@ -3038,8 +3069,8 @@
         <w:rPr>
           <w:rFonts w:ascii="Consolas" w:hAnsi="Consolas" w:cs="Consolas"/>
           <w:color w:val="5C5C5C"/>
-          <w:sz w:val="21"/>
-          <w:szCs w:val="21"/>
+          <w:sz w:val="20"/>
+          <w:szCs w:val="20"/>
         </w:rPr>
       </w:pPr>
       <w:r>
@@ -3047,8 +3078,8 @@
           <w:rStyle w:val="comment"/>
           <w:rFonts w:ascii="Consolas" w:hAnsi="Consolas" w:cs="Consolas"/>
           <w:color w:val="008200"/>
-          <w:sz w:val="21"/>
-          <w:szCs w:val="21"/>
+          <w:sz w:val="20"/>
+          <w:szCs w:val="20"/>
           <w:bdr w:val="none" w:sz="0" w:space="0" w:color="auto" w:frame="1"/>
         </w:rPr>
         <w:t>#fungsi replace()</w:t>
@@ -3057,8 +3088,8 @@
         <w:rPr>
           <w:rFonts w:ascii="Consolas" w:hAnsi="Consolas" w:cs="Consolas"/>
           <w:color w:val="000000"/>
-          <w:sz w:val="21"/>
-          <w:szCs w:val="21"/>
+          <w:sz w:val="20"/>
+          <w:szCs w:val="20"/>
           <w:bdr w:val="none" w:sz="0" w:space="0" w:color="auto" w:frame="1"/>
         </w:rPr>
         <w:t>  </w:t>
@@ -3079,18 +3110,19 @@
         <w:rPr>
           <w:rFonts w:ascii="Consolas" w:hAnsi="Consolas" w:cs="Consolas"/>
           <w:color w:val="5C5C5C"/>
-          <w:sz w:val="21"/>
-          <w:szCs w:val="21"/>
-        </w:rPr>
-      </w:pPr>
-      <w:r>
-        <w:rPr>
-          <w:rFonts w:ascii="Consolas" w:hAnsi="Consolas" w:cs="Consolas"/>
-          <w:color w:val="000000"/>
-          <w:sz w:val="21"/>
-          <w:szCs w:val="21"/>
-          <w:bdr w:val="none" w:sz="0" w:space="0" w:color="auto" w:frame="1"/>
-        </w:rPr>
+          <w:sz w:val="20"/>
+          <w:szCs w:val="20"/>
+        </w:rPr>
+      </w:pPr>
+      <w:r>
+        <w:rPr>
+          <w:rFonts w:ascii="Consolas" w:hAnsi="Consolas" w:cs="Consolas"/>
+          <w:color w:val="000000"/>
+          <w:sz w:val="20"/>
+          <w:szCs w:val="20"/>
+          <w:bdr w:val="none" w:sz="0" w:space="0" w:color="auto" w:frame="1"/>
+        </w:rPr>
+        <w:lastRenderedPageBreak/>
         <w:t>kata_baru = kata.replace(</w:t>
       </w:r>
       <w:r>
@@ -3098,8 +3130,8 @@
           <w:rStyle w:val="string"/>
           <w:rFonts w:ascii="Consolas" w:hAnsi="Consolas" w:cs="Consolas"/>
           <w:color w:val="0000FF"/>
-          <w:sz w:val="21"/>
-          <w:szCs w:val="21"/>
+          <w:sz w:val="20"/>
+          <w:szCs w:val="20"/>
           <w:bdr w:val="none" w:sz="0" w:space="0" w:color="auto" w:frame="1"/>
         </w:rPr>
         <w:t>'PTI'</w:t>
@@ -3108,8 +3140,8 @@
         <w:rPr>
           <w:rFonts w:ascii="Consolas" w:hAnsi="Consolas" w:cs="Consolas"/>
           <w:color w:val="000000"/>
-          <w:sz w:val="21"/>
-          <w:szCs w:val="21"/>
+          <w:sz w:val="20"/>
+          <w:szCs w:val="20"/>
           <w:bdr w:val="none" w:sz="0" w:space="0" w:color="auto" w:frame="1"/>
         </w:rPr>
         <w:t>,</w:t>
@@ -3119,8 +3151,8 @@
           <w:rStyle w:val="string"/>
           <w:rFonts w:ascii="Consolas" w:hAnsi="Consolas" w:cs="Consolas"/>
           <w:color w:val="0000FF"/>
-          <w:sz w:val="21"/>
-          <w:szCs w:val="21"/>
+          <w:sz w:val="20"/>
+          <w:szCs w:val="20"/>
           <w:bdr w:val="none" w:sz="0" w:space="0" w:color="auto" w:frame="1"/>
         </w:rPr>
         <w:t>'Pendidikan Informatika'</w:t>
@@ -3129,8 +3161,8 @@
         <w:rPr>
           <w:rFonts w:ascii="Consolas" w:hAnsi="Consolas" w:cs="Consolas"/>
           <w:color w:val="000000"/>
-          <w:sz w:val="21"/>
-          <w:szCs w:val="21"/>
+          <w:sz w:val="20"/>
+          <w:szCs w:val="20"/>
           <w:bdr w:val="none" w:sz="0" w:space="0" w:color="auto" w:frame="1"/>
         </w:rPr>
         <w:t>)  </w:t>
@@ -3152,16 +3184,16 @@
         <w:rPr>
           <w:rFonts w:ascii="Consolas" w:hAnsi="Consolas" w:cs="Consolas"/>
           <w:color w:val="5C5C5C"/>
-          <w:sz w:val="21"/>
-          <w:szCs w:val="21"/>
-        </w:rPr>
-      </w:pPr>
-      <w:r>
-        <w:rPr>
-          <w:rFonts w:ascii="Consolas" w:hAnsi="Consolas" w:cs="Consolas"/>
-          <w:color w:val="000000"/>
-          <w:sz w:val="21"/>
-          <w:szCs w:val="21"/>
+          <w:sz w:val="20"/>
+          <w:szCs w:val="20"/>
+        </w:rPr>
+      </w:pPr>
+      <w:r>
+        <w:rPr>
+          <w:rFonts w:ascii="Consolas" w:hAnsi="Consolas" w:cs="Consolas"/>
+          <w:color w:val="000000"/>
+          <w:sz w:val="20"/>
+          <w:szCs w:val="20"/>
           <w:bdr w:val="none" w:sz="0" w:space="0" w:color="auto" w:frame="1"/>
         </w:rPr>
         <w:t>  </w:t>
@@ -3182,8 +3214,8 @@
         <w:rPr>
           <w:rFonts w:ascii="Consolas" w:hAnsi="Consolas" w:cs="Consolas"/>
           <w:color w:val="5C5C5C"/>
-          <w:sz w:val="21"/>
-          <w:szCs w:val="21"/>
+          <w:sz w:val="20"/>
+          <w:szCs w:val="20"/>
         </w:rPr>
       </w:pPr>
       <w:r>
@@ -3191,8 +3223,8 @@
           <w:rStyle w:val="comment"/>
           <w:rFonts w:ascii="Consolas" w:hAnsi="Consolas" w:cs="Consolas"/>
           <w:color w:val="008200"/>
-          <w:sz w:val="21"/>
-          <w:szCs w:val="21"/>
+          <w:sz w:val="20"/>
+          <w:szCs w:val="20"/>
           <w:bdr w:val="none" w:sz="0" w:space="0" w:color="auto" w:frame="1"/>
         </w:rPr>
         <w:t>#cetak kata</w:t>
@@ -3201,8 +3233,8 @@
         <w:rPr>
           <w:rFonts w:ascii="Consolas" w:hAnsi="Consolas" w:cs="Consolas"/>
           <w:color w:val="000000"/>
-          <w:sz w:val="21"/>
-          <w:szCs w:val="21"/>
+          <w:sz w:val="20"/>
+          <w:szCs w:val="20"/>
           <w:bdr w:val="none" w:sz="0" w:space="0" w:color="auto" w:frame="1"/>
         </w:rPr>
         <w:t>  </w:t>
@@ -3224,8 +3256,8 @@
         <w:rPr>
           <w:rFonts w:ascii="Consolas" w:hAnsi="Consolas" w:cs="Consolas"/>
           <w:color w:val="5C5C5C"/>
-          <w:sz w:val="21"/>
-          <w:szCs w:val="21"/>
+          <w:sz w:val="20"/>
+          <w:szCs w:val="20"/>
         </w:rPr>
       </w:pPr>
       <w:r>
@@ -3235,8 +3267,8 @@
           <w:b/>
           <w:bCs/>
           <w:color w:val="006699"/>
-          <w:sz w:val="21"/>
-          <w:szCs w:val="21"/>
+          <w:sz w:val="20"/>
+          <w:szCs w:val="20"/>
           <w:bdr w:val="none" w:sz="0" w:space="0" w:color="auto" w:frame="1"/>
         </w:rPr>
         <w:t>print</w:t>
@@ -3245,8 +3277,8 @@
         <w:rPr>
           <w:rFonts w:ascii="Consolas" w:hAnsi="Consolas" w:cs="Consolas"/>
           <w:color w:val="000000"/>
-          <w:sz w:val="21"/>
-          <w:szCs w:val="21"/>
+          <w:sz w:val="20"/>
+          <w:szCs w:val="20"/>
           <w:bdr w:val="none" w:sz="0" w:space="0" w:color="auto" w:frame="1"/>
         </w:rPr>
         <w:t>(kata)  </w:t>
@@ -3267,8 +3299,8 @@
         <w:rPr>
           <w:rFonts w:ascii="Consolas" w:hAnsi="Consolas" w:cs="Consolas"/>
           <w:color w:val="5C5C5C"/>
-          <w:sz w:val="21"/>
-          <w:szCs w:val="21"/>
+          <w:sz w:val="20"/>
+          <w:szCs w:val="20"/>
         </w:rPr>
       </w:pPr>
       <w:r>
@@ -3278,8 +3310,8 @@
           <w:b/>
           <w:bCs/>
           <w:color w:val="006699"/>
-          <w:sz w:val="21"/>
-          <w:szCs w:val="21"/>
+          <w:sz w:val="20"/>
+          <w:szCs w:val="20"/>
           <w:bdr w:val="none" w:sz="0" w:space="0" w:color="auto" w:frame="1"/>
         </w:rPr>
         <w:t>print</w:t>
@@ -3288,8 +3320,8 @@
         <w:rPr>
           <w:rFonts w:ascii="Consolas" w:hAnsi="Consolas" w:cs="Consolas"/>
           <w:color w:val="000000"/>
-          <w:sz w:val="21"/>
-          <w:szCs w:val="21"/>
+          <w:sz w:val="20"/>
+          <w:szCs w:val="20"/>
           <w:bdr w:val="none" w:sz="0" w:space="0" w:color="auto" w:frame="1"/>
         </w:rPr>
         <w:t>(kata_baru)  </w:t>
@@ -3311,36 +3343,38 @@
     </w:p>
     <w:p>
       <w:pPr>
-        <w:spacing w:line="360" w:lineRule="auto"/>
-        <w:rPr>
-          <w:rFonts w:ascii="Consolas" w:hAnsi="Consolas" w:cs="Consolas"/>
-          <w:sz w:val="22"/>
-          <w:szCs w:val="22"/>
-        </w:rPr>
-      </w:pPr>
-      <w:r>
-        <w:rPr>
-          <w:rFonts w:ascii="Consolas" w:hAnsi="Consolas" w:cs="Consolas"/>
-          <w:sz w:val="22"/>
-          <w:szCs w:val="22"/>
+        <w:shd w:val="clear" w:color="auto" w:fill="F2F2F2" w:themeFill="background1" w:themeFillShade="F2"/>
+        <w:spacing w:line="360" w:lineRule="auto"/>
+        <w:rPr>
+          <w:rFonts w:ascii="Consolas" w:hAnsi="Consolas" w:cs="Consolas"/>
+          <w:sz w:val="20"/>
+          <w:szCs w:val="20"/>
+        </w:rPr>
+      </w:pPr>
+      <w:r>
+        <w:rPr>
+          <w:rFonts w:ascii="Consolas" w:hAnsi="Consolas" w:cs="Consolas"/>
+          <w:sz w:val="20"/>
+          <w:szCs w:val="20"/>
         </w:rPr>
         <w:t>Selamat datang di Prodi PTI UMS</w:t>
       </w:r>
     </w:p>
     <w:p>
       <w:pPr>
-        <w:spacing w:line="360" w:lineRule="auto"/>
-        <w:rPr>
-          <w:rFonts w:ascii="Consolas" w:hAnsi="Consolas" w:cs="Consolas"/>
-          <w:sz w:val="22"/>
-          <w:szCs w:val="22"/>
-        </w:rPr>
-      </w:pPr>
-      <w:r>
-        <w:rPr>
-          <w:rFonts w:ascii="Consolas" w:hAnsi="Consolas" w:cs="Consolas"/>
-          <w:sz w:val="22"/>
-          <w:szCs w:val="22"/>
+        <w:shd w:val="clear" w:color="auto" w:fill="F2F2F2" w:themeFill="background1" w:themeFillShade="F2"/>
+        <w:spacing w:line="360" w:lineRule="auto"/>
+        <w:rPr>
+          <w:rFonts w:ascii="Consolas" w:hAnsi="Consolas" w:cs="Consolas"/>
+          <w:sz w:val="20"/>
+          <w:szCs w:val="20"/>
+        </w:rPr>
+      </w:pPr>
+      <w:r>
+        <w:rPr>
+          <w:rFonts w:ascii="Consolas" w:hAnsi="Consolas" w:cs="Consolas"/>
+          <w:sz w:val="20"/>
+          <w:szCs w:val="20"/>
         </w:rPr>
         <w:t>Selamat datang di Prodi Pendidikan Informatika UMS</w:t>
       </w:r>
@@ -3604,18 +3638,19 @@
     </w:p>
     <w:p>
       <w:pPr>
-        <w:spacing w:line="360" w:lineRule="auto"/>
-        <w:rPr>
-          <w:rFonts w:ascii="Consolas" w:hAnsi="Consolas" w:cs="Consolas"/>
-          <w:sz w:val="22"/>
-          <w:szCs w:val="22"/>
-        </w:rPr>
-      </w:pPr>
-      <w:r>
-        <w:rPr>
-          <w:rFonts w:ascii="Consolas" w:hAnsi="Consolas" w:cs="Consolas"/>
-          <w:sz w:val="22"/>
-          <w:szCs w:val="22"/>
+        <w:shd w:val="clear" w:color="auto" w:fill="F2F2F2" w:themeFill="background1" w:themeFillShade="F2"/>
+        <w:spacing w:line="360" w:lineRule="auto"/>
+        <w:rPr>
+          <w:rFonts w:ascii="Consolas" w:hAnsi="Consolas" w:cs="Consolas"/>
+          <w:sz w:val="20"/>
+          <w:szCs w:val="20"/>
+        </w:rPr>
+      </w:pPr>
+      <w:r>
+        <w:rPr>
+          <w:rFonts w:ascii="Consolas" w:hAnsi="Consolas" w:cs="Consolas"/>
+          <w:sz w:val="20"/>
+          <w:szCs w:val="20"/>
         </w:rPr>
         <w:t>Pada tahun ini, umur Arif adalah 20</w:t>
       </w:r>
@@ -3710,19 +3745,20 @@
         </w:pBdr>
         <w:shd w:val="clear" w:color="auto" w:fill="FFFFFF"/>
         <w:spacing w:line="360" w:lineRule="auto"/>
+        <w:ind w:left="426"/>
         <w:rPr>
           <w:rFonts w:ascii="Consolas" w:hAnsi="Consolas" w:cs="Consolas"/>
           <w:color w:val="5C5C5C"/>
-          <w:sz w:val="21"/>
-          <w:szCs w:val="21"/>
-        </w:rPr>
-      </w:pPr>
-      <w:r>
-        <w:rPr>
-          <w:rFonts w:ascii="Consolas" w:hAnsi="Consolas" w:cs="Consolas"/>
-          <w:color w:val="000000"/>
-          <w:sz w:val="21"/>
-          <w:szCs w:val="21"/>
+          <w:sz w:val="20"/>
+          <w:szCs w:val="20"/>
+        </w:rPr>
+      </w:pPr>
+      <w:r>
+        <w:rPr>
+          <w:rFonts w:ascii="Consolas" w:hAnsi="Consolas" w:cs="Consolas"/>
+          <w:color w:val="000000"/>
+          <w:sz w:val="20"/>
+          <w:szCs w:val="20"/>
           <w:bdr w:val="none" w:sz="0" w:space="0" w:color="auto" w:frame="1"/>
         </w:rPr>
         <w:t>string = </w:t>
@@ -3731,8 +3767,8 @@
         <w:rPr>
           <w:rFonts w:ascii="Consolas" w:hAnsi="Consolas" w:cs="Consolas"/>
           <w:color w:val="0000FF"/>
-          <w:sz w:val="21"/>
-          <w:szCs w:val="21"/>
+          <w:sz w:val="20"/>
+          <w:szCs w:val="20"/>
           <w:bdr w:val="none" w:sz="0" w:space="0" w:color="auto" w:frame="1"/>
         </w:rPr>
         <w:t>"Hi Semua, Selamat datang di Channel Sobat PTI"</w:t>
@@ -3741,8 +3777,8 @@
         <w:rPr>
           <w:rFonts w:ascii="Consolas" w:hAnsi="Consolas" w:cs="Consolas"/>
           <w:color w:val="000000"/>
-          <w:sz w:val="21"/>
-          <w:szCs w:val="21"/>
+          <w:sz w:val="20"/>
+          <w:szCs w:val="20"/>
           <w:bdr w:val="none" w:sz="0" w:space="0" w:color="auto" w:frame="1"/>
         </w:rPr>
         <w:t>  </w:t>
@@ -3759,22 +3795,22 @@
         </w:pBdr>
         <w:shd w:val="clear" w:color="auto" w:fill="F8F8F8"/>
         <w:spacing w:line="360" w:lineRule="auto"/>
+        <w:ind w:left="426"/>
         <w:rPr>
           <w:rFonts w:ascii="Consolas" w:hAnsi="Consolas" w:cs="Consolas"/>
           <w:color w:val="5C5C5C"/>
-          <w:sz w:val="21"/>
-          <w:szCs w:val="21"/>
-        </w:rPr>
-      </w:pPr>
-      <w:r>
-        <w:rPr>
-          <w:rFonts w:ascii="Consolas" w:hAnsi="Consolas" w:cs="Consolas"/>
-          <w:color w:val="000000"/>
-          <w:sz w:val="21"/>
-          <w:szCs w:val="21"/>
-          <w:bdr w:val="none" w:sz="0" w:space="0" w:color="auto" w:frame="1"/>
-        </w:rPr>
-        <w:lastRenderedPageBreak/>
+          <w:sz w:val="20"/>
+          <w:szCs w:val="20"/>
+        </w:rPr>
+      </w:pPr>
+      <w:r>
+        <w:rPr>
+          <w:rFonts w:ascii="Consolas" w:hAnsi="Consolas" w:cs="Consolas"/>
+          <w:color w:val="000000"/>
+          <w:sz w:val="20"/>
+          <w:szCs w:val="20"/>
+          <w:bdr w:val="none" w:sz="0" w:space="0" w:color="auto" w:frame="1"/>
+        </w:rPr>
         <w:t>  </w:t>
       </w:r>
     </w:p>
@@ -3789,11 +3825,12 @@
         </w:pBdr>
         <w:shd w:val="clear" w:color="auto" w:fill="FFFFFF"/>
         <w:spacing w:line="360" w:lineRule="auto"/>
+        <w:ind w:left="426"/>
         <w:rPr>
           <w:rFonts w:ascii="Consolas" w:hAnsi="Consolas" w:cs="Consolas"/>
           <w:color w:val="5C5C5C"/>
-          <w:sz w:val="21"/>
-          <w:szCs w:val="21"/>
+          <w:sz w:val="20"/>
+          <w:szCs w:val="20"/>
         </w:rPr>
       </w:pPr>
       <w:r>
@@ -3802,8 +3839,8 @@
           <w:b/>
           <w:bCs/>
           <w:color w:val="006699"/>
-          <w:sz w:val="21"/>
-          <w:szCs w:val="21"/>
+          <w:sz w:val="20"/>
+          <w:szCs w:val="20"/>
           <w:bdr w:val="none" w:sz="0" w:space="0" w:color="auto" w:frame="1"/>
         </w:rPr>
         <w:t>print</w:t>
@@ -3812,8 +3849,8 @@
         <w:rPr>
           <w:rFonts w:ascii="Consolas" w:hAnsi="Consolas" w:cs="Consolas"/>
           <w:color w:val="000000"/>
-          <w:sz w:val="21"/>
-          <w:szCs w:val="21"/>
+          <w:sz w:val="20"/>
+          <w:szCs w:val="20"/>
           <w:bdr w:val="none" w:sz="0" w:space="0" w:color="auto" w:frame="1"/>
         </w:rPr>
         <w:t>(</w:t>
@@ -3822,8 +3859,8 @@
         <w:rPr>
           <w:rFonts w:ascii="Consolas" w:hAnsi="Consolas" w:cs="Consolas"/>
           <w:color w:val="0000FF"/>
-          <w:sz w:val="21"/>
-          <w:szCs w:val="21"/>
+          <w:sz w:val="20"/>
+          <w:szCs w:val="20"/>
           <w:bdr w:val="none" w:sz="0" w:space="0" w:color="auto" w:frame="1"/>
         </w:rPr>
         <w:t>"Panjang string = "</w:t>
@@ -3832,8 +3869,8 @@
         <w:rPr>
           <w:rFonts w:ascii="Consolas" w:hAnsi="Consolas" w:cs="Consolas"/>
           <w:color w:val="000000"/>
-          <w:sz w:val="21"/>
-          <w:szCs w:val="21"/>
+          <w:sz w:val="20"/>
+          <w:szCs w:val="20"/>
           <w:bdr w:val="none" w:sz="0" w:space="0" w:color="auto" w:frame="1"/>
         </w:rPr>
         <w:t>, len(string))  </w:t>
@@ -3850,19 +3887,20 @@
         </w:pBdr>
         <w:shd w:val="clear" w:color="auto" w:fill="F8F8F8"/>
         <w:spacing w:line="360" w:lineRule="auto"/>
+        <w:ind w:left="426"/>
         <w:rPr>
           <w:rFonts w:ascii="Consolas" w:hAnsi="Consolas" w:cs="Consolas"/>
           <w:color w:val="5C5C5C"/>
-          <w:sz w:val="21"/>
-          <w:szCs w:val="21"/>
-        </w:rPr>
-      </w:pPr>
-      <w:r>
-        <w:rPr>
-          <w:rFonts w:ascii="Consolas" w:hAnsi="Consolas" w:cs="Consolas"/>
-          <w:color w:val="000000"/>
-          <w:sz w:val="21"/>
-          <w:szCs w:val="21"/>
+          <w:sz w:val="20"/>
+          <w:szCs w:val="20"/>
+        </w:rPr>
+      </w:pPr>
+      <w:r>
+        <w:rPr>
+          <w:rFonts w:ascii="Consolas" w:hAnsi="Consolas" w:cs="Consolas"/>
+          <w:color w:val="000000"/>
+          <w:sz w:val="20"/>
+          <w:szCs w:val="20"/>
           <w:bdr w:val="none" w:sz="0" w:space="0" w:color="auto" w:frame="1"/>
         </w:rPr>
         <w:t>  </w:t>
@@ -3879,11 +3917,12 @@
         </w:pBdr>
         <w:shd w:val="clear" w:color="auto" w:fill="FFFFFF"/>
         <w:spacing w:line="360" w:lineRule="auto"/>
+        <w:ind w:left="426"/>
         <w:rPr>
           <w:rFonts w:ascii="Consolas" w:hAnsi="Consolas" w:cs="Consolas"/>
           <w:color w:val="5C5C5C"/>
-          <w:sz w:val="21"/>
-          <w:szCs w:val="21"/>
+          <w:sz w:val="20"/>
+          <w:szCs w:val="20"/>
         </w:rPr>
       </w:pPr>
       <w:r>
@@ -3892,18 +3931,19 @@
           <w:b/>
           <w:bCs/>
           <w:color w:val="006699"/>
-          <w:sz w:val="21"/>
-          <w:szCs w:val="21"/>
-          <w:bdr w:val="none" w:sz="0" w:space="0" w:color="auto" w:frame="1"/>
-        </w:rPr>
+          <w:sz w:val="20"/>
+          <w:szCs w:val="20"/>
+          <w:bdr w:val="none" w:sz="0" w:space="0" w:color="auto" w:frame="1"/>
+        </w:rPr>
+        <w:lastRenderedPageBreak/>
         <w:t>print</w:t>
       </w:r>
       <w:r>
         <w:rPr>
           <w:rFonts w:ascii="Consolas" w:hAnsi="Consolas" w:cs="Consolas"/>
           <w:color w:val="000000"/>
-          <w:sz w:val="21"/>
-          <w:szCs w:val="21"/>
+          <w:sz w:val="20"/>
+          <w:szCs w:val="20"/>
           <w:bdr w:val="none" w:sz="0" w:space="0" w:color="auto" w:frame="1"/>
         </w:rPr>
         <w:t>(</w:t>
@@ -3912,8 +3952,8 @@
         <w:rPr>
           <w:rFonts w:ascii="Consolas" w:hAnsi="Consolas" w:cs="Consolas"/>
           <w:color w:val="0000FF"/>
-          <w:sz w:val="21"/>
-          <w:szCs w:val="21"/>
+          <w:sz w:val="20"/>
+          <w:szCs w:val="20"/>
           <w:bdr w:val="none" w:sz="0" w:space="0" w:color="auto" w:frame="1"/>
         </w:rPr>
         <w:t>"Index pertama huruf a berada di "</w:t>
@@ -3922,8 +3962,8 @@
         <w:rPr>
           <w:rFonts w:ascii="Consolas" w:hAnsi="Consolas" w:cs="Consolas"/>
           <w:color w:val="000000"/>
-          <w:sz w:val="21"/>
-          <w:szCs w:val="21"/>
+          <w:sz w:val="20"/>
+          <w:szCs w:val="20"/>
           <w:bdr w:val="none" w:sz="0" w:space="0" w:color="auto" w:frame="1"/>
         </w:rPr>
         <w:t>,string.index(</w:t>
@@ -3932,8 +3972,8 @@
         <w:rPr>
           <w:rFonts w:ascii="Consolas" w:hAnsi="Consolas" w:cs="Consolas"/>
           <w:color w:val="0000FF"/>
-          <w:sz w:val="21"/>
-          <w:szCs w:val="21"/>
+          <w:sz w:val="20"/>
+          <w:szCs w:val="20"/>
           <w:bdr w:val="none" w:sz="0" w:space="0" w:color="auto" w:frame="1"/>
         </w:rPr>
         <w:t>"a"</w:t>
@@ -3942,8 +3982,8 @@
         <w:rPr>
           <w:rFonts w:ascii="Consolas" w:hAnsi="Consolas" w:cs="Consolas"/>
           <w:color w:val="000000"/>
-          <w:sz w:val="21"/>
-          <w:szCs w:val="21"/>
+          <w:sz w:val="20"/>
+          <w:szCs w:val="20"/>
           <w:bdr w:val="none" w:sz="0" w:space="0" w:color="auto" w:frame="1"/>
         </w:rPr>
         <w:t>))  </w:t>
@@ -3960,19 +4000,20 @@
         </w:pBdr>
         <w:shd w:val="clear" w:color="auto" w:fill="F8F8F8"/>
         <w:spacing w:line="360" w:lineRule="auto"/>
+        <w:ind w:left="426"/>
         <w:rPr>
           <w:rFonts w:ascii="Consolas" w:hAnsi="Consolas" w:cs="Consolas"/>
           <w:color w:val="5C5C5C"/>
-          <w:sz w:val="21"/>
-          <w:szCs w:val="21"/>
-        </w:rPr>
-      </w:pPr>
-      <w:r>
-        <w:rPr>
-          <w:rFonts w:ascii="Consolas" w:hAnsi="Consolas" w:cs="Consolas"/>
-          <w:color w:val="000000"/>
-          <w:sz w:val="21"/>
-          <w:szCs w:val="21"/>
+          <w:sz w:val="20"/>
+          <w:szCs w:val="20"/>
+        </w:rPr>
+      </w:pPr>
+      <w:r>
+        <w:rPr>
+          <w:rFonts w:ascii="Consolas" w:hAnsi="Consolas" w:cs="Consolas"/>
+          <w:color w:val="000000"/>
+          <w:sz w:val="20"/>
+          <w:szCs w:val="20"/>
           <w:bdr w:val="none" w:sz="0" w:space="0" w:color="auto" w:frame="1"/>
         </w:rPr>
         <w:t>  </w:t>
@@ -3989,11 +4030,12 @@
         </w:pBdr>
         <w:shd w:val="clear" w:color="auto" w:fill="FFFFFF"/>
         <w:spacing w:line="360" w:lineRule="auto"/>
+        <w:ind w:left="426"/>
         <w:rPr>
           <w:rFonts w:ascii="Consolas" w:hAnsi="Consolas" w:cs="Consolas"/>
           <w:color w:val="5C5C5C"/>
-          <w:sz w:val="21"/>
-          <w:szCs w:val="21"/>
+          <w:sz w:val="20"/>
+          <w:szCs w:val="20"/>
         </w:rPr>
       </w:pPr>
       <w:r>
@@ -4002,8 +4044,8 @@
           <w:b/>
           <w:bCs/>
           <w:color w:val="006699"/>
-          <w:sz w:val="21"/>
-          <w:szCs w:val="21"/>
+          <w:sz w:val="20"/>
+          <w:szCs w:val="20"/>
           <w:bdr w:val="none" w:sz="0" w:space="0" w:color="auto" w:frame="1"/>
         </w:rPr>
         <w:t>print</w:t>
@@ -4012,8 +4054,8 @@
         <w:rPr>
           <w:rFonts w:ascii="Consolas" w:hAnsi="Consolas" w:cs="Consolas"/>
           <w:color w:val="000000"/>
-          <w:sz w:val="21"/>
-          <w:szCs w:val="21"/>
+          <w:sz w:val="20"/>
+          <w:szCs w:val="20"/>
           <w:bdr w:val="none" w:sz="0" w:space="0" w:color="auto" w:frame="1"/>
         </w:rPr>
         <w:t>(</w:t>
@@ -4022,8 +4064,8 @@
         <w:rPr>
           <w:rFonts w:ascii="Consolas" w:hAnsi="Consolas" w:cs="Consolas"/>
           <w:color w:val="0000FF"/>
-          <w:sz w:val="21"/>
-          <w:szCs w:val="21"/>
+          <w:sz w:val="20"/>
+          <w:szCs w:val="20"/>
           <w:bdr w:val="none" w:sz="0" w:space="0" w:color="auto" w:frame="1"/>
         </w:rPr>
         <w:t>"huruf a muncul sebanyak "</w:t>
@@ -4032,8 +4074,8 @@
         <w:rPr>
           <w:rFonts w:ascii="Consolas" w:hAnsi="Consolas" w:cs="Consolas"/>
           <w:color w:val="000000"/>
-          <w:sz w:val="21"/>
-          <w:szCs w:val="21"/>
+          <w:sz w:val="20"/>
+          <w:szCs w:val="20"/>
           <w:bdr w:val="none" w:sz="0" w:space="0" w:color="auto" w:frame="1"/>
         </w:rPr>
         <w:t>, string.count(</w:t>
@@ -4042,8 +4084,8 @@
         <w:rPr>
           <w:rFonts w:ascii="Consolas" w:hAnsi="Consolas" w:cs="Consolas"/>
           <w:color w:val="0000FF"/>
-          <w:sz w:val="21"/>
-          <w:szCs w:val="21"/>
+          <w:sz w:val="20"/>
+          <w:szCs w:val="20"/>
           <w:bdr w:val="none" w:sz="0" w:space="0" w:color="auto" w:frame="1"/>
         </w:rPr>
         <w:t>"a"</w:t>
@@ -4052,8 +4094,8 @@
         <w:rPr>
           <w:rFonts w:ascii="Consolas" w:hAnsi="Consolas" w:cs="Consolas"/>
           <w:color w:val="000000"/>
-          <w:sz w:val="21"/>
-          <w:szCs w:val="21"/>
+          <w:sz w:val="20"/>
+          <w:szCs w:val="20"/>
           <w:bdr w:val="none" w:sz="0" w:space="0" w:color="auto" w:frame="1"/>
         </w:rPr>
         <w:t>))  </w:t>
@@ -4070,19 +4112,20 @@
         </w:pBdr>
         <w:shd w:val="clear" w:color="auto" w:fill="F8F8F8"/>
         <w:spacing w:line="360" w:lineRule="auto"/>
+        <w:ind w:left="426"/>
         <w:rPr>
           <w:rFonts w:ascii="Consolas" w:hAnsi="Consolas" w:cs="Consolas"/>
           <w:color w:val="5C5C5C"/>
-          <w:sz w:val="21"/>
-          <w:szCs w:val="21"/>
-        </w:rPr>
-      </w:pPr>
-      <w:r>
-        <w:rPr>
-          <w:rFonts w:ascii="Consolas" w:hAnsi="Consolas" w:cs="Consolas"/>
-          <w:color w:val="000000"/>
-          <w:sz w:val="21"/>
-          <w:szCs w:val="21"/>
+          <w:sz w:val="20"/>
+          <w:szCs w:val="20"/>
+        </w:rPr>
+      </w:pPr>
+      <w:r>
+        <w:rPr>
+          <w:rFonts w:ascii="Consolas" w:hAnsi="Consolas" w:cs="Consolas"/>
+          <w:color w:val="000000"/>
+          <w:sz w:val="20"/>
+          <w:szCs w:val="20"/>
           <w:bdr w:val="none" w:sz="0" w:space="0" w:color="auto" w:frame="1"/>
         </w:rPr>
         <w:t>  </w:t>
@@ -4099,11 +4142,12 @@
         </w:pBdr>
         <w:shd w:val="clear" w:color="auto" w:fill="FFFFFF"/>
         <w:spacing w:line="360" w:lineRule="auto"/>
+        <w:ind w:left="426"/>
         <w:rPr>
           <w:rFonts w:ascii="Consolas" w:hAnsi="Consolas" w:cs="Consolas"/>
           <w:color w:val="5C5C5C"/>
-          <w:sz w:val="21"/>
-          <w:szCs w:val="21"/>
+          <w:sz w:val="20"/>
+          <w:szCs w:val="20"/>
         </w:rPr>
       </w:pPr>
       <w:r>
@@ -4112,8 +4156,8 @@
           <w:b/>
           <w:bCs/>
           <w:color w:val="006699"/>
-          <w:sz w:val="21"/>
-          <w:szCs w:val="21"/>
+          <w:sz w:val="20"/>
+          <w:szCs w:val="20"/>
           <w:bdr w:val="none" w:sz="0" w:space="0" w:color="auto" w:frame="1"/>
         </w:rPr>
         <w:t>print</w:t>
@@ -4122,8 +4166,8 @@
         <w:rPr>
           <w:rFonts w:ascii="Consolas" w:hAnsi="Consolas" w:cs="Consolas"/>
           <w:color w:val="000000"/>
-          <w:sz w:val="21"/>
-          <w:szCs w:val="21"/>
+          <w:sz w:val="20"/>
+          <w:szCs w:val="20"/>
           <w:bdr w:val="none" w:sz="0" w:space="0" w:color="auto" w:frame="1"/>
         </w:rPr>
         <w:t>(string.upper())  </w:t>
@@ -4140,19 +4184,20 @@
         </w:pBdr>
         <w:shd w:val="clear" w:color="auto" w:fill="F8F8F8"/>
         <w:spacing w:line="360" w:lineRule="auto"/>
+        <w:ind w:left="426"/>
         <w:rPr>
           <w:rFonts w:ascii="Consolas" w:hAnsi="Consolas" w:cs="Consolas"/>
           <w:color w:val="5C5C5C"/>
-          <w:sz w:val="21"/>
-          <w:szCs w:val="21"/>
-        </w:rPr>
-      </w:pPr>
-      <w:r>
-        <w:rPr>
-          <w:rFonts w:ascii="Consolas" w:hAnsi="Consolas" w:cs="Consolas"/>
-          <w:color w:val="000000"/>
-          <w:sz w:val="21"/>
-          <w:szCs w:val="21"/>
+          <w:sz w:val="20"/>
+          <w:szCs w:val="20"/>
+        </w:rPr>
+      </w:pPr>
+      <w:r>
+        <w:rPr>
+          <w:rFonts w:ascii="Consolas" w:hAnsi="Consolas" w:cs="Consolas"/>
+          <w:color w:val="000000"/>
+          <w:sz w:val="20"/>
+          <w:szCs w:val="20"/>
           <w:bdr w:val="none" w:sz="0" w:space="0" w:color="auto" w:frame="1"/>
         </w:rPr>
         <w:t>  </w:t>
@@ -4169,11 +4214,12 @@
         </w:pBdr>
         <w:shd w:val="clear" w:color="auto" w:fill="FFFFFF"/>
         <w:spacing w:line="360" w:lineRule="auto"/>
+        <w:ind w:left="426"/>
         <w:rPr>
           <w:rFonts w:ascii="Consolas" w:hAnsi="Consolas" w:cs="Consolas"/>
           <w:color w:val="5C5C5C"/>
-          <w:sz w:val="21"/>
-          <w:szCs w:val="21"/>
+          <w:sz w:val="20"/>
+          <w:szCs w:val="20"/>
         </w:rPr>
       </w:pPr>
       <w:r>
@@ -4182,8 +4228,8 @@
           <w:b/>
           <w:bCs/>
           <w:color w:val="006699"/>
-          <w:sz w:val="21"/>
-          <w:szCs w:val="21"/>
+          <w:sz w:val="20"/>
+          <w:szCs w:val="20"/>
           <w:bdr w:val="none" w:sz="0" w:space="0" w:color="auto" w:frame="1"/>
         </w:rPr>
         <w:t>print</w:t>
@@ -4192,8 +4238,8 @@
         <w:rPr>
           <w:rFonts w:ascii="Consolas" w:hAnsi="Consolas" w:cs="Consolas"/>
           <w:color w:val="000000"/>
-          <w:sz w:val="21"/>
-          <w:szCs w:val="21"/>
+          <w:sz w:val="20"/>
+          <w:szCs w:val="20"/>
           <w:bdr w:val="none" w:sz="0" w:space="0" w:color="auto" w:frame="1"/>
         </w:rPr>
         <w:t>(string.lower())  </w:t>
@@ -4210,19 +4256,20 @@
         </w:pBdr>
         <w:shd w:val="clear" w:color="auto" w:fill="F8F8F8"/>
         <w:spacing w:line="360" w:lineRule="auto"/>
+        <w:ind w:left="426"/>
         <w:rPr>
           <w:rFonts w:ascii="Consolas" w:hAnsi="Consolas" w:cs="Consolas"/>
           <w:color w:val="5C5C5C"/>
-          <w:sz w:val="21"/>
-          <w:szCs w:val="21"/>
-        </w:rPr>
-      </w:pPr>
-      <w:r>
-        <w:rPr>
-          <w:rFonts w:ascii="Consolas" w:hAnsi="Consolas" w:cs="Consolas"/>
-          <w:color w:val="000000"/>
-          <w:sz w:val="21"/>
-          <w:szCs w:val="21"/>
+          <w:sz w:val="20"/>
+          <w:szCs w:val="20"/>
+        </w:rPr>
+      </w:pPr>
+      <w:r>
+        <w:rPr>
+          <w:rFonts w:ascii="Consolas" w:hAnsi="Consolas" w:cs="Consolas"/>
+          <w:color w:val="000000"/>
+          <w:sz w:val="20"/>
+          <w:szCs w:val="20"/>
           <w:bdr w:val="none" w:sz="0" w:space="0" w:color="auto" w:frame="1"/>
         </w:rPr>
         <w:t>  </w:t>
@@ -4239,11 +4286,12 @@
         </w:pBdr>
         <w:shd w:val="clear" w:color="auto" w:fill="FFFFFF"/>
         <w:spacing w:line="360" w:lineRule="auto"/>
+        <w:ind w:left="426"/>
         <w:rPr>
           <w:rFonts w:ascii="Consolas" w:hAnsi="Consolas" w:cs="Consolas"/>
           <w:color w:val="5C5C5C"/>
-          <w:sz w:val="21"/>
-          <w:szCs w:val="21"/>
+          <w:sz w:val="20"/>
+          <w:szCs w:val="20"/>
         </w:rPr>
       </w:pPr>
       <w:r>
@@ -4252,8 +4300,8 @@
           <w:b/>
           <w:bCs/>
           <w:color w:val="006699"/>
-          <w:sz w:val="21"/>
-          <w:szCs w:val="21"/>
+          <w:sz w:val="20"/>
+          <w:szCs w:val="20"/>
           <w:bdr w:val="none" w:sz="0" w:space="0" w:color="auto" w:frame="1"/>
         </w:rPr>
         <w:t>print</w:t>
@@ -4262,8 +4310,8 @@
         <w:rPr>
           <w:rFonts w:ascii="Consolas" w:hAnsi="Consolas" w:cs="Consolas"/>
           <w:color w:val="000000"/>
-          <w:sz w:val="21"/>
-          <w:szCs w:val="21"/>
+          <w:sz w:val="20"/>
+          <w:szCs w:val="20"/>
           <w:bdr w:val="none" w:sz="0" w:space="0" w:color="auto" w:frame="1"/>
         </w:rPr>
         <w:t>(string.split(</w:t>
@@ -4272,8 +4320,8 @@
         <w:rPr>
           <w:rFonts w:ascii="Consolas" w:hAnsi="Consolas" w:cs="Consolas"/>
           <w:color w:val="0000FF"/>
-          <w:sz w:val="21"/>
-          <w:szCs w:val="21"/>
+          <w:sz w:val="20"/>
+          <w:szCs w:val="20"/>
           <w:bdr w:val="none" w:sz="0" w:space="0" w:color="auto" w:frame="1"/>
         </w:rPr>
         <w:t>" "</w:t>
@@ -4282,8 +4330,8 @@
         <w:rPr>
           <w:rFonts w:ascii="Consolas" w:hAnsi="Consolas" w:cs="Consolas"/>
           <w:color w:val="000000"/>
-          <w:sz w:val="21"/>
-          <w:szCs w:val="21"/>
+          <w:sz w:val="20"/>
+          <w:szCs w:val="20"/>
           <w:bdr w:val="none" w:sz="0" w:space="0" w:color="auto" w:frame="1"/>
         </w:rPr>
         <w:t>))  </w:t>
@@ -4397,16 +4445,16 @@
         <w:rPr>
           <w:rFonts w:ascii="Consolas" w:hAnsi="Consolas" w:cs="Consolas"/>
           <w:color w:val="5C5C5C"/>
-          <w:sz w:val="21"/>
-          <w:szCs w:val="21"/>
-        </w:rPr>
-      </w:pPr>
-      <w:r>
-        <w:rPr>
-          <w:rFonts w:ascii="Consolas" w:hAnsi="Consolas" w:cs="Consolas"/>
-          <w:color w:val="000000"/>
-          <w:sz w:val="21"/>
-          <w:szCs w:val="21"/>
+          <w:sz w:val="20"/>
+          <w:szCs w:val="20"/>
+        </w:rPr>
+      </w:pPr>
+      <w:r>
+        <w:rPr>
+          <w:rFonts w:ascii="Consolas" w:hAnsi="Consolas" w:cs="Consolas"/>
+          <w:color w:val="000000"/>
+          <w:sz w:val="20"/>
+          <w:szCs w:val="20"/>
           <w:bdr w:val="none" w:sz="0" w:space="0" w:color="auto" w:frame="1"/>
         </w:rPr>
         <w:t>kampus = </w:t>
@@ -4415,8 +4463,8 @@
         <w:rPr>
           <w:rFonts w:ascii="Consolas" w:hAnsi="Consolas" w:cs="Consolas"/>
           <w:color w:val="0000FF"/>
-          <w:sz w:val="21"/>
-          <w:szCs w:val="21"/>
+          <w:sz w:val="20"/>
+          <w:szCs w:val="20"/>
           <w:bdr w:val="none" w:sz="0" w:space="0" w:color="auto" w:frame="1"/>
         </w:rPr>
         <w:t>'UMS'</w:t>
@@ -4425,8 +4473,8 @@
         <w:rPr>
           <w:rFonts w:ascii="Consolas" w:hAnsi="Consolas" w:cs="Consolas"/>
           <w:color w:val="000000"/>
-          <w:sz w:val="21"/>
-          <w:szCs w:val="21"/>
+          <w:sz w:val="20"/>
+          <w:szCs w:val="20"/>
           <w:bdr w:val="none" w:sz="0" w:space="0" w:color="auto" w:frame="1"/>
         </w:rPr>
         <w:t>  </w:t>
@@ -4447,16 +4495,16 @@
         <w:rPr>
           <w:rFonts w:ascii="Consolas" w:hAnsi="Consolas" w:cs="Consolas"/>
           <w:color w:val="5C5C5C"/>
-          <w:sz w:val="21"/>
-          <w:szCs w:val="21"/>
-        </w:rPr>
-      </w:pPr>
-      <w:r>
-        <w:rPr>
-          <w:rFonts w:ascii="Consolas" w:hAnsi="Consolas" w:cs="Consolas"/>
-          <w:color w:val="000000"/>
-          <w:sz w:val="21"/>
-          <w:szCs w:val="21"/>
+          <w:sz w:val="20"/>
+          <w:szCs w:val="20"/>
+        </w:rPr>
+      </w:pPr>
+      <w:r>
+        <w:rPr>
+          <w:rFonts w:ascii="Consolas" w:hAnsi="Consolas" w:cs="Consolas"/>
+          <w:color w:val="000000"/>
+          <w:sz w:val="20"/>
+          <w:szCs w:val="20"/>
           <w:bdr w:val="none" w:sz="0" w:space="0" w:color="auto" w:frame="1"/>
         </w:rPr>
         <w:t>lokasi = </w:t>
@@ -4465,8 +4513,8 @@
         <w:rPr>
           <w:rFonts w:ascii="Consolas" w:hAnsi="Consolas" w:cs="Consolas"/>
           <w:color w:val="0000FF"/>
-          <w:sz w:val="21"/>
-          <w:szCs w:val="21"/>
+          <w:sz w:val="20"/>
+          <w:szCs w:val="20"/>
           <w:bdr w:val="none" w:sz="0" w:space="0" w:color="auto" w:frame="1"/>
         </w:rPr>
         <w:t>'Surakarta'</w:t>
@@ -4475,8 +4523,8 @@
         <w:rPr>
           <w:rFonts w:ascii="Consolas" w:hAnsi="Consolas" w:cs="Consolas"/>
           <w:color w:val="000000"/>
-          <w:sz w:val="21"/>
-          <w:szCs w:val="21"/>
+          <w:sz w:val="20"/>
+          <w:szCs w:val="20"/>
           <w:bdr w:val="none" w:sz="0" w:space="0" w:color="auto" w:frame="1"/>
         </w:rPr>
         <w:t>  </w:t>
@@ -4497,8 +4545,8 @@
         <w:rPr>
           <w:rFonts w:ascii="Consolas" w:hAnsi="Consolas" w:cs="Consolas"/>
           <w:color w:val="5C5C5C"/>
-          <w:sz w:val="21"/>
-          <w:szCs w:val="21"/>
+          <w:sz w:val="20"/>
+          <w:szCs w:val="20"/>
         </w:rPr>
       </w:pPr>
       <w:r>
@@ -4507,8 +4555,8 @@
           <w:b/>
           <w:bCs/>
           <w:color w:val="006699"/>
-          <w:sz w:val="21"/>
-          <w:szCs w:val="21"/>
+          <w:sz w:val="20"/>
+          <w:szCs w:val="20"/>
           <w:bdr w:val="none" w:sz="0" w:space="0" w:color="auto" w:frame="1"/>
         </w:rPr>
         <w:t>print</w:t>
@@ -4517,8 +4565,8 @@
         <w:rPr>
           <w:rFonts w:ascii="Consolas" w:hAnsi="Consolas" w:cs="Consolas"/>
           <w:color w:val="000000"/>
-          <w:sz w:val="21"/>
-          <w:szCs w:val="21"/>
+          <w:sz w:val="20"/>
+          <w:szCs w:val="20"/>
           <w:bdr w:val="none" w:sz="0" w:space="0" w:color="auto" w:frame="1"/>
         </w:rPr>
         <w:t>(</w:t>
@@ -4527,8 +4575,8 @@
         <w:rPr>
           <w:rFonts w:ascii="Consolas" w:hAnsi="Consolas" w:cs="Consolas"/>
           <w:color w:val="0000FF"/>
-          <w:sz w:val="21"/>
-          <w:szCs w:val="21"/>
+          <w:sz w:val="20"/>
+          <w:szCs w:val="20"/>
           <w:bdr w:val="none" w:sz="0" w:space="0" w:color="auto" w:frame="1"/>
         </w:rPr>
         <w:t>'Selamat Datang di {}, kampus {} tercinta'</w:t>
@@ -4537,8 +4585,8 @@
         <w:rPr>
           <w:rFonts w:ascii="Consolas" w:hAnsi="Consolas" w:cs="Consolas"/>
           <w:color w:val="000000"/>
-          <w:sz w:val="21"/>
-          <w:szCs w:val="21"/>
+          <w:sz w:val="20"/>
+          <w:szCs w:val="20"/>
           <w:bdr w:val="none" w:sz="0" w:space="0" w:color="auto" w:frame="1"/>
         </w:rPr>
         <w:t>.format(lokasi,kampus))  </w:t>
@@ -4559,16 +4607,16 @@
         <w:rPr>
           <w:rFonts w:ascii="Consolas" w:hAnsi="Consolas" w:cs="Consolas"/>
           <w:color w:val="5C5C5C"/>
-          <w:sz w:val="21"/>
-          <w:szCs w:val="21"/>
-        </w:rPr>
-      </w:pPr>
-      <w:r>
-        <w:rPr>
-          <w:rFonts w:ascii="Consolas" w:hAnsi="Consolas" w:cs="Consolas"/>
-          <w:color w:val="000000"/>
-          <w:sz w:val="21"/>
-          <w:szCs w:val="21"/>
+          <w:sz w:val="20"/>
+          <w:szCs w:val="20"/>
+        </w:rPr>
+      </w:pPr>
+      <w:r>
+        <w:rPr>
+          <w:rFonts w:ascii="Consolas" w:hAnsi="Consolas" w:cs="Consolas"/>
+          <w:color w:val="000000"/>
+          <w:sz w:val="20"/>
+          <w:szCs w:val="20"/>
           <w:bdr w:val="none" w:sz="0" w:space="0" w:color="auto" w:frame="1"/>
         </w:rPr>
         <w:t>  </w:t>
@@ -4589,16 +4637,16 @@
         <w:rPr>
           <w:rFonts w:ascii="Consolas" w:hAnsi="Consolas" w:cs="Consolas"/>
           <w:color w:val="5C5C5C"/>
-          <w:sz w:val="21"/>
-          <w:szCs w:val="21"/>
-        </w:rPr>
-      </w:pPr>
-      <w:r>
-        <w:rPr>
-          <w:rFonts w:ascii="Consolas" w:hAnsi="Consolas" w:cs="Consolas"/>
-          <w:color w:val="000000"/>
-          <w:sz w:val="21"/>
-          <w:szCs w:val="21"/>
+          <w:sz w:val="20"/>
+          <w:szCs w:val="20"/>
+        </w:rPr>
+      </w:pPr>
+      <w:r>
+        <w:rPr>
+          <w:rFonts w:ascii="Consolas" w:hAnsi="Consolas" w:cs="Consolas"/>
+          <w:color w:val="000000"/>
+          <w:sz w:val="20"/>
+          <w:szCs w:val="20"/>
           <w:bdr w:val="none" w:sz="0" w:space="0" w:color="auto" w:frame="1"/>
         </w:rPr>
         <w:t>string = </w:t>
@@ -4607,8 +4655,8 @@
         <w:rPr>
           <w:rFonts w:ascii="Consolas" w:hAnsi="Consolas" w:cs="Consolas"/>
           <w:color w:val="0000FF"/>
-          <w:sz w:val="21"/>
-          <w:szCs w:val="21"/>
+          <w:sz w:val="20"/>
+          <w:szCs w:val="20"/>
           <w:bdr w:val="none" w:sz="0" w:space="0" w:color="auto" w:frame="1"/>
         </w:rPr>
         <w:t>"Nilai {1} {0}, adalah {2}%"</w:t>
@@ -4617,8 +4665,8 @@
         <w:rPr>
           <w:rFonts w:ascii="Consolas" w:hAnsi="Consolas" w:cs="Consolas"/>
           <w:color w:val="000000"/>
-          <w:sz w:val="21"/>
-          <w:szCs w:val="21"/>
+          <w:sz w:val="20"/>
+          <w:szCs w:val="20"/>
           <w:bdr w:val="none" w:sz="0" w:space="0" w:color="auto" w:frame="1"/>
         </w:rPr>
         <w:t>  </w:t>
@@ -4639,8 +4687,8 @@
         <w:rPr>
           <w:rFonts w:ascii="Consolas" w:hAnsi="Consolas" w:cs="Consolas"/>
           <w:color w:val="5C5C5C"/>
-          <w:sz w:val="21"/>
-          <w:szCs w:val="21"/>
+          <w:sz w:val="20"/>
+          <w:szCs w:val="20"/>
         </w:rPr>
       </w:pPr>
       <w:r>
@@ -4649,8 +4697,8 @@
           <w:b/>
           <w:bCs/>
           <w:color w:val="006699"/>
-          <w:sz w:val="21"/>
-          <w:szCs w:val="21"/>
+          <w:sz w:val="20"/>
+          <w:szCs w:val="20"/>
           <w:bdr w:val="none" w:sz="0" w:space="0" w:color="auto" w:frame="1"/>
         </w:rPr>
         <w:t>print</w:t>
@@ -4659,8 +4707,8 @@
         <w:rPr>
           <w:rFonts w:ascii="Consolas" w:hAnsi="Consolas" w:cs="Consolas"/>
           <w:color w:val="000000"/>
-          <w:sz w:val="21"/>
-          <w:szCs w:val="21"/>
+          <w:sz w:val="20"/>
+          <w:szCs w:val="20"/>
           <w:bdr w:val="none" w:sz="0" w:space="0" w:color="auto" w:frame="1"/>
         </w:rPr>
         <w:t>(string.format(</w:t>
@@ -4669,8 +4717,8 @@
         <w:rPr>
           <w:rFonts w:ascii="Consolas" w:hAnsi="Consolas" w:cs="Consolas"/>
           <w:color w:val="0000FF"/>
-          <w:sz w:val="21"/>
-          <w:szCs w:val="21"/>
+          <w:sz w:val="20"/>
+          <w:szCs w:val="20"/>
           <w:bdr w:val="none" w:sz="0" w:space="0" w:color="auto" w:frame="1"/>
         </w:rPr>
         <w:t>'Irawan'</w:t>
@@ -4679,8 +4727,8 @@
         <w:rPr>
           <w:rFonts w:ascii="Consolas" w:hAnsi="Consolas" w:cs="Consolas"/>
           <w:color w:val="000000"/>
-          <w:sz w:val="21"/>
-          <w:szCs w:val="21"/>
+          <w:sz w:val="20"/>
+          <w:szCs w:val="20"/>
           <w:bdr w:val="none" w:sz="0" w:space="0" w:color="auto" w:frame="1"/>
         </w:rPr>
         <w:t>, </w:t>
@@ -4689,8 +4737,8 @@
         <w:rPr>
           <w:rFonts w:ascii="Consolas" w:hAnsi="Consolas" w:cs="Consolas"/>
           <w:color w:val="0000FF"/>
-          <w:sz w:val="21"/>
-          <w:szCs w:val="21"/>
+          <w:sz w:val="20"/>
+          <w:szCs w:val="20"/>
           <w:bdr w:val="none" w:sz="0" w:space="0" w:color="auto" w:frame="1"/>
         </w:rPr>
         <w:t>'Arthur'</w:t>
@@ -4699,8 +4747,8 @@
         <w:rPr>
           <w:rFonts w:ascii="Consolas" w:hAnsi="Consolas" w:cs="Consolas"/>
           <w:color w:val="000000"/>
-          <w:sz w:val="21"/>
-          <w:szCs w:val="21"/>
+          <w:sz w:val="20"/>
+          <w:szCs w:val="20"/>
           <w:bdr w:val="none" w:sz="0" w:space="0" w:color="auto" w:frame="1"/>
         </w:rPr>
         <w:t>, 75))  </w:t>
@@ -4721,16 +4769,16 @@
         <w:rPr>
           <w:rFonts w:ascii="Consolas" w:hAnsi="Consolas" w:cs="Consolas"/>
           <w:color w:val="5C5C5C"/>
-          <w:sz w:val="21"/>
-          <w:szCs w:val="21"/>
-        </w:rPr>
-      </w:pPr>
-      <w:r>
-        <w:rPr>
-          <w:rFonts w:ascii="Consolas" w:hAnsi="Consolas" w:cs="Consolas"/>
-          <w:color w:val="000000"/>
-          <w:sz w:val="21"/>
-          <w:szCs w:val="21"/>
+          <w:sz w:val="20"/>
+          <w:szCs w:val="20"/>
+        </w:rPr>
+      </w:pPr>
+      <w:r>
+        <w:rPr>
+          <w:rFonts w:ascii="Consolas" w:hAnsi="Consolas" w:cs="Consolas"/>
+          <w:color w:val="000000"/>
+          <w:sz w:val="20"/>
+          <w:szCs w:val="20"/>
           <w:bdr w:val="none" w:sz="0" w:space="0" w:color="auto" w:frame="1"/>
         </w:rPr>
         <w:t>  </w:t>
@@ -4751,16 +4799,16 @@
         <w:rPr>
           <w:rFonts w:ascii="Consolas" w:hAnsi="Consolas" w:cs="Consolas"/>
           <w:color w:val="5C5C5C"/>
-          <w:sz w:val="21"/>
-          <w:szCs w:val="21"/>
-        </w:rPr>
-      </w:pPr>
-      <w:r>
-        <w:rPr>
-          <w:rFonts w:ascii="Consolas" w:hAnsi="Consolas" w:cs="Consolas"/>
-          <w:color w:val="000000"/>
-          <w:sz w:val="21"/>
-          <w:szCs w:val="21"/>
+          <w:sz w:val="20"/>
+          <w:szCs w:val="20"/>
+        </w:rPr>
+      </w:pPr>
+      <w:r>
+        <w:rPr>
+          <w:rFonts w:ascii="Consolas" w:hAnsi="Consolas" w:cs="Consolas"/>
+          <w:color w:val="000000"/>
+          <w:sz w:val="20"/>
+          <w:szCs w:val="20"/>
           <w:bdr w:val="none" w:sz="0" w:space="0" w:color="auto" w:frame="1"/>
         </w:rPr>
         <w:t>string_dua = </w:t>
@@ -4769,8 +4817,8 @@
         <w:rPr>
           <w:rFonts w:ascii="Consolas" w:hAnsi="Consolas" w:cs="Consolas"/>
           <w:color w:val="0000FF"/>
-          <w:sz w:val="21"/>
-          <w:szCs w:val="21"/>
+          <w:sz w:val="20"/>
+          <w:szCs w:val="20"/>
           <w:bdr w:val="none" w:sz="0" w:space="0" w:color="auto" w:frame="1"/>
         </w:rPr>
         <w:t>'{band} menciptakan lagu {lagu} pada tahun {tahun}'</w:t>
@@ -4779,8 +4827,8 @@
         <w:rPr>
           <w:rFonts w:ascii="Consolas" w:hAnsi="Consolas" w:cs="Consolas"/>
           <w:color w:val="000000"/>
-          <w:sz w:val="21"/>
-          <w:szCs w:val="21"/>
+          <w:sz w:val="20"/>
+          <w:szCs w:val="20"/>
           <w:bdr w:val="none" w:sz="0" w:space="0" w:color="auto" w:frame="1"/>
         </w:rPr>
         <w:t>  </w:t>
@@ -4801,8 +4849,8 @@
         <w:rPr>
           <w:rFonts w:ascii="Consolas" w:hAnsi="Consolas" w:cs="Consolas"/>
           <w:color w:val="5C5C5C"/>
-          <w:sz w:val="21"/>
-          <w:szCs w:val="21"/>
+          <w:sz w:val="20"/>
+          <w:szCs w:val="20"/>
         </w:rPr>
       </w:pPr>
       <w:r>
@@ -4811,8 +4859,8 @@
           <w:b/>
           <w:bCs/>
           <w:color w:val="006699"/>
-          <w:sz w:val="21"/>
-          <w:szCs w:val="21"/>
+          <w:sz w:val="20"/>
+          <w:szCs w:val="20"/>
           <w:bdr w:val="none" w:sz="0" w:space="0" w:color="auto" w:frame="1"/>
         </w:rPr>
         <w:t>print</w:t>
@@ -4821,8 +4869,8 @@
         <w:rPr>
           <w:rFonts w:ascii="Consolas" w:hAnsi="Consolas" w:cs="Consolas"/>
           <w:color w:val="000000"/>
-          <w:sz w:val="21"/>
-          <w:szCs w:val="21"/>
+          <w:sz w:val="20"/>
+          <w:szCs w:val="20"/>
           <w:bdr w:val="none" w:sz="0" w:space="0" w:color="auto" w:frame="1"/>
         </w:rPr>
         <w:t>(string_dua.format(band=</w:t>
@@ -4831,8 +4879,8 @@
         <w:rPr>
           <w:rFonts w:ascii="Consolas" w:hAnsi="Consolas" w:cs="Consolas"/>
           <w:color w:val="0000FF"/>
-          <w:sz w:val="21"/>
-          <w:szCs w:val="21"/>
+          <w:sz w:val="20"/>
+          <w:szCs w:val="20"/>
           <w:bdr w:val="none" w:sz="0" w:space="0" w:color="auto" w:frame="1"/>
         </w:rPr>
         <w:t>'Barasuara'</w:t>
@@ -4841,8 +4889,8 @@
         <w:rPr>
           <w:rFonts w:ascii="Consolas" w:hAnsi="Consolas" w:cs="Consolas"/>
           <w:color w:val="000000"/>
-          <w:sz w:val="21"/>
-          <w:szCs w:val="21"/>
+          <w:sz w:val="20"/>
+          <w:szCs w:val="20"/>
           <w:bdr w:val="none" w:sz="0" w:space="0" w:color="auto" w:frame="1"/>
         </w:rPr>
         <w:t>,lagu=</w:t>
@@ -4851,8 +4899,8 @@
         <w:rPr>
           <w:rFonts w:ascii="Consolas" w:hAnsi="Consolas" w:cs="Consolas"/>
           <w:color w:val="0000FF"/>
-          <w:sz w:val="21"/>
-          <w:szCs w:val="21"/>
+          <w:sz w:val="20"/>
+          <w:szCs w:val="20"/>
           <w:bdr w:val="none" w:sz="0" w:space="0" w:color="auto" w:frame="1"/>
         </w:rPr>
         <w:t>'Mengunci Ingatan'</w:t>
@@ -4861,8 +4909,8 @@
         <w:rPr>
           <w:rFonts w:ascii="Consolas" w:hAnsi="Consolas" w:cs="Consolas"/>
           <w:color w:val="000000"/>
-          <w:sz w:val="21"/>
-          <w:szCs w:val="21"/>
+          <w:sz w:val="20"/>
+          <w:szCs w:val="20"/>
           <w:bdr w:val="none" w:sz="0" w:space="0" w:color="auto" w:frame="1"/>
         </w:rPr>
         <w:t>,tahun=</w:t>
@@ -4871,8 +4919,8 @@
         <w:rPr>
           <w:rFonts w:ascii="Consolas" w:hAnsi="Consolas" w:cs="Consolas"/>
           <w:color w:val="0000FF"/>
-          <w:sz w:val="21"/>
-          <w:szCs w:val="21"/>
+          <w:sz w:val="20"/>
+          <w:szCs w:val="20"/>
           <w:bdr w:val="none" w:sz="0" w:space="0" w:color="auto" w:frame="1"/>
         </w:rPr>
         <w:t>'2015'</w:t>
@@ -4881,8 +4929,8 @@
         <w:rPr>
           <w:rFonts w:ascii="Consolas" w:hAnsi="Consolas" w:cs="Consolas"/>
           <w:color w:val="000000"/>
-          <w:sz w:val="21"/>
-          <w:szCs w:val="21"/>
+          <w:sz w:val="20"/>
+          <w:szCs w:val="20"/>
           <w:bdr w:val="none" w:sz="0" w:space="0" w:color="auto" w:frame="1"/>
         </w:rPr>
         <w:t>))  </w:t>
@@ -4960,7 +5008,6 @@
           <w:sz w:val="24"/>
           <w:szCs w:val="24"/>
         </w:rPr>
-        <w:lastRenderedPageBreak/>
         <w:t>Kegiatan 3 :</w:t>
       </w:r>
       <w:r>
@@ -5008,16 +5055,16 @@
         <w:rPr>
           <w:rFonts w:ascii="Consolas" w:hAnsi="Consolas" w:cs="Consolas"/>
           <w:color w:val="5C5C5C"/>
-          <w:sz w:val="21"/>
-          <w:szCs w:val="21"/>
-        </w:rPr>
-      </w:pPr>
-      <w:r>
-        <w:rPr>
-          <w:rFonts w:ascii="Consolas" w:hAnsi="Consolas" w:cs="Consolas"/>
-          <w:color w:val="000000"/>
-          <w:sz w:val="21"/>
-          <w:szCs w:val="21"/>
+          <w:sz w:val="20"/>
+          <w:szCs w:val="20"/>
+        </w:rPr>
+      </w:pPr>
+      <w:r>
+        <w:rPr>
+          <w:rFonts w:ascii="Consolas" w:hAnsi="Consolas" w:cs="Consolas"/>
+          <w:color w:val="000000"/>
+          <w:sz w:val="20"/>
+          <w:szCs w:val="20"/>
           <w:bdr w:val="none" w:sz="0" w:space="0" w:color="auto" w:frame="1"/>
         </w:rPr>
         <w:t>kata=</w:t>
@@ -5026,8 +5073,8 @@
         <w:rPr>
           <w:rFonts w:ascii="Consolas" w:hAnsi="Consolas" w:cs="Consolas"/>
           <w:color w:val="0000FF"/>
-          <w:sz w:val="21"/>
-          <w:szCs w:val="21"/>
+          <w:sz w:val="20"/>
+          <w:szCs w:val="20"/>
           <w:bdr w:val="none" w:sz="0" w:space="0" w:color="auto" w:frame="1"/>
         </w:rPr>
         <w:t>'Pendidikan Teknik Informatika UMS'</w:t>
@@ -5036,8 +5083,8 @@
         <w:rPr>
           <w:rFonts w:ascii="Consolas" w:hAnsi="Consolas" w:cs="Consolas"/>
           <w:color w:val="000000"/>
-          <w:sz w:val="21"/>
-          <w:szCs w:val="21"/>
+          <w:sz w:val="20"/>
+          <w:szCs w:val="20"/>
           <w:bdr w:val="none" w:sz="0" w:space="0" w:color="auto" w:frame="1"/>
         </w:rPr>
         <w:t>  </w:t>
@@ -5058,18 +5105,19 @@
         <w:rPr>
           <w:rFonts w:ascii="Consolas" w:hAnsi="Consolas" w:cs="Consolas"/>
           <w:color w:val="5C5C5C"/>
-          <w:sz w:val="21"/>
-          <w:szCs w:val="21"/>
-        </w:rPr>
-      </w:pPr>
-      <w:r>
-        <w:rPr>
-          <w:rFonts w:ascii="Consolas" w:hAnsi="Consolas" w:cs="Consolas"/>
-          <w:color w:val="000000"/>
-          <w:sz w:val="21"/>
-          <w:szCs w:val="21"/>
-          <w:bdr w:val="none" w:sz="0" w:space="0" w:color="auto" w:frame="1"/>
-        </w:rPr>
+          <w:sz w:val="20"/>
+          <w:szCs w:val="20"/>
+        </w:rPr>
+      </w:pPr>
+      <w:r>
+        <w:rPr>
+          <w:rFonts w:ascii="Consolas" w:hAnsi="Consolas" w:cs="Consolas"/>
+          <w:color w:val="000000"/>
+          <w:sz w:val="20"/>
+          <w:szCs w:val="20"/>
+          <w:bdr w:val="none" w:sz="0" w:space="0" w:color="auto" w:frame="1"/>
+        </w:rPr>
+        <w:lastRenderedPageBreak/>
         <w:t>  </w:t>
       </w:r>
     </w:p>
@@ -5088,8 +5136,8 @@
         <w:rPr>
           <w:rFonts w:ascii="Consolas" w:hAnsi="Consolas" w:cs="Consolas"/>
           <w:color w:val="5C5C5C"/>
-          <w:sz w:val="21"/>
-          <w:szCs w:val="21"/>
+          <w:sz w:val="20"/>
+          <w:szCs w:val="20"/>
         </w:rPr>
       </w:pPr>
       <w:r>
@@ -5098,8 +5146,8 @@
           <w:b/>
           <w:bCs/>
           <w:color w:val="006699"/>
-          <w:sz w:val="21"/>
-          <w:szCs w:val="21"/>
+          <w:sz w:val="20"/>
+          <w:szCs w:val="20"/>
           <w:bdr w:val="none" w:sz="0" w:space="0" w:color="auto" w:frame="1"/>
         </w:rPr>
         <w:t>print</w:t>
@@ -5108,8 +5156,8 @@
         <w:rPr>
           <w:rFonts w:ascii="Consolas" w:hAnsi="Consolas" w:cs="Consolas"/>
           <w:color w:val="000000"/>
-          <w:sz w:val="21"/>
-          <w:szCs w:val="21"/>
+          <w:sz w:val="20"/>
+          <w:szCs w:val="20"/>
           <w:bdr w:val="none" w:sz="0" w:space="0" w:color="auto" w:frame="1"/>
         </w:rPr>
         <w:t> (</w:t>
@@ -5118,8 +5166,8 @@
         <w:rPr>
           <w:rFonts w:ascii="Consolas" w:hAnsi="Consolas" w:cs="Consolas"/>
           <w:color w:val="0000FF"/>
-          <w:sz w:val="21"/>
-          <w:szCs w:val="21"/>
+          <w:sz w:val="20"/>
+          <w:szCs w:val="20"/>
           <w:bdr w:val="none" w:sz="0" w:space="0" w:color="auto" w:frame="1"/>
         </w:rPr>
         <w:t>"Hasilnya [:] = "</w:t>
@@ -5128,8 +5176,8 @@
         <w:rPr>
           <w:rFonts w:ascii="Consolas" w:hAnsi="Consolas" w:cs="Consolas"/>
           <w:color w:val="000000"/>
-          <w:sz w:val="21"/>
-          <w:szCs w:val="21"/>
+          <w:sz w:val="20"/>
+          <w:szCs w:val="20"/>
           <w:bdr w:val="none" w:sz="0" w:space="0" w:color="auto" w:frame="1"/>
         </w:rPr>
         <w:t>,(kata[:]))  </w:t>
@@ -5150,8 +5198,8 @@
         <w:rPr>
           <w:rFonts w:ascii="Consolas" w:hAnsi="Consolas" w:cs="Consolas"/>
           <w:color w:val="5C5C5C"/>
-          <w:sz w:val="21"/>
-          <w:szCs w:val="21"/>
+          <w:sz w:val="20"/>
+          <w:szCs w:val="20"/>
         </w:rPr>
       </w:pPr>
       <w:r>
@@ -5160,8 +5208,8 @@
           <w:b/>
           <w:bCs/>
           <w:color w:val="006699"/>
-          <w:sz w:val="21"/>
-          <w:szCs w:val="21"/>
+          <w:sz w:val="20"/>
+          <w:szCs w:val="20"/>
           <w:bdr w:val="none" w:sz="0" w:space="0" w:color="auto" w:frame="1"/>
         </w:rPr>
         <w:t>print</w:t>
@@ -5170,8 +5218,8 @@
         <w:rPr>
           <w:rFonts w:ascii="Consolas" w:hAnsi="Consolas" w:cs="Consolas"/>
           <w:color w:val="000000"/>
-          <w:sz w:val="21"/>
-          <w:szCs w:val="21"/>
+          <w:sz w:val="20"/>
+          <w:szCs w:val="20"/>
           <w:bdr w:val="none" w:sz="0" w:space="0" w:color="auto" w:frame="1"/>
         </w:rPr>
         <w:t> (</w:t>
@@ -5180,8 +5228,8 @@
         <w:rPr>
           <w:rFonts w:ascii="Consolas" w:hAnsi="Consolas" w:cs="Consolas"/>
           <w:color w:val="0000FF"/>
-          <w:sz w:val="21"/>
-          <w:szCs w:val="21"/>
+          <w:sz w:val="20"/>
+          <w:szCs w:val="20"/>
           <w:bdr w:val="none" w:sz="0" w:space="0" w:color="auto" w:frame="1"/>
         </w:rPr>
         <w:t>"Hasilnya [8:] = "</w:t>
@@ -5190,8 +5238,8 @@
         <w:rPr>
           <w:rFonts w:ascii="Consolas" w:hAnsi="Consolas" w:cs="Consolas"/>
           <w:color w:val="000000"/>
-          <w:sz w:val="21"/>
-          <w:szCs w:val="21"/>
+          <w:sz w:val="20"/>
+          <w:szCs w:val="20"/>
           <w:bdr w:val="none" w:sz="0" w:space="0" w:color="auto" w:frame="1"/>
         </w:rPr>
         <w:t>,(kata[8:]))  </w:t>
@@ -5212,8 +5260,8 @@
         <w:rPr>
           <w:rFonts w:ascii="Consolas" w:hAnsi="Consolas" w:cs="Consolas"/>
           <w:color w:val="5C5C5C"/>
-          <w:sz w:val="21"/>
-          <w:szCs w:val="21"/>
+          <w:sz w:val="20"/>
+          <w:szCs w:val="20"/>
         </w:rPr>
       </w:pPr>
       <w:r>
@@ -5222,8 +5270,8 @@
           <w:b/>
           <w:bCs/>
           <w:color w:val="006699"/>
-          <w:sz w:val="21"/>
-          <w:szCs w:val="21"/>
+          <w:sz w:val="20"/>
+          <w:szCs w:val="20"/>
           <w:bdr w:val="none" w:sz="0" w:space="0" w:color="auto" w:frame="1"/>
         </w:rPr>
         <w:t>print</w:t>
@@ -5232,8 +5280,8 @@
         <w:rPr>
           <w:rFonts w:ascii="Consolas" w:hAnsi="Consolas" w:cs="Consolas"/>
           <w:color w:val="000000"/>
-          <w:sz w:val="21"/>
-          <w:szCs w:val="21"/>
+          <w:sz w:val="20"/>
+          <w:szCs w:val="20"/>
           <w:bdr w:val="none" w:sz="0" w:space="0" w:color="auto" w:frame="1"/>
         </w:rPr>
         <w:t> (</w:t>
@@ -5242,8 +5290,8 @@
         <w:rPr>
           <w:rFonts w:ascii="Consolas" w:hAnsi="Consolas" w:cs="Consolas"/>
           <w:color w:val="0000FF"/>
-          <w:sz w:val="21"/>
-          <w:szCs w:val="21"/>
+          <w:sz w:val="20"/>
+          <w:szCs w:val="20"/>
           <w:bdr w:val="none" w:sz="0" w:space="0" w:color="auto" w:frame="1"/>
         </w:rPr>
         <w:t>"Hasilnya [8:18] = "</w:t>
@@ -5252,8 +5300,8 @@
         <w:rPr>
           <w:rFonts w:ascii="Consolas" w:hAnsi="Consolas" w:cs="Consolas"/>
           <w:color w:val="000000"/>
-          <w:sz w:val="21"/>
-          <w:szCs w:val="21"/>
+          <w:sz w:val="20"/>
+          <w:szCs w:val="20"/>
           <w:bdr w:val="none" w:sz="0" w:space="0" w:color="auto" w:frame="1"/>
         </w:rPr>
         <w:t>,(kata[8:15]))  </w:t>
@@ -5274,8 +5322,8 @@
         <w:rPr>
           <w:rFonts w:ascii="Consolas" w:hAnsi="Consolas" w:cs="Consolas"/>
           <w:color w:val="5C5C5C"/>
-          <w:sz w:val="21"/>
-          <w:szCs w:val="21"/>
+          <w:sz w:val="20"/>
+          <w:szCs w:val="20"/>
         </w:rPr>
       </w:pPr>
       <w:r>
@@ -5284,8 +5332,8 @@
           <w:b/>
           <w:bCs/>
           <w:color w:val="006699"/>
-          <w:sz w:val="21"/>
-          <w:szCs w:val="21"/>
+          <w:sz w:val="20"/>
+          <w:szCs w:val="20"/>
           <w:bdr w:val="none" w:sz="0" w:space="0" w:color="auto" w:frame="1"/>
         </w:rPr>
         <w:t>print</w:t>
@@ -5294,8 +5342,8 @@
         <w:rPr>
           <w:rFonts w:ascii="Consolas" w:hAnsi="Consolas" w:cs="Consolas"/>
           <w:color w:val="000000"/>
-          <w:sz w:val="21"/>
-          <w:szCs w:val="21"/>
+          <w:sz w:val="20"/>
+          <w:szCs w:val="20"/>
           <w:bdr w:val="none" w:sz="0" w:space="0" w:color="auto" w:frame="1"/>
         </w:rPr>
         <w:t> (</w:t>
@@ -5304,8 +5352,8 @@
         <w:rPr>
           <w:rFonts w:ascii="Consolas" w:hAnsi="Consolas" w:cs="Consolas"/>
           <w:color w:val="0000FF"/>
-          <w:sz w:val="21"/>
-          <w:szCs w:val="21"/>
+          <w:sz w:val="20"/>
+          <w:szCs w:val="20"/>
           <w:bdr w:val="none" w:sz="0" w:space="0" w:color="auto" w:frame="1"/>
         </w:rPr>
         <w:t>"Hasilnya [:15] = "</w:t>
@@ -5314,8 +5362,8 @@
         <w:rPr>
           <w:rFonts w:ascii="Consolas" w:hAnsi="Consolas" w:cs="Consolas"/>
           <w:color w:val="000000"/>
-          <w:sz w:val="21"/>
-          <w:szCs w:val="21"/>
+          <w:sz w:val="20"/>
+          <w:szCs w:val="20"/>
           <w:bdr w:val="none" w:sz="0" w:space="0" w:color="auto" w:frame="1"/>
         </w:rPr>
         <w:t>,(kata[:5]))  </w:t>
@@ -5402,6 +5450,7 @@
           <w:numId w:val="17"/>
         </w:numPr>
         <w:spacing w:line="360" w:lineRule="auto"/>
+        <w:ind w:left="426"/>
         <w:jc w:val="both"/>
         <w:rPr>
           <w:rFonts w:asciiTheme="minorHAnsi" w:hAnsiTheme="minorHAnsi"/>
@@ -5422,6 +5471,7 @@
           <w:numId w:val="17"/>
         </w:numPr>
         <w:spacing w:line="360" w:lineRule="auto"/>
+        <w:ind w:left="426"/>
         <w:jc w:val="both"/>
         <w:rPr>
           <w:rFonts w:asciiTheme="minorHAnsi" w:hAnsiTheme="minorHAnsi"/>
@@ -5442,6 +5492,7 @@
           <w:numId w:val="17"/>
         </w:numPr>
         <w:spacing w:line="360" w:lineRule="auto"/>
+        <w:ind w:left="426"/>
         <w:jc w:val="both"/>
         <w:rPr>
           <w:rFonts w:asciiTheme="minorHAnsi" w:hAnsiTheme="minorHAnsi"/>
@@ -5458,6 +5509,7 @@
       <w:pPr>
         <w:pStyle w:val="ListParagraph"/>
         <w:spacing w:line="360" w:lineRule="auto"/>
+        <w:ind w:left="426"/>
         <w:jc w:val="both"/>
         <w:rPr>
           <w:rFonts w:asciiTheme="minorHAnsi" w:hAnsiTheme="minorHAnsi"/>
@@ -5741,7 +5793,7 @@
       <w:pPr>
         <w:pStyle w:val="ListParagraph"/>
         <w:spacing w:line="360" w:lineRule="auto"/>
-        <w:ind w:left="1080"/>
+        <w:ind w:left="426"/>
         <w:jc w:val="both"/>
       </w:pPr>
     </w:p>
